--- a/hin/docx/038.content.docx
+++ b/hin/docx/038.content.docx
@@ -4,48 +4,88 @@
   <w:body>
     <w:p/>
     <w:p>
-      <w:r/>
+      <w:pPr/>
+      <w:r>
+        <w:rPr>
+          <w:lang w:val="hi_IN" w:bidi="hi_IN"/>
+        </w:rPr>
+      </w:r>
     </w:p>
     <w:p>
       <w:pPr>
         <w:pStyle w:val="Heading2"/>
       </w:pPr>
       <w:r>
+        <w:rPr>
+          <w:lang w:val="hi_IN" w:bidi="hi_IN"/>
+        </w:rPr>
         <w:t>Resource: मुख्य शब्द (अनफोल्डिंग वर्ड)</w:t>
       </w:r>
-      <w:r/>
+      <w:r>
+        <w:rPr>
+          <w:lang w:val="hi_IN" w:bidi="hi_IN"/>
+        </w:rPr>
+      </w:r>
     </w:p>
     <w:p>
       <w:pPr>
         <w:pStyle w:val="Heading2"/>
       </w:pPr>
       <w:r>
+        <w:rPr>
+          <w:lang w:val="hi_IN" w:bidi="hi_IN"/>
+        </w:rPr>
         <w:t>License Information</w:t>
       </w:r>
-      <w:r/>
-    </w:p>
-    <w:p>
-      <w:r/>
+      <w:r>
+        <w:rPr>
+          <w:lang w:val="hi_IN" w:bidi="hi_IN"/>
+        </w:rPr>
+      </w:r>
+    </w:p>
+    <w:p>
+      <w:pPr/>
+      <w:r>
+        <w:rPr>
+          <w:lang w:val="hi_IN" w:bidi="hi_IN"/>
+        </w:rPr>
+      </w:r>
       <w:r>
         <w:rPr>
           <w:b/>
+          <w:lang w:val="hi_IN" w:bidi="hi_IN"/>
         </w:rPr>
         <w:t>मुख्य शब्द (अनफोल्डिंग वर्ड)</w:t>
       </w:r>
       <w:r>
+        <w:rPr>
+          <w:lang w:val="hi_IN" w:bidi="hi_IN"/>
+        </w:rPr>
         <w:t xml:space="preserve"> (Hindi) is based on</w:t>
       </w:r>
       <w:r>
+        <w:rPr>
+          <w:lang w:val="hi_IN" w:bidi="hi_IN"/>
+        </w:rPr>
         <w:t xml:space="preserve">: </w:t>
       </w:r>
       <w:r>
+        <w:rPr>
+          <w:lang w:val="hi_IN" w:bidi="hi_IN"/>
+        </w:rPr>
         <w:t>unfoldingWord® Translation Words</w:t>
       </w:r>
       <w:r>
+        <w:rPr>
+          <w:lang w:val="hi_IN" w:bidi="hi_IN"/>
+        </w:rPr>
         <w:t xml:space="preserve">, </w:t>
       </w:r>
       <w:hyperlink r:id="rId13">
         <w:r>
+          <w:rPr>
+            <w:lang w:val="hi_IN" w:bidi="hi_IN"/>
+          </w:rPr>
           <w:rPr>
             <w:color w:val="0000EE"/>
             <w:u w:val="single"/>
@@ -54,10 +94,16 @@
         </w:r>
       </w:hyperlink>
       <w:r>
+        <w:rPr>
+          <w:lang w:val="hi_IN" w:bidi="hi_IN"/>
+        </w:rPr>
         <w:t xml:space="preserve">, 2022, which is licensed under a </w:t>
       </w:r>
       <w:hyperlink r:id="rId14">
         <w:r>
+          <w:rPr>
+            <w:lang w:val="hi_IN" w:bidi="hi_IN"/>
+          </w:rPr>
           <w:rPr>
             <w:color w:val="0000EE"/>
             <w:u w:val="single"/>
@@ -66,23 +112,49 @@
         </w:r>
       </w:hyperlink>
       <w:r>
+        <w:rPr>
+          <w:lang w:val="hi_IN" w:bidi="hi_IN"/>
+        </w:rPr>
         <w:t>.</w:t>
       </w:r>
-      <w:r/>
-    </w:p>
-    <w:p>
-      <w:r/>
-      <w:r>
+      <w:r>
+        <w:rPr>
+          <w:lang w:val="hi_IN" w:bidi="hi_IN"/>
+        </w:rPr>
+      </w:r>
+    </w:p>
+    <w:p>
+      <w:pPr/>
+      <w:r>
+        <w:rPr>
+          <w:lang w:val="hi_IN" w:bidi="hi_IN"/>
+        </w:rPr>
+      </w:r>
+      <w:r>
+        <w:rPr>
+          <w:lang w:val="hi_IN" w:bidi="hi_IN"/>
+        </w:rPr>
         <w:t>This PDF version is provided under the same license.</w:t>
       </w:r>
-      <w:r/>
-      <w:r/>
+      <w:r>
+        <w:rPr>
+          <w:lang w:val="hi_IN" w:bidi="hi_IN"/>
+        </w:rPr>
+      </w:r>
+      <w:r>
+        <w:rPr>
+          <w:lang w:val="hi_IN" w:bidi="hi_IN"/>
+        </w:rPr>
+      </w:r>
     </w:p>
     <w:p>
       <w:pPr>
         <w:pStyle w:val="Heading1"/>
       </w:pPr>
       <w:r>
+        <w:rPr>
+          <w:lang w:val="hi_IN" w:bidi="hi_IN"/>
+        </w:rPr>
         <w:t>मुख्य शब्द (अनफोल्डिंग वर्ड)</w:t>
       </w:r>
     </w:p>
@@ -105,34 +177,72 @@
       </w:pPr>
     </w:p>
     <w:p>
-      <w:r/>
+      <w:pPr/>
+      <w:r>
+        <w:rPr>
+          <w:lang w:val="hi_IN" w:bidi="hi_IN"/>
+        </w:rPr>
+      </w:r>
     </w:p>
     <w:p>
       <w:pPr>
         <w:pStyle w:val="Heading2"/>
       </w:pPr>
       <w:r>
+        <w:rPr>
+          <w:lang w:val="hi_IN" w:bidi="hi_IN"/>
+        </w:rPr>
         <w:t>फ</w:t>
       </w:r>
-      <w:r/>
-    </w:p>
-    <w:p>
-      <w:r/>
+      <w:r>
+        <w:rPr>
+          <w:lang w:val="hi_IN" w:bidi="hi_IN"/>
+        </w:rPr>
+      </w:r>
+    </w:p>
+    <w:p>
+      <w:pPr/>
+      <w:r>
+        <w:rPr>
+          <w:lang w:val="hi_IN" w:bidi="hi_IN"/>
+        </w:rPr>
+      </w:r>
       <w:r>
         <w:rPr>
           <w:i/>
+          <w:lang w:val="hi_IN" w:bidi="hi_IN"/>
         </w:rPr>
         <w:t>फंदा, फरात महानद, फरीसी, फल, फसल, फसह, फाटक, फारस, फ़िरौन, फिलिप्पी, फिलिप्पुस, फिलिप्पुस, फीनीके</w:t>
       </w:r>
-      <w:r/>
-    </w:p>
-    <w:p>
-      <w:r/>
-      <w:r>
+      <w:r>
+        <w:rPr>
+          <w:lang w:val="hi_IN" w:bidi="hi_IN"/>
+        </w:rPr>
+      </w:r>
+    </w:p>
+    <w:p>
+      <w:pPr/>
+      <w:r>
+        <w:rPr>
+          <w:lang w:val="hi_IN" w:bidi="hi_IN"/>
+        </w:rPr>
+      </w:r>
+      <w:r>
+        <w:rPr>
+          <w:lang w:val="hi_IN" w:bidi="hi_IN"/>
+        </w:rPr>
         <w:t xml:space="preserve"> </w:t>
       </w:r>
-      <w:r/>
-      <w:r/>
+      <w:r>
+        <w:rPr>
+          <w:lang w:val="hi_IN" w:bidi="hi_IN"/>
+        </w:rPr>
+      </w:r>
+      <w:r>
+        <w:rPr>
+          <w:lang w:val="hi_IN" w:bidi="hi_IN"/>
+        </w:rPr>
+      </w:r>
     </w:p>
     <w:p>
       <w:pPr>
@@ -150,28 +260,51 @@
       </w:pPr>
     </w:p>
     <w:p>
-      <w:r/>
+      <w:pPr/>
+      <w:r>
+        <w:rPr>
+          <w:lang w:val="hi_IN" w:bidi="hi_IN"/>
+        </w:rPr>
+      </w:r>
     </w:p>
     <w:p>
       <w:pPr>
         <w:pStyle w:val="Heading2"/>
       </w:pPr>
       <w:r>
+        <w:rPr>
+          <w:lang w:val="hi_IN" w:bidi="hi_IN"/>
+        </w:rPr>
         <w:t>फंदा</w:t>
       </w:r>
-      <w:r/>
+      <w:r>
+        <w:rPr>
+          <w:lang w:val="hi_IN" w:bidi="hi_IN"/>
+        </w:rPr>
+      </w:r>
     </w:p>
     <w:p>
       <w:pPr>
         <w:pStyle w:val="Heading3"/>
       </w:pPr>
       <w:r>
+        <w:rPr>
+          <w:lang w:val="hi_IN" w:bidi="hi_IN"/>
+        </w:rPr>
         <w:t>परिभाषा:</w:t>
       </w:r>
     </w:p>
     <w:p>
-      <w:r/>
-      <w:r>
+      <w:pPr/>
+      <w:r>
+        <w:rPr>
+          <w:lang w:val="hi_IN" w:bidi="hi_IN"/>
+        </w:rPr>
+      </w:r>
+      <w:r>
+        <w:rPr>
+          <w:lang w:val="hi_IN" w:bidi="hi_IN"/>
+        </w:rPr>
         <w:t>"जाल" और "फंदा" ये ऐसे साधन होते थे जिनसे पशु -पक्षी पकड़े जाते थे और वे बचकर भाग नहीं सकते थे। "जाल में फँसाने" का अर्थ है, जाल बिछाकर पकड़ना और फंदे में फंसाना या फंसाने का अर्थ है, फंदे से पकड़ना। बाइबल में इन शब्दों को प्रतीकात्मक रूप में भी काम में लिया गया है कि पाप और परीक्षा छिपे हुए फंदे हैं जो मनुष्य फंसा कर उसकी हानि करते हैं ।</w:t>
       </w:r>
     </w:p>
@@ -181,8 +314,15 @@
         <w:spacing w:line="240" w:lineRule="auto"/>
         <w:ind w:left="720"/>
       </w:pPr>
-      <w:r/>
-      <w:r>
+      <w:r>
+        <w:rPr>
+          <w:lang w:val="hi_IN" w:bidi="hi_IN"/>
+        </w:rPr>
+      </w:r>
+      <w:r>
+        <w:rPr>
+          <w:lang w:val="hi_IN" w:bidi="hi_IN"/>
+        </w:rPr>
         <w:t>“जाल” रस्सी या तार की एक कुंडली होती है जिसमें पशु का पांव पड़ जाए तो वह उसमें उलझ जाता है।</w:t>
       </w:r>
     </w:p>
@@ -192,8 +332,15 @@
         <w:spacing w:line="240" w:lineRule="auto"/>
         <w:ind w:left="720"/>
       </w:pPr>
-      <w:r/>
-      <w:r>
+      <w:r>
+        <w:rPr>
+          <w:lang w:val="hi_IN" w:bidi="hi_IN"/>
+        </w:rPr>
+      </w:r>
+      <w:r>
+        <w:rPr>
+          <w:lang w:val="hi_IN" w:bidi="hi_IN"/>
+        </w:rPr>
         <w:t>“फंदा” धातु या लकड़ी का बना होता है जिसके दो भाग होते हैं जो पशु का पांव पड़ने पर कठोरता से बन्द हो जाते हैं और पशु भाग नहीं पाता है। कभी-कभी फंदा भूमि में खोदा हुआ गड्ढा भी होता है जिसमें पशु गिर जाता है।</w:t>
       </w:r>
     </w:p>
@@ -203,8 +350,15 @@
         <w:spacing w:line="240" w:lineRule="auto"/>
         <w:ind w:left="720"/>
       </w:pPr>
-      <w:r/>
-      <w:r>
+      <w:r>
+        <w:rPr>
+          <w:lang w:val="hi_IN" w:bidi="hi_IN"/>
+        </w:rPr>
+      </w:r>
+      <w:r>
+        <w:rPr>
+          <w:lang w:val="hi_IN" w:bidi="hi_IN"/>
+        </w:rPr>
         <w:t>जाल या फंदा छिपाकर रखा जाता है कि पशु उसे देख न पाए।</w:t>
       </w:r>
     </w:p>
@@ -214,8 +368,15 @@
         <w:spacing w:line="240" w:lineRule="auto"/>
         <w:ind w:left="720"/>
       </w:pPr>
-      <w:r/>
-      <w:r>
+      <w:r>
+        <w:rPr>
+          <w:lang w:val="hi_IN" w:bidi="hi_IN"/>
+        </w:rPr>
+      </w:r>
+      <w:r>
+        <w:rPr>
+          <w:lang w:val="hi_IN" w:bidi="hi_IN"/>
+        </w:rPr>
         <w:t>“जाल बिछाना” अर्थात किसी को फंसाने के लिए जाल लगाना।</w:t>
       </w:r>
     </w:p>
@@ -225,8 +386,15 @@
         <w:spacing w:line="240" w:lineRule="auto"/>
         <w:ind w:left="720"/>
       </w:pPr>
-      <w:r/>
-      <w:r>
+      <w:r>
+        <w:rPr>
+          <w:lang w:val="hi_IN" w:bidi="hi_IN"/>
+        </w:rPr>
+      </w:r>
+      <w:r>
+        <w:rPr>
+          <w:lang w:val="hi_IN" w:bidi="hi_IN"/>
+        </w:rPr>
         <w:t>“जाल में फंसना” अर्थात किसी गहरे गड्ढे में गिरना जो पहले से पशु को फंसाने के लिए खोदा गया है।</w:t>
       </w:r>
     </w:p>
@@ -236,8 +404,15 @@
         <w:spacing w:line="240" w:lineRule="auto"/>
         <w:ind w:left="720"/>
       </w:pPr>
-      <w:r/>
-      <w:r>
+      <w:r>
+        <w:rPr>
+          <w:lang w:val="hi_IN" w:bidi="hi_IN"/>
+        </w:rPr>
+      </w:r>
+      <w:r>
+        <w:rPr>
+          <w:lang w:val="hi_IN" w:bidi="hi_IN"/>
+        </w:rPr>
         <w:t>एक व्यक्ति जो पाप करना शुरू कर देता है और रोक नहीं सकता, उसे "पाप से फंसे" के रूप में वर्णित किया जा सकता है, जिस प्रकार एक जानवर को फँसाने के लिए किया जाता है कि वह बच नहीं पाए।</w:t>
       </w:r>
     </w:p>
@@ -247,38 +422,77 @@
         <w:spacing w:line="240" w:lineRule="auto"/>
         <w:ind w:left="720"/>
       </w:pPr>
-      <w:r/>
-      <w:r>
+      <w:r>
+        <w:rPr>
+          <w:lang w:val="hi_IN" w:bidi="hi_IN"/>
+        </w:rPr>
+      </w:r>
+      <w:r>
+        <w:rPr>
+          <w:lang w:val="hi_IN" w:bidi="hi_IN"/>
+        </w:rPr>
         <w:t>जिस प्रकार कि पशु फंदे में फंसकर संकट में पड़ जाता है और हानि उठाता है उसी प्रकार मनुष्य पाप में फंस कर हानि उठाता है और उसे मुक्ति की आवश्यकता होती है।</w:t>
       </w:r>
     </w:p>
     <w:p>
-      <w:r/>
-      <w:r>
+      <w:pPr/>
+      <w:r>
+        <w:rPr>
+          <w:lang w:val="hi_IN" w:bidi="hi_IN"/>
+        </w:rPr>
+      </w:r>
+      <w:r>
+        <w:rPr>
+          <w:lang w:val="hi_IN" w:bidi="hi_IN"/>
+        </w:rPr>
         <w:t xml:space="preserve">(यह भी देखें: </w:t>
       </w:r>
       <w:r>
+        <w:rPr>
+          <w:lang w:val="hi_IN" w:bidi="hi_IN"/>
+        </w:rPr>
         <w:t>स्वतंत्र</w:t>
       </w:r>
       <w:r>
+        <w:rPr>
+          <w:lang w:val="hi_IN" w:bidi="hi_IN"/>
+        </w:rPr>
         <w:t xml:space="preserve">, , </w:t>
       </w:r>
       <w:r>
+        <w:rPr>
+          <w:lang w:val="hi_IN" w:bidi="hi_IN"/>
+        </w:rPr>
         <w:t>शिकार</w:t>
       </w:r>
       <w:r>
+        <w:rPr>
+          <w:lang w:val="hi_IN" w:bidi="hi_IN"/>
+        </w:rPr>
         <w:t xml:space="preserve">, </w:t>
       </w:r>
       <w:r>
+        <w:rPr>
+          <w:lang w:val="hi_IN" w:bidi="hi_IN"/>
+        </w:rPr>
         <w:t>शैतान</w:t>
       </w:r>
       <w:r>
+        <w:rPr>
+          <w:lang w:val="hi_IN" w:bidi="hi_IN"/>
+        </w:rPr>
         <w:t xml:space="preserve">, </w:t>
       </w:r>
       <w:r>
+        <w:rPr>
+          <w:lang w:val="hi_IN" w:bidi="hi_IN"/>
+        </w:rPr>
         <w:t>परीक्षा में डालना</w:t>
       </w:r>
       <w:r>
+        <w:rPr>
+          <w:lang w:val="hi_IN" w:bidi="hi_IN"/>
+        </w:rPr>
         <w:t>)</w:t>
       </w:r>
     </w:p>
@@ -287,6 +501,9 @@
         <w:pStyle w:val="Heading3"/>
       </w:pPr>
       <w:r>
+        <w:rPr>
+          <w:lang w:val="hi_IN" w:bidi="hi_IN"/>
+        </w:rPr>
         <w:t>बाइबल के सन्दर्भ:</w:t>
       </w:r>
     </w:p>
@@ -296,9 +513,16 @@
         <w:spacing w:line="240" w:lineRule="auto"/>
         <w:ind w:left="720"/>
       </w:pPr>
-      <w:r/>
+      <w:r>
+        <w:rPr>
+          <w:lang w:val="hi_IN" w:bidi="hi_IN"/>
+        </w:rPr>
+      </w:r>
       <w:hyperlink r:id="rId15">
         <w:r>
+          <w:rPr>
+            <w:lang w:val="hi_IN" w:bidi="hi_IN"/>
+          </w:rPr>
           <w:rPr>
             <w:color w:val="0000EE"/>
             <w:u w:val="single"/>
@@ -313,9 +537,16 @@
         <w:spacing w:line="240" w:lineRule="auto"/>
         <w:ind w:left="720"/>
       </w:pPr>
-      <w:r/>
+      <w:r>
+        <w:rPr>
+          <w:lang w:val="hi_IN" w:bidi="hi_IN"/>
+        </w:rPr>
+      </w:r>
       <w:hyperlink r:id="rId16">
         <w:r>
+          <w:rPr>
+            <w:lang w:val="hi_IN" w:bidi="hi_IN"/>
+          </w:rPr>
           <w:rPr>
             <w:color w:val="0000EE"/>
             <w:u w:val="single"/>
@@ -330,9 +561,16 @@
         <w:spacing w:line="240" w:lineRule="auto"/>
         <w:ind w:left="720"/>
       </w:pPr>
-      <w:r/>
+      <w:r>
+        <w:rPr>
+          <w:lang w:val="hi_IN" w:bidi="hi_IN"/>
+        </w:rPr>
+      </w:r>
       <w:hyperlink r:id="rId17">
         <w:r>
+          <w:rPr>
+            <w:lang w:val="hi_IN" w:bidi="hi_IN"/>
+          </w:rPr>
           <w:rPr>
             <w:color w:val="0000EE"/>
             <w:u w:val="single"/>
@@ -347,8 +585,15 @@
         <w:spacing w:line="240" w:lineRule="auto"/>
         <w:ind w:left="720"/>
       </w:pPr>
-      <w:r/>
-      <w:r>
+      <w:r>
+        <w:rPr>
+          <w:lang w:val="hi_IN" w:bidi="hi_IN"/>
+        </w:rPr>
+      </w:r>
+      <w:r>
+        <w:rPr>
+          <w:lang w:val="hi_IN" w:bidi="hi_IN"/>
+        </w:rPr>
         <w:t>भजन-संहिता 018:5</w:t>
       </w:r>
     </w:p>
@@ -357,6 +602,9 @@
         <w:pStyle w:val="Heading3"/>
       </w:pPr>
       <w:r>
+        <w:rPr>
+          <w:lang w:val="hi_IN" w:bidi="hi_IN"/>
+        </w:rPr>
         <w:t>शब्द तथ्य:</w:t>
       </w:r>
     </w:p>
@@ -366,36 +614,74 @@
         <w:spacing w:line="240" w:lineRule="auto"/>
         <w:ind w:left="720"/>
       </w:pPr>
-      <w:r/>
-      <w:r>
+      <w:r>
+        <w:rPr>
+          <w:lang w:val="hi_IN" w:bidi="hi_IN"/>
+        </w:rPr>
+      </w:r>
+      <w:r>
+        <w:rPr>
+          <w:lang w:val="hi_IN" w:bidi="hi_IN"/>
+        </w:rPr>
         <w:t>Strong’s: H2256, H3353, H3369, H3920, H3921, H4170, H4204, H4434, H4685, H4686, H4889, H5367, H5914, H6341, H6351, H6354, H6679, H6983, H7639, H7845, H8610, G64, G1029, G2339, G2340, G3802, G3803, G3985, G4625</w:t>
       </w:r>
-      <w:r/>
-      <w:r/>
-    </w:p>
-    <w:p>
-      <w:r/>
+      <w:r>
+        <w:rPr>
+          <w:lang w:val="hi_IN" w:bidi="hi_IN"/>
+        </w:rPr>
+      </w:r>
+      <w:r>
+        <w:rPr>
+          <w:lang w:val="hi_IN" w:bidi="hi_IN"/>
+        </w:rPr>
+      </w:r>
+    </w:p>
+    <w:p>
+      <w:pPr/>
+      <w:r>
+        <w:rPr>
+          <w:lang w:val="hi_IN" w:bidi="hi_IN"/>
+        </w:rPr>
+      </w:r>
     </w:p>
     <w:p>
       <w:pPr>
         <w:pStyle w:val="Heading2"/>
       </w:pPr>
       <w:r>
+        <w:rPr>
+          <w:lang w:val="hi_IN" w:bidi="hi_IN"/>
+        </w:rPr>
         <w:t>फरात महानद</w:t>
       </w:r>
-      <w:r/>
+      <w:r>
+        <w:rPr>
+          <w:lang w:val="hi_IN" w:bidi="hi_IN"/>
+        </w:rPr>
+      </w:r>
     </w:p>
     <w:p>
       <w:pPr>
         <w:pStyle w:val="Heading3"/>
       </w:pPr>
       <w:r>
+        <w:rPr>
+          <w:lang w:val="hi_IN" w:bidi="hi_IN"/>
+        </w:rPr>
         <w:t>तथ्य:</w:t>
       </w:r>
     </w:p>
     <w:p>
-      <w:r/>
-      <w:r>
+      <w:pPr/>
+      <w:r>
+        <w:rPr>
+          <w:lang w:val="hi_IN" w:bidi="hi_IN"/>
+        </w:rPr>
+      </w:r>
+      <w:r>
+        <w:rPr>
+          <w:lang w:val="hi_IN" w:bidi="hi_IN"/>
+        </w:rPr>
         <w:t>फरात अदन की वाटिका से होकर बहनेवाली चार नदियों में से एक का नाम है। इस नदी का नाम बाइबल में अनेक बार आता है।</w:t>
       </w:r>
     </w:p>
@@ -405,8 +691,15 @@
         <w:spacing w:line="240" w:lineRule="auto"/>
         <w:ind w:left="720"/>
       </w:pPr>
-      <w:r/>
-      <w:r>
+      <w:r>
+        <w:rPr>
+          <w:lang w:val="hi_IN" w:bidi="hi_IN"/>
+        </w:rPr>
+      </w:r>
+      <w:r>
+        <w:rPr>
+          <w:lang w:val="hi_IN" w:bidi="hi_IN"/>
+        </w:rPr>
         <w:t>आज की फरात नदी मध्य पूर्व में है जो एशिया की सबसे लम्बी और सबसे अधिक महत्वपूर्ण नदी है।</w:t>
       </w:r>
     </w:p>
@@ -416,8 +709,15 @@
         <w:spacing w:line="240" w:lineRule="auto"/>
         <w:ind w:left="720"/>
       </w:pPr>
-      <w:r/>
-      <w:r>
+      <w:r>
+        <w:rPr>
+          <w:lang w:val="hi_IN" w:bidi="hi_IN"/>
+        </w:rPr>
+      </w:r>
+      <w:r>
+        <w:rPr>
+          <w:lang w:val="hi_IN" w:bidi="hi_IN"/>
+        </w:rPr>
         <w:t>टाइगरिस नदी के साथ फरात नदी मेसोपोटामिया क्षेत्र की सीमाएं बान्धती है।</w:t>
       </w:r>
     </w:p>
@@ -427,8 +727,15 @@
         <w:spacing w:line="240" w:lineRule="auto"/>
         <w:ind w:left="720"/>
       </w:pPr>
-      <w:r/>
-      <w:r>
+      <w:r>
+        <w:rPr>
+          <w:lang w:val="hi_IN" w:bidi="hi_IN"/>
+        </w:rPr>
+      </w:r>
+      <w:r>
+        <w:rPr>
+          <w:lang w:val="hi_IN" w:bidi="hi_IN"/>
+        </w:rPr>
         <w:t>प्राचीन नगर ऊर जहां से अब्राहम निकला था, फरात नदी के उद्गण के स्थान पर था।यह नदी उस देश की सीमाओं में से एक थी जिसकी प्रतिज्ञा परमेश्वर ने अब्राहम को देने के लिए की थी। (उत्प. 15:18)</w:t>
       </w:r>
     </w:p>
@@ -438,14 +745,29 @@
         <w:spacing w:line="240" w:lineRule="auto"/>
         <w:ind w:left="720"/>
       </w:pPr>
-      <w:r/>
-      <w:r>
+      <w:r>
+        <w:rPr>
+          <w:lang w:val="hi_IN" w:bidi="hi_IN"/>
+        </w:rPr>
+      </w:r>
+      <w:r>
+        <w:rPr>
+          <w:lang w:val="hi_IN" w:bidi="hi_IN"/>
+        </w:rPr>
         <w:t>कभी-कभी फरात नदी को केवल महानद कहा गया है।</w:t>
       </w:r>
     </w:p>
     <w:p>
-      <w:r/>
-      <w:r>
+      <w:pPr/>
+      <w:r>
+        <w:rPr>
+          <w:lang w:val="hi_IN" w:bidi="hi_IN"/>
+        </w:rPr>
+      </w:r>
+      <w:r>
+        <w:rPr>
+          <w:lang w:val="hi_IN" w:bidi="hi_IN"/>
+        </w:rPr>
         <w:t>(अनुवाद के सुझाव नामों का अनुवाद कैसे करें)</w:t>
       </w:r>
     </w:p>
@@ -454,6 +776,9 @@
         <w:pStyle w:val="Heading3"/>
       </w:pPr>
       <w:r>
+        <w:rPr>
+          <w:lang w:val="hi_IN" w:bidi="hi_IN"/>
+        </w:rPr>
         <w:t>बाइबल संदर्भ:</w:t>
       </w:r>
     </w:p>
@@ -463,9 +788,16 @@
         <w:spacing w:line="240" w:lineRule="auto"/>
         <w:ind w:left="720"/>
       </w:pPr>
-      <w:r/>
+      <w:r>
+        <w:rPr>
+          <w:lang w:val="hi_IN" w:bidi="hi_IN"/>
+        </w:rPr>
+      </w:r>
       <w:hyperlink r:id="rId18">
         <w:r>
+          <w:rPr>
+            <w:lang w:val="hi_IN" w:bidi="hi_IN"/>
+          </w:rPr>
           <w:rPr>
             <w:color w:val="0000EE"/>
             <w:u w:val="single"/>
@@ -480,9 +812,16 @@
         <w:spacing w:line="240" w:lineRule="auto"/>
         <w:ind w:left="720"/>
       </w:pPr>
-      <w:r/>
+      <w:r>
+        <w:rPr>
+          <w:lang w:val="hi_IN" w:bidi="hi_IN"/>
+        </w:rPr>
+      </w:r>
       <w:hyperlink r:id="rId19">
         <w:r>
+          <w:rPr>
+            <w:lang w:val="hi_IN" w:bidi="hi_IN"/>
+          </w:rPr>
           <w:rPr>
             <w:color w:val="0000EE"/>
             <w:u w:val="single"/>
@@ -497,9 +836,16 @@
         <w:spacing w:line="240" w:lineRule="auto"/>
         <w:ind w:left="720"/>
       </w:pPr>
-      <w:r/>
+      <w:r>
+        <w:rPr>
+          <w:lang w:val="hi_IN" w:bidi="hi_IN"/>
+        </w:rPr>
+      </w:r>
       <w:hyperlink r:id="rId20">
         <w:r>
+          <w:rPr>
+            <w:lang w:val="hi_IN" w:bidi="hi_IN"/>
+          </w:rPr>
           <w:rPr>
             <w:color w:val="0000EE"/>
             <w:u w:val="single"/>
@@ -514,9 +860,16 @@
         <w:spacing w:line="240" w:lineRule="auto"/>
         <w:ind w:left="720"/>
       </w:pPr>
-      <w:r/>
+      <w:r>
+        <w:rPr>
+          <w:lang w:val="hi_IN" w:bidi="hi_IN"/>
+        </w:rPr>
+      </w:r>
       <w:hyperlink r:id="rId21">
         <w:r>
+          <w:rPr>
+            <w:lang w:val="hi_IN" w:bidi="hi_IN"/>
+          </w:rPr>
           <w:rPr>
             <w:color w:val="0000EE"/>
             <w:u w:val="single"/>
@@ -531,9 +884,16 @@
         <w:spacing w:line="240" w:lineRule="auto"/>
         <w:ind w:left="720"/>
       </w:pPr>
-      <w:r/>
+      <w:r>
+        <w:rPr>
+          <w:lang w:val="hi_IN" w:bidi="hi_IN"/>
+        </w:rPr>
+      </w:r>
       <w:hyperlink r:id="rId22">
         <w:r>
+          <w:rPr>
+            <w:lang w:val="hi_IN" w:bidi="hi_IN"/>
+          </w:rPr>
           <w:rPr>
             <w:color w:val="0000EE"/>
             <w:u w:val="single"/>
@@ -547,6 +907,9 @@
         <w:pStyle w:val="Heading3"/>
       </w:pPr>
       <w:r>
+        <w:rPr>
+          <w:lang w:val="hi_IN" w:bidi="hi_IN"/>
+        </w:rPr>
         <w:t>शब्द तथ्य:</w:t>
       </w:r>
     </w:p>
@@ -556,36 +919,74 @@
         <w:spacing w:line="240" w:lineRule="auto"/>
         <w:ind w:left="720"/>
       </w:pPr>
-      <w:r/>
-      <w:r>
+      <w:r>
+        <w:rPr>
+          <w:lang w:val="hi_IN" w:bidi="hi_IN"/>
+        </w:rPr>
+      </w:r>
+      <w:r>
+        <w:rPr>
+          <w:lang w:val="hi_IN" w:bidi="hi_IN"/>
+        </w:rPr>
         <w:t>Strong's: H5104, H6578, G2166</w:t>
       </w:r>
-      <w:r/>
-      <w:r/>
-    </w:p>
-    <w:p>
-      <w:r/>
+      <w:r>
+        <w:rPr>
+          <w:lang w:val="hi_IN" w:bidi="hi_IN"/>
+        </w:rPr>
+      </w:r>
+      <w:r>
+        <w:rPr>
+          <w:lang w:val="hi_IN" w:bidi="hi_IN"/>
+        </w:rPr>
+      </w:r>
+    </w:p>
+    <w:p>
+      <w:pPr/>
+      <w:r>
+        <w:rPr>
+          <w:lang w:val="hi_IN" w:bidi="hi_IN"/>
+        </w:rPr>
+      </w:r>
     </w:p>
     <w:p>
       <w:pPr>
         <w:pStyle w:val="Heading2"/>
       </w:pPr>
       <w:r>
+        <w:rPr>
+          <w:lang w:val="hi_IN" w:bidi="hi_IN"/>
+        </w:rPr>
         <w:t>फरीसी</w:t>
       </w:r>
-      <w:r/>
+      <w:r>
+        <w:rPr>
+          <w:lang w:val="hi_IN" w:bidi="hi_IN"/>
+        </w:rPr>
+      </w:r>
     </w:p>
     <w:p>
       <w:pPr>
         <w:pStyle w:val="Heading3"/>
       </w:pPr>
       <w:r>
+        <w:rPr>
+          <w:lang w:val="hi_IN" w:bidi="hi_IN"/>
+        </w:rPr>
         <w:t>तथ्य:</w:t>
       </w:r>
     </w:p>
     <w:p>
-      <w:r/>
-      <w:r>
+      <w:pPr/>
+      <w:r>
+        <w:rPr>
+          <w:lang w:val="hi_IN" w:bidi="hi_IN"/>
+        </w:rPr>
+      </w:r>
+      <w:r>
+        <w:rPr>
+          <w:lang w:val="hi_IN" w:bidi="hi_IN"/>
+        </w:rPr>
         <w:t>फरीसी यीशु के समय यहूदी अगुओं का एक महत्वपूर्ण प्रभावशाली पंथ था।</w:t>
       </w:r>
     </w:p>
@@ -595,8 +996,15 @@
         <w:spacing w:line="240" w:lineRule="auto"/>
         <w:ind w:left="720"/>
       </w:pPr>
-      <w:r/>
-      <w:r>
+      <w:r>
+        <w:rPr>
+          <w:lang w:val="hi_IN" w:bidi="hi_IN"/>
+        </w:rPr>
+      </w:r>
+      <w:r>
+        <w:rPr>
+          <w:lang w:val="hi_IN" w:bidi="hi_IN"/>
+        </w:rPr>
         <w:t>उनमें से अधिकांश जन मध्यम वर्ग के व्यापारी थे वरन कुछ फरीसी याजक भी थे।</w:t>
       </w:r>
     </w:p>
@@ -606,8 +1014,15 @@
         <w:spacing w:line="240" w:lineRule="auto"/>
         <w:ind w:left="720"/>
       </w:pPr>
-      <w:r/>
-      <w:r>
+      <w:r>
+        <w:rPr>
+          <w:lang w:val="hi_IN" w:bidi="hi_IN"/>
+        </w:rPr>
+      </w:r>
+      <w:r>
+        <w:rPr>
+          <w:lang w:val="hi_IN" w:bidi="hi_IN"/>
+        </w:rPr>
         <w:t>सब यहूदी अगुओं में फरीसी मूसा की व्यवस्था के पालन में तथा अन्य यहूदी नियमों एवं परम्पराओं के पालन में सबसे अधिक कट्टर मनुष्य थे।</w:t>
       </w:r>
     </w:p>
@@ -617,8 +1032,15 @@
         <w:spacing w:line="240" w:lineRule="auto"/>
         <w:ind w:left="720"/>
       </w:pPr>
-      <w:r/>
-      <w:r>
+      <w:r>
+        <w:rPr>
+          <w:lang w:val="hi_IN" w:bidi="hi_IN"/>
+        </w:rPr>
+      </w:r>
+      <w:r>
+        <w:rPr>
+          <w:lang w:val="hi_IN" w:bidi="hi_IN"/>
+        </w:rPr>
         <w:t>वे यहूदियों को आसपास की अन्यजातियो के प्रभाव से अलग रखने के विषय अत्यधिक चिन्तित रहते थे। फरीसी शब्द का उद्भव “पृथक करना” से हुआ है।</w:t>
       </w:r>
     </w:p>
@@ -628,8 +1050,15 @@
         <w:spacing w:line="240" w:lineRule="auto"/>
         <w:ind w:left="720"/>
       </w:pPr>
-      <w:r/>
-      <w:r>
+      <w:r>
+        <w:rPr>
+          <w:lang w:val="hi_IN" w:bidi="hi_IN"/>
+        </w:rPr>
+      </w:r>
+      <w:r>
+        <w:rPr>
+          <w:lang w:val="hi_IN" w:bidi="hi_IN"/>
+        </w:rPr>
         <w:t>फरीसी मरने के बाद के जीवन को मानते थे, वे स्वर्गदूतों और अन्य आत्मिक प्राणियों को भी मानते थे।</w:t>
       </w:r>
     </w:p>
@@ -639,38 +1068,77 @@
         <w:spacing w:line="240" w:lineRule="auto"/>
         <w:ind w:left="720"/>
       </w:pPr>
-      <w:r/>
-      <w:r>
+      <w:r>
+        <w:rPr>
+          <w:lang w:val="hi_IN" w:bidi="hi_IN"/>
+        </w:rPr>
+      </w:r>
+      <w:r>
+        <w:rPr>
+          <w:lang w:val="hi_IN" w:bidi="hi_IN"/>
+        </w:rPr>
         <w:t>फरीसी और सदूकी यीशु और आरंभिक कलीसिया के कट्टर विरोधी थे।</w:t>
       </w:r>
     </w:p>
     <w:p>
-      <w:r/>
-      <w:r>
+      <w:pPr/>
+      <w:r>
+        <w:rPr>
+          <w:lang w:val="hi_IN" w:bidi="hi_IN"/>
+        </w:rPr>
+      </w:r>
+      <w:r>
+        <w:rPr>
+          <w:lang w:val="hi_IN" w:bidi="hi_IN"/>
+        </w:rPr>
         <w:t xml:space="preserve">(यह भी देखें: </w:t>
       </w:r>
       <w:r>
+        <w:rPr>
+          <w:lang w:val="hi_IN" w:bidi="hi_IN"/>
+        </w:rPr>
         <w:t>महासभा</w:t>
       </w:r>
       <w:r>
+        <w:rPr>
+          <w:lang w:val="hi_IN" w:bidi="hi_IN"/>
+        </w:rPr>
         <w:t xml:space="preserve">, </w:t>
       </w:r>
       <w:r>
+        <w:rPr>
+          <w:lang w:val="hi_IN" w:bidi="hi_IN"/>
+        </w:rPr>
         <w:t>यहूदी अगुवे</w:t>
       </w:r>
       <w:r>
+        <w:rPr>
+          <w:lang w:val="hi_IN" w:bidi="hi_IN"/>
+        </w:rPr>
         <w:t xml:space="preserve">, </w:t>
       </w:r>
       <w:r>
+        <w:rPr>
+          <w:lang w:val="hi_IN" w:bidi="hi_IN"/>
+        </w:rPr>
         <w:t>व्यवस्था</w:t>
       </w:r>
       <w:r>
+        <w:rPr>
+          <w:lang w:val="hi_IN" w:bidi="hi_IN"/>
+        </w:rPr>
         <w:t xml:space="preserve">, </w:t>
       </w:r>
       <w:r>
+        <w:rPr>
+          <w:lang w:val="hi_IN" w:bidi="hi_IN"/>
+        </w:rPr>
         <w:t>सदूकी</w:t>
       </w:r>
       <w:r>
+        <w:rPr>
+          <w:lang w:val="hi_IN" w:bidi="hi_IN"/>
+        </w:rPr>
         <w:t>)</w:t>
       </w:r>
     </w:p>
@@ -679,6 +1147,9 @@
         <w:pStyle w:val="Heading3"/>
       </w:pPr>
       <w:r>
+        <w:rPr>
+          <w:lang w:val="hi_IN" w:bidi="hi_IN"/>
+        </w:rPr>
         <w:t>बाइबल सन्दर्भ:</w:t>
       </w:r>
     </w:p>
@@ -688,9 +1159,16 @@
         <w:spacing w:line="240" w:lineRule="auto"/>
         <w:ind w:left="720"/>
       </w:pPr>
-      <w:r/>
+      <w:r>
+        <w:rPr>
+          <w:lang w:val="hi_IN" w:bidi="hi_IN"/>
+        </w:rPr>
+      </w:r>
       <w:hyperlink r:id="rId23">
         <w:r>
+          <w:rPr>
+            <w:lang w:val="hi_IN" w:bidi="hi_IN"/>
+          </w:rPr>
           <w:rPr>
             <w:color w:val="0000EE"/>
             <w:u w:val="single"/>
@@ -705,9 +1183,16 @@
         <w:spacing w:line="240" w:lineRule="auto"/>
         <w:ind w:left="720"/>
       </w:pPr>
-      <w:r/>
+      <w:r>
+        <w:rPr>
+          <w:lang w:val="hi_IN" w:bidi="hi_IN"/>
+        </w:rPr>
+      </w:r>
       <w:hyperlink r:id="rId24">
         <w:r>
+          <w:rPr>
+            <w:lang w:val="hi_IN" w:bidi="hi_IN"/>
+          </w:rPr>
           <w:rPr>
             <w:color w:val="0000EE"/>
             <w:u w:val="single"/>
@@ -722,9 +1207,16 @@
         <w:spacing w:line="240" w:lineRule="auto"/>
         <w:ind w:left="720"/>
       </w:pPr>
-      <w:r/>
+      <w:r>
+        <w:rPr>
+          <w:lang w:val="hi_IN" w:bidi="hi_IN"/>
+        </w:rPr>
+      </w:r>
       <w:hyperlink r:id="rId25">
         <w:r>
+          <w:rPr>
+            <w:lang w:val="hi_IN" w:bidi="hi_IN"/>
+          </w:rPr>
           <w:rPr>
             <w:color w:val="0000EE"/>
             <w:u w:val="single"/>
@@ -739,9 +1231,16 @@
         <w:spacing w:line="240" w:lineRule="auto"/>
         <w:ind w:left="720"/>
       </w:pPr>
-      <w:r/>
+      <w:r>
+        <w:rPr>
+          <w:lang w:val="hi_IN" w:bidi="hi_IN"/>
+        </w:rPr>
+      </w:r>
       <w:hyperlink r:id="rId26">
         <w:r>
+          <w:rPr>
+            <w:lang w:val="hi_IN" w:bidi="hi_IN"/>
+          </w:rPr>
           <w:rPr>
             <w:color w:val="0000EE"/>
             <w:u w:val="single"/>
@@ -756,9 +1255,16 @@
         <w:spacing w:line="240" w:lineRule="auto"/>
         <w:ind w:left="720"/>
       </w:pPr>
-      <w:r/>
+      <w:r>
+        <w:rPr>
+          <w:lang w:val="hi_IN" w:bidi="hi_IN"/>
+        </w:rPr>
+      </w:r>
       <w:hyperlink r:id="rId27">
         <w:r>
+          <w:rPr>
+            <w:lang w:val="hi_IN" w:bidi="hi_IN"/>
+          </w:rPr>
           <w:rPr>
             <w:color w:val="0000EE"/>
             <w:u w:val="single"/>
@@ -773,9 +1279,16 @@
         <w:spacing w:line="240" w:lineRule="auto"/>
         <w:ind w:left="720"/>
       </w:pPr>
-      <w:r/>
+      <w:r>
+        <w:rPr>
+          <w:lang w:val="hi_IN" w:bidi="hi_IN"/>
+        </w:rPr>
+      </w:r>
       <w:hyperlink r:id="rId28">
         <w:r>
+          <w:rPr>
+            <w:lang w:val="hi_IN" w:bidi="hi_IN"/>
+          </w:rPr>
           <w:rPr>
             <w:color w:val="0000EE"/>
             <w:u w:val="single"/>
@@ -790,9 +1303,16 @@
         <w:spacing w:line="240" w:lineRule="auto"/>
         <w:ind w:left="720"/>
       </w:pPr>
-      <w:r/>
+      <w:r>
+        <w:rPr>
+          <w:lang w:val="hi_IN" w:bidi="hi_IN"/>
+        </w:rPr>
+      </w:r>
       <w:hyperlink r:id="rId29">
         <w:r>
+          <w:rPr>
+            <w:lang w:val="hi_IN" w:bidi="hi_IN"/>
+          </w:rPr>
           <w:rPr>
             <w:color w:val="0000EE"/>
             <w:u w:val="single"/>
@@ -807,9 +1327,16 @@
         <w:spacing w:line="240" w:lineRule="auto"/>
         <w:ind w:left="720"/>
       </w:pPr>
-      <w:r/>
+      <w:r>
+        <w:rPr>
+          <w:lang w:val="hi_IN" w:bidi="hi_IN"/>
+        </w:rPr>
+      </w:r>
       <w:hyperlink r:id="rId30">
         <w:r>
+          <w:rPr>
+            <w:lang w:val="hi_IN" w:bidi="hi_IN"/>
+          </w:rPr>
           <w:rPr>
             <w:color w:val="0000EE"/>
             <w:u w:val="single"/>
@@ -824,9 +1351,16 @@
         <w:spacing w:line="240" w:lineRule="auto"/>
         <w:ind w:left="720"/>
       </w:pPr>
-      <w:r/>
+      <w:r>
+        <w:rPr>
+          <w:lang w:val="hi_IN" w:bidi="hi_IN"/>
+        </w:rPr>
+      </w:r>
       <w:hyperlink r:id="rId31">
         <w:r>
+          <w:rPr>
+            <w:lang w:val="hi_IN" w:bidi="hi_IN"/>
+          </w:rPr>
           <w:rPr>
             <w:color w:val="0000EE"/>
             <w:u w:val="single"/>
@@ -840,6 +1374,9 @@
         <w:pStyle w:val="Heading3"/>
       </w:pPr>
       <w:r>
+        <w:rPr>
+          <w:lang w:val="hi_IN" w:bidi="hi_IN"/>
+        </w:rPr>
         <w:t>शब्द तथ्य:</w:t>
       </w:r>
     </w:p>
@@ -849,36 +1386,74 @@
         <w:spacing w:line="240" w:lineRule="auto"/>
         <w:ind w:left="720"/>
       </w:pPr>
-      <w:r/>
-      <w:r>
+      <w:r>
+        <w:rPr>
+          <w:lang w:val="hi_IN" w:bidi="hi_IN"/>
+        </w:rPr>
+      </w:r>
+      <w:r>
+        <w:rPr>
+          <w:lang w:val="hi_IN" w:bidi="hi_IN"/>
+        </w:rPr>
         <w:t>स्त्रोंग्स: G53300</w:t>
       </w:r>
-      <w:r/>
-      <w:r/>
-    </w:p>
-    <w:p>
-      <w:r/>
+      <w:r>
+        <w:rPr>
+          <w:lang w:val="hi_IN" w:bidi="hi_IN"/>
+        </w:rPr>
+      </w:r>
+      <w:r>
+        <w:rPr>
+          <w:lang w:val="hi_IN" w:bidi="hi_IN"/>
+        </w:rPr>
+      </w:r>
+    </w:p>
+    <w:p>
+      <w:pPr/>
+      <w:r>
+        <w:rPr>
+          <w:lang w:val="hi_IN" w:bidi="hi_IN"/>
+        </w:rPr>
+      </w:r>
     </w:p>
     <w:p>
       <w:pPr>
         <w:pStyle w:val="Heading2"/>
       </w:pPr>
       <w:r>
+        <w:rPr>
+          <w:lang w:val="hi_IN" w:bidi="hi_IN"/>
+        </w:rPr>
         <w:t>फल</w:t>
       </w:r>
-      <w:r/>
+      <w:r>
+        <w:rPr>
+          <w:lang w:val="hi_IN" w:bidi="hi_IN"/>
+        </w:rPr>
+      </w:r>
     </w:p>
     <w:p>
       <w:pPr>
         <w:pStyle w:val="Heading3"/>
       </w:pPr>
       <w:r>
+        <w:rPr>
+          <w:lang w:val="hi_IN" w:bidi="hi_IN"/>
+        </w:rPr>
         <w:t>परिभाषा:</w:t>
       </w:r>
     </w:p>
     <w:p>
-      <w:r/>
-      <w:r>
+      <w:pPr/>
+      <w:r>
+        <w:rPr>
+          <w:lang w:val="hi_IN" w:bidi="hi_IN"/>
+        </w:rPr>
+      </w:r>
+      <w:r>
+        <w:rPr>
+          <w:lang w:val="hi_IN" w:bidi="hi_IN"/>
+        </w:rPr>
         <w:t>“फल” अर्थात वृक्ष का खानेवाला भाग। “फलवन्त” अर्थात बहुत फल उगना। बाइबल में इस शब्द को प्रतीकात्मक रूप में भी काम में लिया गया है।</w:t>
       </w:r>
     </w:p>
@@ -888,8 +1463,15 @@
         <w:spacing w:line="240" w:lineRule="auto"/>
         <w:ind w:left="720"/>
       </w:pPr>
-      <w:r/>
-      <w:r>
+      <w:r>
+        <w:rPr>
+          <w:lang w:val="hi_IN" w:bidi="hi_IN"/>
+        </w:rPr>
+      </w:r>
+      <w:r>
+        <w:rPr>
+          <w:lang w:val="hi_IN" w:bidi="hi_IN"/>
+        </w:rPr>
         <w:t>बाइबल में “फल” शब्द प्रायः मनुष्य के कामों और विचारों के लिए काम में लिया गया है। जिस प्रकार कि फल दर्शाता है कि वृक्ष कैसा है उसी प्रकार मनुष्य के शब्द और कार्य दर्शाते है कि उसका चरित्र कैसा है।</w:t>
       </w:r>
     </w:p>
@@ -899,8 +1481,15 @@
         <w:spacing w:line="240" w:lineRule="auto"/>
         <w:ind w:left="720"/>
       </w:pPr>
-      <w:r/>
-      <w:r>
+      <w:r>
+        <w:rPr>
+          <w:lang w:val="hi_IN" w:bidi="hi_IN"/>
+        </w:rPr>
+      </w:r>
+      <w:r>
+        <w:rPr>
+          <w:lang w:val="hi_IN" w:bidi="hi_IN"/>
+        </w:rPr>
         <w:t>मनुष्य अच्छे या बुरे आत्मिक फल उत्पन्न करता है परन्तु “फलवन्त” का अर्थ सदैव ही सकारात्मक है अर्थात बहुत अच्छे फल लाना।</w:t>
       </w:r>
     </w:p>
@@ -910,8 +1499,15 @@
         <w:spacing w:line="240" w:lineRule="auto"/>
         <w:ind w:left="720"/>
       </w:pPr>
-      <w:r/>
-      <w:r>
+      <w:r>
+        <w:rPr>
+          <w:lang w:val="hi_IN" w:bidi="hi_IN"/>
+        </w:rPr>
+      </w:r>
+      <w:r>
+        <w:rPr>
+          <w:lang w:val="hi_IN" w:bidi="hi_IN"/>
+        </w:rPr>
         <w:t>“फलवन्त” का प्रतीकात्मक अर्थ है, “समृद्धि” इसका संदर्भ प्रायः अनेक सन्तान एवं वंशज तथा भोजन की बहुतायत तथा धन धान्य से है।</w:t>
       </w:r>
     </w:p>
@@ -921,8 +1517,15 @@
         <w:spacing w:line="240" w:lineRule="auto"/>
         <w:ind w:left="720"/>
       </w:pPr>
-      <w:r/>
-      <w:r>
+      <w:r>
+        <w:rPr>
+          <w:lang w:val="hi_IN" w:bidi="hi_IN"/>
+        </w:rPr>
+      </w:r>
+      <w:r>
+        <w:rPr>
+          <w:lang w:val="hi_IN" w:bidi="hi_IN"/>
+        </w:rPr>
         <w:t>सामान्यतः “का फल” का अभिप्रायः है किसी से उत्पन्न कोई बात या जो किसी और द्वारा निर्मित है। उदाहरणार्थ, “बुद्धि का फल” का अर्थ है बुद्धिमान होने के परिणाम-स्वरूप भली वस्तुएं पाना।</w:t>
       </w:r>
     </w:p>
@@ -932,8 +1535,15 @@
         <w:spacing w:line="240" w:lineRule="auto"/>
         <w:ind w:left="720"/>
       </w:pPr>
-      <w:r/>
-      <w:r>
+      <w:r>
+        <w:rPr>
+          <w:lang w:val="hi_IN" w:bidi="hi_IN"/>
+        </w:rPr>
+      </w:r>
+      <w:r>
+        <w:rPr>
+          <w:lang w:val="hi_IN" w:bidi="hi_IN"/>
+        </w:rPr>
         <w:t>“भूमि का फल” मनुष्यों के खाने के लिए भूमि की उपज है। इसमें न केवल फल जैसे कि खजूर और अंगूर ही नहीं, सब्जियाँ, मेवे और अनाज भी युक्त है।</w:t>
       </w:r>
     </w:p>
@@ -943,8 +1553,15 @@
         <w:spacing w:line="240" w:lineRule="auto"/>
         <w:ind w:left="720"/>
       </w:pPr>
-      <w:r/>
-      <w:r>
+      <w:r>
+        <w:rPr>
+          <w:lang w:val="hi_IN" w:bidi="hi_IN"/>
+        </w:rPr>
+      </w:r>
+      <w:r>
+        <w:rPr>
+          <w:lang w:val="hi_IN" w:bidi="hi_IN"/>
+        </w:rPr>
         <w:t>प्रतीकात्मक अभिव्यक्ति “आत्मा का फल” आज्ञाकारी मनुष्यों में पवित्र आत्मा द्वारा उत्पन्न धार्मिक के गुण।</w:t>
       </w:r>
     </w:p>
@@ -954,8 +1571,15 @@
         <w:spacing w:line="240" w:lineRule="auto"/>
         <w:ind w:left="720"/>
       </w:pPr>
-      <w:r/>
-      <w:r>
+      <w:r>
+        <w:rPr>
+          <w:lang w:val="hi_IN" w:bidi="hi_IN"/>
+        </w:rPr>
+      </w:r>
+      <w:r>
+        <w:rPr>
+          <w:lang w:val="hi_IN" w:bidi="hi_IN"/>
+        </w:rPr>
         <w:t>“गर्भ का फल” अर्थात स्त्री की सन्तान।</w:t>
       </w:r>
     </w:p>
@@ -964,6 +1588,9 @@
         <w:pStyle w:val="Heading3"/>
       </w:pPr>
       <w:r>
+        <w:rPr>
+          <w:lang w:val="hi_IN" w:bidi="hi_IN"/>
+        </w:rPr>
         <w:t>अनुवाद के सुझाव:</w:t>
       </w:r>
     </w:p>
@@ -973,8 +1600,15 @@
         <w:spacing w:line="240" w:lineRule="auto"/>
         <w:ind w:left="720"/>
       </w:pPr>
-      <w:r/>
-      <w:r>
+      <w:r>
+        <w:rPr>
+          <w:lang w:val="hi_IN" w:bidi="hi_IN"/>
+        </w:rPr>
+      </w:r>
+      <w:r>
+        <w:rPr>
+          <w:lang w:val="hi_IN" w:bidi="hi_IN"/>
+        </w:rPr>
         <w:t>इस शब्द का अनुवाद “फल” के लिए प्रभुता सामान्य शब्द द्वारा ही किया जाए तो अच्छा होगा अर्थात वृक्ष का भोज्य अंश। अनेक भाषाओं में बहुवचन शब्द “फलों” अधिक स्वाभाविक होगा।</w:t>
       </w:r>
     </w:p>
@@ -984,8 +1618,15 @@
         <w:spacing w:line="240" w:lineRule="auto"/>
         <w:ind w:left="720"/>
       </w:pPr>
-      <w:r/>
-      <w:r>
+      <w:r>
+        <w:rPr>
+          <w:lang w:val="hi_IN" w:bidi="hi_IN"/>
+        </w:rPr>
+      </w:r>
+      <w:r>
+        <w:rPr>
+          <w:lang w:val="hi_IN" w:bidi="hi_IN"/>
+        </w:rPr>
         <w:t>प्रकरण के अनुसार, “फलवन्त” का अनुवाद हो सकता है, “अधिक आत्मिक फल उत्पन्न करना” या “अनेक सन्तान होना” या “समृद्ध होना”</w:t>
       </w:r>
     </w:p>
@@ -995,8 +1636,15 @@
         <w:spacing w:line="240" w:lineRule="auto"/>
         <w:ind w:left="720"/>
       </w:pPr>
-      <w:r/>
-      <w:r>
+      <w:r>
+        <w:rPr>
+          <w:lang w:val="hi_IN" w:bidi="hi_IN"/>
+        </w:rPr>
+      </w:r>
+      <w:r>
+        <w:rPr>
+          <w:lang w:val="hi_IN" w:bidi="hi_IN"/>
+        </w:rPr>
         <w:t>“भूमि की उपज” का अनुवाद “भूमि द्वारा उत्पन्न भोजन” या “उस क्षेत्र की फसल”।</w:t>
       </w:r>
     </w:p>
@@ -1006,8 +1654,15 @@
         <w:spacing w:line="240" w:lineRule="auto"/>
         <w:ind w:left="720"/>
       </w:pPr>
-      <w:r/>
-      <w:r>
+      <w:r>
+        <w:rPr>
+          <w:lang w:val="hi_IN" w:bidi="hi_IN"/>
+        </w:rPr>
+      </w:r>
+      <w:r>
+        <w:rPr>
+          <w:lang w:val="hi_IN" w:bidi="hi_IN"/>
+        </w:rPr>
         <w:t>पशुओं और मनुष्यों की सृष्टि करके परमेश्वर ने उन्हें आज्ञा दी थी “फूलो फलो और पृथ्वी को भर दो”। जिसका अर्थ है अनेक सन्तान होना। इसका अनुवाद “अनेक सन्तान होना” या “अनेक सन्तान एवं वंशज होना” या “अनेक सन्तान होना कि अनेक वंशज हों”।</w:t>
       </w:r>
     </w:p>
@@ -1017,8 +1672,15 @@
         <w:spacing w:line="240" w:lineRule="auto"/>
         <w:ind w:left="720"/>
       </w:pPr>
-      <w:r/>
-      <w:r>
+      <w:r>
+        <w:rPr>
+          <w:lang w:val="hi_IN" w:bidi="hi_IN"/>
+        </w:rPr>
+      </w:r>
+      <w:r>
+        <w:rPr>
+          <w:lang w:val="hi_IN" w:bidi="hi_IN"/>
+        </w:rPr>
         <w:t>“गर्भ का फल” अनुवाद हो सकता है, “गर्भ से उत्पन्न” या “स्त्री द्वारा जन्मे सन्तान” या केवल “सन्तान”। एलीशिबा ने मरियम से कहा, “धन्य तेरे गर्भ का फल” तो उसका अर्थ था “जिस पुत्र को तू जन्म देगी वह धन्य है”। लक्षित भाषा में इस उक्ति के लिए भिन्न शब्द हो सकते हैं।</w:t>
       </w:r>
     </w:p>
@@ -1028,8 +1690,15 @@
         <w:spacing w:line="240" w:lineRule="auto"/>
         <w:ind w:left="720"/>
       </w:pPr>
-      <w:r/>
-      <w:r>
+      <w:r>
+        <w:rPr>
+          <w:lang w:val="hi_IN" w:bidi="hi_IN"/>
+        </w:rPr>
+      </w:r>
+      <w:r>
+        <w:rPr>
+          <w:lang w:val="hi_IN" w:bidi="hi_IN"/>
+        </w:rPr>
         <w:t>“दाख का फल” का अनुवाद “दाखलता का फल” या “अंगूर” हो सकता है।</w:t>
       </w:r>
     </w:p>
@@ -1039,8 +1708,15 @@
         <w:spacing w:line="240" w:lineRule="auto"/>
         <w:ind w:left="720"/>
       </w:pPr>
-      <w:r/>
-      <w:r>
+      <w:r>
+        <w:rPr>
+          <w:lang w:val="hi_IN" w:bidi="hi_IN"/>
+        </w:rPr>
+      </w:r>
+      <w:r>
+        <w:rPr>
+          <w:lang w:val="hi_IN" w:bidi="hi_IN"/>
+        </w:rPr>
         <w:t>प्रकरण के अनुसार, “अधिक फलवन्त होना” का अनुवाद हो सकता है, “अधिक फल देगी” या “अधिक सन्तान होगी” या “समृद्ध होगे”।</w:t>
       </w:r>
     </w:p>
@@ -1050,8 +1726,15 @@
         <w:spacing w:line="240" w:lineRule="auto"/>
         <w:ind w:left="720"/>
       </w:pPr>
-      <w:r/>
-      <w:r>
+      <w:r>
+        <w:rPr>
+          <w:lang w:val="hi_IN" w:bidi="hi_IN"/>
+        </w:rPr>
+      </w:r>
+      <w:r>
+        <w:rPr>
+          <w:lang w:val="hi_IN" w:bidi="hi_IN"/>
+        </w:rPr>
         <w:t>प्रेरित पौलुस की अभिव्यक्ति “फलदायक परिश्रम” का अनुवाद हो सकता है, “अच्छे परिणाम लाने वाला काम” या “मसीह में विश्वास करने के लिए काम को लाने वाला प्रयास”।</w:t>
       </w:r>
     </w:p>
@@ -1061,50 +1744,101 @@
         <w:spacing w:line="240" w:lineRule="auto"/>
         <w:ind w:left="720"/>
       </w:pPr>
-      <w:r/>
-      <w:r>
+      <w:r>
+        <w:rPr>
+          <w:lang w:val="hi_IN" w:bidi="hi_IN"/>
+        </w:rPr>
+      </w:r>
+      <w:r>
+        <w:rPr>
+          <w:lang w:val="hi_IN" w:bidi="hi_IN"/>
+        </w:rPr>
         <w:t>“आत्मा का फल” का अनुवाद “पवित्र आत्मा द्वारा उत्पन्न कार्य” या “शब्द एवं कार्य जिनसे प्रकट हो कि पवित्र आत्मा मनुष्य में कार्यरत है” हो सकता है।</w:t>
       </w:r>
     </w:p>
     <w:p>
-      <w:r/>
-      <w:r>
+      <w:pPr/>
+      <w:r>
+        <w:rPr>
+          <w:lang w:val="hi_IN" w:bidi="hi_IN"/>
+        </w:rPr>
+      </w:r>
+      <w:r>
+        <w:rPr>
+          <w:lang w:val="hi_IN" w:bidi="hi_IN"/>
+        </w:rPr>
         <w:t xml:space="preserve">(यह भी देखें: </w:t>
       </w:r>
       <w:r>
+        <w:rPr>
+          <w:lang w:val="hi_IN" w:bidi="hi_IN"/>
+        </w:rPr>
         <w:t>वंशज</w:t>
       </w:r>
       <w:r>
+        <w:rPr>
+          <w:lang w:val="hi_IN" w:bidi="hi_IN"/>
+        </w:rPr>
         <w:t xml:space="preserve">, </w:t>
       </w:r>
       <w:r>
+        <w:rPr>
+          <w:lang w:val="hi_IN" w:bidi="hi_IN"/>
+        </w:rPr>
         <w:t>अन्न</w:t>
       </w:r>
       <w:r>
+        <w:rPr>
+          <w:lang w:val="hi_IN" w:bidi="hi_IN"/>
+        </w:rPr>
         <w:t xml:space="preserve">, </w:t>
       </w:r>
       <w:r>
+        <w:rPr>
+          <w:lang w:val="hi_IN" w:bidi="hi_IN"/>
+        </w:rPr>
         <w:t>अंगूर</w:t>
       </w:r>
       <w:r>
+        <w:rPr>
+          <w:lang w:val="hi_IN" w:bidi="hi_IN"/>
+        </w:rPr>
         <w:t xml:space="preserve">, </w:t>
       </w:r>
       <w:r>
+        <w:rPr>
+          <w:lang w:val="hi_IN" w:bidi="hi_IN"/>
+        </w:rPr>
         <w:t>पवित्र आत्मा</w:t>
       </w:r>
       <w:r>
+        <w:rPr>
+          <w:lang w:val="hi_IN" w:bidi="hi_IN"/>
+        </w:rPr>
         <w:t xml:space="preserve">, </w:t>
       </w:r>
       <w:r>
+        <w:rPr>
+          <w:lang w:val="hi_IN" w:bidi="hi_IN"/>
+        </w:rPr>
         <w:t>दाखलता</w:t>
       </w:r>
       <w:r>
+        <w:rPr>
+          <w:lang w:val="hi_IN" w:bidi="hi_IN"/>
+        </w:rPr>
         <w:t xml:space="preserve">, </w:t>
       </w:r>
       <w:r>
+        <w:rPr>
+          <w:lang w:val="hi_IN" w:bidi="hi_IN"/>
+        </w:rPr>
         <w:t>गर्भ</w:t>
       </w:r>
       <w:r>
+        <w:rPr>
+          <w:lang w:val="hi_IN" w:bidi="hi_IN"/>
+        </w:rPr>
         <w:t>)</w:t>
       </w:r>
     </w:p>
@@ -1113,6 +1847,9 @@
         <w:pStyle w:val="Heading3"/>
       </w:pPr>
       <w:r>
+        <w:rPr>
+          <w:lang w:val="hi_IN" w:bidi="hi_IN"/>
+        </w:rPr>
         <w:t>बाइबल सन्दर्भ:</w:t>
       </w:r>
     </w:p>
@@ -1122,9 +1859,16 @@
         <w:spacing w:line="240" w:lineRule="auto"/>
         <w:ind w:left="720"/>
       </w:pPr>
-      <w:r/>
+      <w:r>
+        <w:rPr>
+          <w:lang w:val="hi_IN" w:bidi="hi_IN"/>
+        </w:rPr>
+      </w:r>
       <w:hyperlink r:id="rId32">
         <w:r>
+          <w:rPr>
+            <w:lang w:val="hi_IN" w:bidi="hi_IN"/>
+          </w:rPr>
           <w:rPr>
             <w:color w:val="0000EE"/>
             <w:u w:val="single"/>
@@ -1139,9 +1883,16 @@
         <w:spacing w:line="240" w:lineRule="auto"/>
         <w:ind w:left="720"/>
       </w:pPr>
-      <w:r/>
+      <w:r>
+        <w:rPr>
+          <w:lang w:val="hi_IN" w:bidi="hi_IN"/>
+        </w:rPr>
+      </w:r>
       <w:hyperlink r:id="rId33">
         <w:r>
+          <w:rPr>
+            <w:lang w:val="hi_IN" w:bidi="hi_IN"/>
+          </w:rPr>
           <w:rPr>
             <w:color w:val="0000EE"/>
             <w:u w:val="single"/>
@@ -1156,9 +1907,16 @@
         <w:spacing w:line="240" w:lineRule="auto"/>
         <w:ind w:left="720"/>
       </w:pPr>
-      <w:r/>
+      <w:r>
+        <w:rPr>
+          <w:lang w:val="hi_IN" w:bidi="hi_IN"/>
+        </w:rPr>
+      </w:r>
       <w:hyperlink r:id="rId34">
         <w:r>
+          <w:rPr>
+            <w:lang w:val="hi_IN" w:bidi="hi_IN"/>
+          </w:rPr>
           <w:rPr>
             <w:color w:val="0000EE"/>
             <w:u w:val="single"/>
@@ -1173,9 +1931,16 @@
         <w:spacing w:line="240" w:lineRule="auto"/>
         <w:ind w:left="720"/>
       </w:pPr>
-      <w:r/>
+      <w:r>
+        <w:rPr>
+          <w:lang w:val="hi_IN" w:bidi="hi_IN"/>
+        </w:rPr>
+      </w:r>
       <w:hyperlink r:id="rId35">
         <w:r>
+          <w:rPr>
+            <w:lang w:val="hi_IN" w:bidi="hi_IN"/>
+          </w:rPr>
           <w:rPr>
             <w:color w:val="0000EE"/>
             <w:u w:val="single"/>
@@ -1190,9 +1955,16 @@
         <w:spacing w:line="240" w:lineRule="auto"/>
         <w:ind w:left="720"/>
       </w:pPr>
-      <w:r/>
+      <w:r>
+        <w:rPr>
+          <w:lang w:val="hi_IN" w:bidi="hi_IN"/>
+        </w:rPr>
+      </w:r>
       <w:hyperlink r:id="rId36">
         <w:r>
+          <w:rPr>
+            <w:lang w:val="hi_IN" w:bidi="hi_IN"/>
+          </w:rPr>
           <w:rPr>
             <w:color w:val="0000EE"/>
             <w:u w:val="single"/>
@@ -1206,6 +1978,9 @@
         <w:pStyle w:val="Heading3"/>
       </w:pPr>
       <w:r>
+        <w:rPr>
+          <w:lang w:val="hi_IN" w:bidi="hi_IN"/>
+        </w:rPr>
         <w:t>शब्द तथ्य:</w:t>
       </w:r>
     </w:p>
@@ -1215,36 +1990,74 @@
         <w:spacing w:line="240" w:lineRule="auto"/>
         <w:ind w:left="720"/>
       </w:pPr>
-      <w:r/>
-      <w:r>
+      <w:r>
+        <w:rPr>
+          <w:lang w:val="hi_IN" w:bidi="hi_IN"/>
+        </w:rPr>
+      </w:r>
+      <w:r>
+        <w:rPr>
+          <w:lang w:val="hi_IN" w:bidi="hi_IN"/>
+        </w:rPr>
         <w:t>स्ट्रांग'स: H4, H1061, H1063, H1069, H2233, H2981, H3581, H3759, H3899, H3978, H4022, H5108, H6509, H6529, H7019, H8393, H8570, G1081, G2590, G2592, G2593, G3703, G5052, G5352</w:t>
       </w:r>
-      <w:r/>
-      <w:r/>
-    </w:p>
-    <w:p>
-      <w:r/>
+      <w:r>
+        <w:rPr>
+          <w:lang w:val="hi_IN" w:bidi="hi_IN"/>
+        </w:rPr>
+      </w:r>
+      <w:r>
+        <w:rPr>
+          <w:lang w:val="hi_IN" w:bidi="hi_IN"/>
+        </w:rPr>
+      </w:r>
+    </w:p>
+    <w:p>
+      <w:pPr/>
+      <w:r>
+        <w:rPr>
+          <w:lang w:val="hi_IN" w:bidi="hi_IN"/>
+        </w:rPr>
+      </w:r>
     </w:p>
     <w:p>
       <w:pPr>
         <w:pStyle w:val="Heading2"/>
       </w:pPr>
       <w:r>
+        <w:rPr>
+          <w:lang w:val="hi_IN" w:bidi="hi_IN"/>
+        </w:rPr>
         <w:t>फसल</w:t>
       </w:r>
-      <w:r/>
+      <w:r>
+        <w:rPr>
+          <w:lang w:val="hi_IN" w:bidi="hi_IN"/>
+        </w:rPr>
+      </w:r>
     </w:p>
     <w:p>
       <w:pPr>
         <w:pStyle w:val="Heading3"/>
       </w:pPr>
       <w:r>
+        <w:rPr>
+          <w:lang w:val="hi_IN" w:bidi="hi_IN"/>
+        </w:rPr>
         <w:t>परिभाषा:</w:t>
       </w:r>
     </w:p>
     <w:p>
-      <w:r/>
-      <w:r>
+      <w:pPr/>
+      <w:r>
+        <w:rPr>
+          <w:lang w:val="hi_IN" w:bidi="hi_IN"/>
+        </w:rPr>
+      </w:r>
+      <w:r>
+        <w:rPr>
+          <w:lang w:val="hi_IN" w:bidi="hi_IN"/>
+        </w:rPr>
         <w:t>“उपज” शब्द का अर्थ है, उपजाऊ पेड़-पौधों से पके फल या सब्जियाँ, बीज या अन्न एकत्र करना। “कटनी" शब्द का अर्थ है, फसलों की कटाई करना।</w:t>
       </w:r>
     </w:p>
@@ -1254,8 +2067,15 @@
         <w:spacing w:line="240" w:lineRule="auto"/>
         <w:ind w:left="720"/>
       </w:pPr>
-      <w:r/>
-      <w:r>
+      <w:r>
+        <w:rPr>
+          <w:lang w:val="hi_IN" w:bidi="hi_IN"/>
+        </w:rPr>
+      </w:r>
+      <w:r>
+        <w:rPr>
+          <w:lang w:val="hi_IN" w:bidi="hi_IN"/>
+        </w:rPr>
         <w:t>कटनी का समय फसल उगने की ऋतू के अंत का समय होता है।</w:t>
       </w:r>
     </w:p>
@@ -1265,8 +2085,15 @@
         <w:spacing w:line="240" w:lineRule="auto"/>
         <w:ind w:left="720"/>
       </w:pPr>
-      <w:r/>
-      <w:r>
+      <w:r>
+        <w:rPr>
+          <w:lang w:val="hi_IN" w:bidi="hi_IN"/>
+        </w:rPr>
+      </w:r>
+      <w:r>
+        <w:rPr>
+          <w:lang w:val="hi_IN" w:bidi="hi_IN"/>
+        </w:rPr>
         <w:t>इस्राएल "कटनी का पर्व" मनाता था कि भोजन की फसल काटने का उत्सव मनाएं। परमेश्वर ने उन्हें आज्ञा दी थी कि वे उसके लिए पहला फल चढाएं।</w:t>
       </w:r>
     </w:p>
@@ -1276,8 +2103,15 @@
         <w:spacing w:line="240" w:lineRule="auto"/>
         <w:ind w:left="720"/>
       </w:pPr>
-      <w:r/>
-      <w:r>
+      <w:r>
+        <w:rPr>
+          <w:lang w:val="hi_IN" w:bidi="hi_IN"/>
+        </w:rPr>
+      </w:r>
+      <w:r>
+        <w:rPr>
+          <w:lang w:val="hi_IN" w:bidi="hi_IN"/>
+        </w:rPr>
         <w:t>बाईबल के युग में, लावनी करने वाले प्रायः हाथ से फसल काटते थे, पौधों को उखाड़ कर या धार वाले साधन से उनको काट कर।</w:t>
       </w:r>
     </w:p>
@@ -1286,6 +2120,9 @@
         <w:pStyle w:val="Heading3"/>
       </w:pPr>
       <w:r>
+        <w:rPr>
+          <w:lang w:val="hi_IN" w:bidi="hi_IN"/>
+        </w:rPr>
         <w:t>अनुवाद के सुझाव:</w:t>
       </w:r>
     </w:p>
@@ -1295,8 +2132,15 @@
         <w:spacing w:line="240" w:lineRule="auto"/>
         <w:ind w:left="720"/>
       </w:pPr>
-      <w:r/>
-      <w:r>
+      <w:r>
+        <w:rPr>
+          <w:lang w:val="hi_IN" w:bidi="hi_IN"/>
+        </w:rPr>
+      </w:r>
+      <w:r>
+        <w:rPr>
+          <w:lang w:val="hi_IN" w:bidi="hi_IN"/>
+        </w:rPr>
         <w:t>इस शब्द में निहित धारणा का अनुवाद लक्षित भाषा में फसल काटने के सामान्य शब्द द्वारा किया जाए।</w:t>
       </w:r>
     </w:p>
@@ -1306,8 +2150,15 @@
         <w:spacing w:line="240" w:lineRule="auto"/>
         <w:ind w:left="720"/>
       </w:pPr>
-      <w:r/>
-      <w:r>
+      <w:r>
+        <w:rPr>
+          <w:lang w:val="hi_IN" w:bidi="hi_IN"/>
+        </w:rPr>
+      </w:r>
+      <w:r>
+        <w:rPr>
+          <w:lang w:val="hi_IN" w:bidi="hi_IN"/>
+        </w:rPr>
         <w:t>कटनी का अनुवाद हो सकता है, “फल एकत्र करने का समय” या “फसल उठाने का समय” या “फल तोड़ने का समय”।</w:t>
       </w:r>
     </w:p>
@@ -1317,32 +2168,65 @@
         <w:spacing w:line="240" w:lineRule="auto"/>
         <w:ind w:left="720"/>
       </w:pPr>
-      <w:r/>
-      <w:r>
+      <w:r>
+        <w:rPr>
+          <w:lang w:val="hi_IN" w:bidi="hi_IN"/>
+        </w:rPr>
+      </w:r>
+      <w:r>
+        <w:rPr>
+          <w:lang w:val="hi_IN" w:bidi="hi_IN"/>
+        </w:rPr>
         <w:t>“लवनी करना” का अनुवाद हो सकता है, “एकत्र करना”, “तोड़ना” या “संग्रह करना”</w:t>
       </w:r>
     </w:p>
     <w:p>
-      <w:r/>
-      <w:r>
+      <w:pPr/>
+      <w:r>
+        <w:rPr>
+          <w:lang w:val="hi_IN" w:bidi="hi_IN"/>
+        </w:rPr>
+      </w:r>
+      <w:r>
+        <w:rPr>
+          <w:lang w:val="hi_IN" w:bidi="hi_IN"/>
+        </w:rPr>
         <w:t xml:space="preserve">(यह भी देखें: </w:t>
       </w:r>
       <w:r>
+        <w:rPr>
+          <w:lang w:val="hi_IN" w:bidi="hi_IN"/>
+        </w:rPr>
         <w:t>पहला फल</w:t>
       </w:r>
       <w:r>
+        <w:rPr>
+          <w:lang w:val="hi_IN" w:bidi="hi_IN"/>
+        </w:rPr>
         <w:t xml:space="preserve">, </w:t>
       </w:r>
       <w:r>
+        <w:rPr>
+          <w:lang w:val="hi_IN" w:bidi="hi_IN"/>
+        </w:rPr>
         <w:t>पर्व</w:t>
       </w:r>
       <w:r>
+        <w:rPr>
+          <w:lang w:val="hi_IN" w:bidi="hi_IN"/>
+        </w:rPr>
         <w:t xml:space="preserve">, </w:t>
       </w:r>
       <w:r>
+        <w:rPr>
+          <w:lang w:val="hi_IN" w:bidi="hi_IN"/>
+        </w:rPr>
         <w:t>सुसमाचार</w:t>
       </w:r>
       <w:r>
+        <w:rPr>
+          <w:lang w:val="hi_IN" w:bidi="hi_IN"/>
+        </w:rPr>
         <w:t>)</w:t>
       </w:r>
     </w:p>
@@ -1351,6 +2235,9 @@
         <w:pStyle w:val="Heading3"/>
       </w:pPr>
       <w:r>
+        <w:rPr>
+          <w:lang w:val="hi_IN" w:bidi="hi_IN"/>
+        </w:rPr>
         <w:t>बाइबल सन्दर्भ:</w:t>
       </w:r>
     </w:p>
@@ -1360,9 +2247,16 @@
         <w:spacing w:line="240" w:lineRule="auto"/>
         <w:ind w:left="720"/>
       </w:pPr>
-      <w:r/>
+      <w:r>
+        <w:rPr>
+          <w:lang w:val="hi_IN" w:bidi="hi_IN"/>
+        </w:rPr>
+      </w:r>
       <w:hyperlink r:id="rId37">
         <w:r>
+          <w:rPr>
+            <w:lang w:val="hi_IN" w:bidi="hi_IN"/>
+          </w:rPr>
           <w:rPr>
             <w:color w:val="0000EE"/>
             <w:u w:val="single"/>
@@ -1377,9 +2271,16 @@
         <w:spacing w:line="240" w:lineRule="auto"/>
         <w:ind w:left="720"/>
       </w:pPr>
-      <w:r/>
+      <w:r>
+        <w:rPr>
+          <w:lang w:val="hi_IN" w:bidi="hi_IN"/>
+        </w:rPr>
+      </w:r>
       <w:hyperlink r:id="rId38">
         <w:r>
+          <w:rPr>
+            <w:lang w:val="hi_IN" w:bidi="hi_IN"/>
+          </w:rPr>
           <w:rPr>
             <w:color w:val="0000EE"/>
             <w:u w:val="single"/>
@@ -1394,9 +2295,16 @@
         <w:spacing w:line="240" w:lineRule="auto"/>
         <w:ind w:left="720"/>
       </w:pPr>
-      <w:r/>
+      <w:r>
+        <w:rPr>
+          <w:lang w:val="hi_IN" w:bidi="hi_IN"/>
+        </w:rPr>
+      </w:r>
       <w:hyperlink r:id="rId39">
         <w:r>
+          <w:rPr>
+            <w:lang w:val="hi_IN" w:bidi="hi_IN"/>
+          </w:rPr>
           <w:rPr>
             <w:color w:val="0000EE"/>
             <w:u w:val="single"/>
@@ -1411,9 +2319,16 @@
         <w:spacing w:line="240" w:lineRule="auto"/>
         <w:ind w:left="720"/>
       </w:pPr>
-      <w:r/>
+      <w:r>
+        <w:rPr>
+          <w:lang w:val="hi_IN" w:bidi="hi_IN"/>
+        </w:rPr>
+      </w:r>
       <w:hyperlink r:id="rId40">
         <w:r>
+          <w:rPr>
+            <w:lang w:val="hi_IN" w:bidi="hi_IN"/>
+          </w:rPr>
           <w:rPr>
             <w:color w:val="0000EE"/>
             <w:u w:val="single"/>
@@ -1428,9 +2343,16 @@
         <w:spacing w:line="240" w:lineRule="auto"/>
         <w:ind w:left="720"/>
       </w:pPr>
-      <w:r/>
+      <w:r>
+        <w:rPr>
+          <w:lang w:val="hi_IN" w:bidi="hi_IN"/>
+        </w:rPr>
+      </w:r>
       <w:hyperlink r:id="rId41">
         <w:r>
+          <w:rPr>
+            <w:lang w:val="hi_IN" w:bidi="hi_IN"/>
+          </w:rPr>
           <w:rPr>
             <w:color w:val="0000EE"/>
             <w:u w:val="single"/>
@@ -1445,9 +2367,16 @@
         <w:spacing w:line="240" w:lineRule="auto"/>
         <w:ind w:left="720"/>
       </w:pPr>
-      <w:r/>
+      <w:r>
+        <w:rPr>
+          <w:lang w:val="hi_IN" w:bidi="hi_IN"/>
+        </w:rPr>
+      </w:r>
       <w:hyperlink r:id="rId42">
         <w:r>
+          <w:rPr>
+            <w:lang w:val="hi_IN" w:bidi="hi_IN"/>
+          </w:rPr>
           <w:rPr>
             <w:color w:val="0000EE"/>
             <w:u w:val="single"/>
@@ -1462,9 +2391,16 @@
         <w:spacing w:line="240" w:lineRule="auto"/>
         <w:ind w:left="720"/>
       </w:pPr>
-      <w:r/>
+      <w:r>
+        <w:rPr>
+          <w:lang w:val="hi_IN" w:bidi="hi_IN"/>
+        </w:rPr>
+      </w:r>
       <w:hyperlink r:id="rId43">
         <w:r>
+          <w:rPr>
+            <w:lang w:val="hi_IN" w:bidi="hi_IN"/>
+          </w:rPr>
           <w:rPr>
             <w:color w:val="0000EE"/>
             <w:u w:val="single"/>
@@ -1479,9 +2415,16 @@
         <w:spacing w:line="240" w:lineRule="auto"/>
         <w:ind w:left="720"/>
       </w:pPr>
-      <w:r/>
+      <w:r>
+        <w:rPr>
+          <w:lang w:val="hi_IN" w:bidi="hi_IN"/>
+        </w:rPr>
+      </w:r>
       <w:hyperlink r:id="rId44">
         <w:r>
+          <w:rPr>
+            <w:lang w:val="hi_IN" w:bidi="hi_IN"/>
+          </w:rPr>
           <w:rPr>
             <w:color w:val="0000EE"/>
             <w:u w:val="single"/>
@@ -1496,9 +2439,16 @@
         <w:spacing w:line="240" w:lineRule="auto"/>
         <w:ind w:left="720"/>
       </w:pPr>
-      <w:r/>
+      <w:r>
+        <w:rPr>
+          <w:lang w:val="hi_IN" w:bidi="hi_IN"/>
+        </w:rPr>
+      </w:r>
       <w:hyperlink r:id="rId39">
         <w:r>
+          <w:rPr>
+            <w:lang w:val="hi_IN" w:bidi="hi_IN"/>
+          </w:rPr>
           <w:rPr>
             <w:color w:val="0000EE"/>
             <w:u w:val="single"/>
@@ -1513,9 +2463,16 @@
         <w:spacing w:line="240" w:lineRule="auto"/>
         <w:ind w:left="720"/>
       </w:pPr>
-      <w:r/>
+      <w:r>
+        <w:rPr>
+          <w:lang w:val="hi_IN" w:bidi="hi_IN"/>
+        </w:rPr>
+      </w:r>
       <w:hyperlink r:id="rId45">
         <w:r>
+          <w:rPr>
+            <w:lang w:val="hi_IN" w:bidi="hi_IN"/>
+          </w:rPr>
           <w:rPr>
             <w:color w:val="0000EE"/>
             <w:u w:val="single"/>
@@ -1530,9 +2487,16 @@
         <w:spacing w:line="240" w:lineRule="auto"/>
         <w:ind w:left="720"/>
       </w:pPr>
-      <w:r/>
+      <w:r>
+        <w:rPr>
+          <w:lang w:val="hi_IN" w:bidi="hi_IN"/>
+        </w:rPr>
+      </w:r>
       <w:hyperlink r:id="rId46">
         <w:r>
+          <w:rPr>
+            <w:lang w:val="hi_IN" w:bidi="hi_IN"/>
+          </w:rPr>
           <w:rPr>
             <w:color w:val="0000EE"/>
             <w:u w:val="single"/>
@@ -1547,9 +2511,16 @@
         <w:spacing w:line="240" w:lineRule="auto"/>
         <w:ind w:left="720"/>
       </w:pPr>
-      <w:r/>
+      <w:r>
+        <w:rPr>
+          <w:lang w:val="hi_IN" w:bidi="hi_IN"/>
+        </w:rPr>
+      </w:r>
       <w:hyperlink r:id="rId47">
         <w:r>
+          <w:rPr>
+            <w:lang w:val="hi_IN" w:bidi="hi_IN"/>
+          </w:rPr>
           <w:rPr>
             <w:color w:val="0000EE"/>
             <w:u w:val="single"/>
@@ -1564,9 +2535,16 @@
         <w:spacing w:line="240" w:lineRule="auto"/>
         <w:ind w:left="720"/>
       </w:pPr>
-      <w:r/>
+      <w:r>
+        <w:rPr>
+          <w:lang w:val="hi_IN" w:bidi="hi_IN"/>
+        </w:rPr>
+      </w:r>
       <w:hyperlink r:id="rId48">
         <w:r>
+          <w:rPr>
+            <w:lang w:val="hi_IN" w:bidi="hi_IN"/>
+          </w:rPr>
           <w:rPr>
             <w:color w:val="0000EE"/>
             <w:u w:val="single"/>
@@ -1580,6 +2558,9 @@
         <w:pStyle w:val="Heading3"/>
       </w:pPr>
       <w:r>
+        <w:rPr>
+          <w:lang w:val="hi_IN" w:bidi="hi_IN"/>
+        </w:rPr>
         <w:t>शब्द तथ्य:</w:t>
       </w:r>
     </w:p>
@@ -1589,36 +2570,74 @@
         <w:spacing w:line="240" w:lineRule="auto"/>
         <w:ind w:left="720"/>
       </w:pPr>
-      <w:r/>
-      <w:r>
+      <w:r>
+        <w:rPr>
+          <w:lang w:val="hi_IN" w:bidi="hi_IN"/>
+        </w:rPr>
+      </w:r>
+      <w:r>
+        <w:rPr>
+          <w:lang w:val="hi_IN" w:bidi="hi_IN"/>
+        </w:rPr>
         <w:t>स्ट्रोंग्स: H2758, H4395, H4672 H7105, H7114, H7938, G270, G2325, G2326, G2327</w:t>
       </w:r>
-      <w:r/>
-      <w:r/>
-    </w:p>
-    <w:p>
-      <w:r/>
+      <w:r>
+        <w:rPr>
+          <w:lang w:val="hi_IN" w:bidi="hi_IN"/>
+        </w:rPr>
+      </w:r>
+      <w:r>
+        <w:rPr>
+          <w:lang w:val="hi_IN" w:bidi="hi_IN"/>
+        </w:rPr>
+      </w:r>
+    </w:p>
+    <w:p>
+      <w:pPr/>
+      <w:r>
+        <w:rPr>
+          <w:lang w:val="hi_IN" w:bidi="hi_IN"/>
+        </w:rPr>
+      </w:r>
     </w:p>
     <w:p>
       <w:pPr>
         <w:pStyle w:val="Heading2"/>
       </w:pPr>
       <w:r>
+        <w:rPr>
+          <w:lang w:val="hi_IN" w:bidi="hi_IN"/>
+        </w:rPr>
         <w:t>फसह</w:t>
       </w:r>
-      <w:r/>
+      <w:r>
+        <w:rPr>
+          <w:lang w:val="hi_IN" w:bidi="hi_IN"/>
+        </w:rPr>
+      </w:r>
     </w:p>
     <w:p>
       <w:pPr>
         <w:pStyle w:val="Heading3"/>
       </w:pPr>
       <w:r>
+        <w:rPr>
+          <w:lang w:val="hi_IN" w:bidi="hi_IN"/>
+        </w:rPr>
         <w:t>तथ्य:</w:t>
       </w:r>
     </w:p>
     <w:p>
-      <w:r/>
-      <w:r>
+      <w:pPr/>
+      <w:r>
+        <w:rPr>
+          <w:lang w:val="hi_IN" w:bidi="hi_IN"/>
+        </w:rPr>
+      </w:r>
+      <w:r>
+        <w:rPr>
+          <w:lang w:val="hi_IN" w:bidi="hi_IN"/>
+        </w:rPr>
         <w:t>“फसह” यहूदियों के एक धार्मिक पर्व का नाम है जो प्रतिवर्ष मनाया जाता है, जिसमें वे स्मरण करते हैं कि परमेश्वर ने उनके पूर्वजों को मिस्र के दासत्व में से कैसे निकाला था।</w:t>
       </w:r>
     </w:p>
@@ -1628,8 +2647,15 @@
         <w:spacing w:line="240" w:lineRule="auto"/>
         <w:ind w:left="720"/>
       </w:pPr>
-      <w:r/>
-      <w:r>
+      <w:r>
+        <w:rPr>
+          <w:lang w:val="hi_IN" w:bidi="hi_IN"/>
+        </w:rPr>
+      </w:r>
+      <w:r>
+        <w:rPr>
+          <w:lang w:val="hi_IN" w:bidi="hi_IN"/>
+        </w:rPr>
         <w:t>इस पर्व का नाम उस तथ्य से आता है कि परमेश्वर इस्राएलियों के घरों से होकर निकला परन्तु उसने उनके पुत्रों का घात नहीं किया जबकि मिस्र के सब पहिलौठे मारे गए थे।</w:t>
       </w:r>
     </w:p>
@@ -1639,8 +2665,15 @@
         <w:spacing w:line="240" w:lineRule="auto"/>
         <w:ind w:left="720"/>
       </w:pPr>
-      <w:r/>
-      <w:r>
+      <w:r>
+        <w:rPr>
+          <w:lang w:val="hi_IN" w:bidi="hi_IN"/>
+        </w:rPr>
+      </w:r>
+      <w:r>
+        <w:rPr>
+          <w:lang w:val="hi_IN" w:bidi="hi_IN"/>
+        </w:rPr>
         <w:t>फसह में एक सिद्ध मेमने का मांस भूनकर खाया जाता था और रोटी ख़मीरी नहीं होती थी। इस भोजन से उन्हें उस भोजन का स्मरण होता है जो उनके पूर्वजों ने मिस्र से पलायन करने से पूर्व रात को खाया था।</w:t>
       </w:r>
     </w:p>
@@ -1650,8 +2683,15 @@
         <w:spacing w:line="240" w:lineRule="auto"/>
         <w:ind w:left="720"/>
       </w:pPr>
-      <w:r/>
-      <w:r>
+      <w:r>
+        <w:rPr>
+          <w:lang w:val="hi_IN" w:bidi="hi_IN"/>
+        </w:rPr>
+      </w:r>
+      <w:r>
+        <w:rPr>
+          <w:lang w:val="hi_IN" w:bidi="hi_IN"/>
+        </w:rPr>
         <w:t>परमेश्वर ने इस्राएलियों को आज्ञा दी थी कि वे प्रतिवर्ष ऐसा भोजन खाकर स्मरण करें वरन उत्सव मनाएं कि परमेश्वर कैसे उनके परिवारों "को अछूता छोड़कर" निकल गया और उन्हें मिस्र के दासत्व से मुक्ति दिलाई।</w:t>
       </w:r>
     </w:p>
@@ -1660,12 +2700,23 @@
         <w:pStyle w:val="Heading3"/>
       </w:pPr>
       <w:r>
+        <w:rPr>
+          <w:lang w:val="hi_IN" w:bidi="hi_IN"/>
+        </w:rPr>
         <w:t>अनुवाद के सुझाव:</w:t>
       </w:r>
     </w:p>
     <w:p>
-      <w:r/>
-      <w:r>
+      <w:pPr/>
+      <w:r>
+        <w:rPr>
+          <w:lang w:val="hi_IN" w:bidi="hi_IN"/>
+        </w:rPr>
+      </w:r>
+      <w:r>
+        <w:rPr>
+          <w:lang w:val="hi_IN" w:bidi="hi_IN"/>
+        </w:rPr>
         <w:t>फसह शब्द के अनुवाद में “पार" और "निकलने” की संधि के शब्द या अन्य समानार्थक शब्दों का संयोजन किया जा सकता है।</w:t>
       </w:r>
     </w:p>
@@ -1675,8 +2726,15 @@
         <w:spacing w:line="240" w:lineRule="auto"/>
         <w:ind w:left="720"/>
       </w:pPr>
-      <w:r/>
-      <w:r>
+      <w:r>
+        <w:rPr>
+          <w:lang w:val="hi_IN" w:bidi="hi_IN"/>
+        </w:rPr>
+      </w:r>
+      <w:r>
+        <w:rPr>
+          <w:lang w:val="hi_IN" w:bidi="hi_IN"/>
+        </w:rPr>
         <w:t>यदि इस पर्व का नाम उन अनुवादित शब्दों के साथ अर्थगम्य हो जिनके द्वारा इस्राएलियों के पुत्रों का वध न करते हुए स्वर्गदूत का उनके घरों से आगे बढ़ जाने का वर्णन किया गया है तो यह सहायक सिद्ध होगा ।</w:t>
       </w:r>
     </w:p>
@@ -1685,6 +2743,9 @@
         <w:pStyle w:val="Heading3"/>
       </w:pPr>
       <w:r>
+        <w:rPr>
+          <w:lang w:val="hi_IN" w:bidi="hi_IN"/>
+        </w:rPr>
         <w:t>बाइबल सन्दर्भ:</w:t>
       </w:r>
     </w:p>
@@ -1694,9 +2755,16 @@
         <w:spacing w:line="240" w:lineRule="auto"/>
         <w:ind w:left="720"/>
       </w:pPr>
-      <w:r/>
+      <w:r>
+        <w:rPr>
+          <w:lang w:val="hi_IN" w:bidi="hi_IN"/>
+        </w:rPr>
+      </w:r>
       <w:hyperlink r:id="rId37">
         <w:r>
+          <w:rPr>
+            <w:lang w:val="hi_IN" w:bidi="hi_IN"/>
+          </w:rPr>
           <w:rPr>
             <w:color w:val="0000EE"/>
             <w:u w:val="single"/>
@@ -1711,9 +2779,16 @@
         <w:spacing w:line="240" w:lineRule="auto"/>
         <w:ind w:left="720"/>
       </w:pPr>
-      <w:r/>
+      <w:r>
+        <w:rPr>
+          <w:lang w:val="hi_IN" w:bidi="hi_IN"/>
+        </w:rPr>
+      </w:r>
       <w:hyperlink r:id="rId19">
         <w:r>
+          <w:rPr>
+            <w:lang w:val="hi_IN" w:bidi="hi_IN"/>
+          </w:rPr>
           <w:rPr>
             <w:color w:val="0000EE"/>
             <w:u w:val="single"/>
@@ -1728,9 +2803,16 @@
         <w:spacing w:line="240" w:lineRule="auto"/>
         <w:ind w:left="720"/>
       </w:pPr>
-      <w:r/>
+      <w:r>
+        <w:rPr>
+          <w:lang w:val="hi_IN" w:bidi="hi_IN"/>
+        </w:rPr>
+      </w:r>
       <w:hyperlink r:id="rId49">
         <w:r>
+          <w:rPr>
+            <w:lang w:val="hi_IN" w:bidi="hi_IN"/>
+          </w:rPr>
           <w:rPr>
             <w:color w:val="0000EE"/>
             <w:u w:val="single"/>
@@ -1745,9 +2827,16 @@
         <w:spacing w:line="240" w:lineRule="auto"/>
         <w:ind w:left="720"/>
       </w:pPr>
-      <w:r/>
+      <w:r>
+        <w:rPr>
+          <w:lang w:val="hi_IN" w:bidi="hi_IN"/>
+        </w:rPr>
+      </w:r>
       <w:hyperlink r:id="rId50">
         <w:r>
+          <w:rPr>
+            <w:lang w:val="hi_IN" w:bidi="hi_IN"/>
+          </w:rPr>
           <w:rPr>
             <w:color w:val="0000EE"/>
             <w:u w:val="single"/>
@@ -1762,9 +2851,16 @@
         <w:spacing w:line="240" w:lineRule="auto"/>
         <w:ind w:left="720"/>
       </w:pPr>
-      <w:r/>
+      <w:r>
+        <w:rPr>
+          <w:lang w:val="hi_IN" w:bidi="hi_IN"/>
+        </w:rPr>
+      </w:r>
       <w:hyperlink r:id="rId51">
         <w:r>
+          <w:rPr>
+            <w:lang w:val="hi_IN" w:bidi="hi_IN"/>
+          </w:rPr>
           <w:rPr>
             <w:color w:val="0000EE"/>
             <w:u w:val="single"/>
@@ -1779,9 +2875,16 @@
         <w:spacing w:line="240" w:lineRule="auto"/>
         <w:ind w:left="720"/>
       </w:pPr>
-      <w:r/>
+      <w:r>
+        <w:rPr>
+          <w:lang w:val="hi_IN" w:bidi="hi_IN"/>
+        </w:rPr>
+      </w:r>
       <w:hyperlink r:id="rId52">
         <w:r>
+          <w:rPr>
+            <w:lang w:val="hi_IN" w:bidi="hi_IN"/>
+          </w:rPr>
           <w:rPr>
             <w:color w:val="0000EE"/>
             <w:u w:val="single"/>
@@ -1796,9 +2899,16 @@
         <w:spacing w:line="240" w:lineRule="auto"/>
         <w:ind w:left="720"/>
       </w:pPr>
-      <w:r/>
+      <w:r>
+        <w:rPr>
+          <w:lang w:val="hi_IN" w:bidi="hi_IN"/>
+        </w:rPr>
+      </w:r>
       <w:hyperlink r:id="rId53">
         <w:r>
+          <w:rPr>
+            <w:lang w:val="hi_IN" w:bidi="hi_IN"/>
+          </w:rPr>
           <w:rPr>
             <w:color w:val="0000EE"/>
             <w:u w:val="single"/>
@@ -1813,9 +2923,16 @@
         <w:spacing w:line="240" w:lineRule="auto"/>
         <w:ind w:left="720"/>
       </w:pPr>
-      <w:r/>
+      <w:r>
+        <w:rPr>
+          <w:lang w:val="hi_IN" w:bidi="hi_IN"/>
+        </w:rPr>
+      </w:r>
       <w:hyperlink r:id="rId54">
         <w:r>
+          <w:rPr>
+            <w:lang w:val="hi_IN" w:bidi="hi_IN"/>
+          </w:rPr>
           <w:rPr>
             <w:color w:val="0000EE"/>
             <w:u w:val="single"/>
@@ -1830,9 +2947,16 @@
         <w:spacing w:line="240" w:lineRule="auto"/>
         <w:ind w:left="720"/>
       </w:pPr>
-      <w:r/>
+      <w:r>
+        <w:rPr>
+          <w:lang w:val="hi_IN" w:bidi="hi_IN"/>
+        </w:rPr>
+      </w:r>
       <w:hyperlink r:id="rId55">
         <w:r>
+          <w:rPr>
+            <w:lang w:val="hi_IN" w:bidi="hi_IN"/>
+          </w:rPr>
           <w:rPr>
             <w:color w:val="0000EE"/>
             <w:u w:val="single"/>
@@ -1847,9 +2971,16 @@
         <w:spacing w:line="240" w:lineRule="auto"/>
         <w:ind w:left="720"/>
       </w:pPr>
-      <w:r/>
+      <w:r>
+        <w:rPr>
+          <w:lang w:val="hi_IN" w:bidi="hi_IN"/>
+        </w:rPr>
+      </w:r>
       <w:hyperlink r:id="rId56">
         <w:r>
+          <w:rPr>
+            <w:lang w:val="hi_IN" w:bidi="hi_IN"/>
+          </w:rPr>
           <w:rPr>
             <w:color w:val="0000EE"/>
             <w:u w:val="single"/>
@@ -1863,6 +2994,9 @@
         <w:pStyle w:val="Heading3"/>
       </w:pPr>
       <w:r>
+        <w:rPr>
+          <w:lang w:val="hi_IN" w:bidi="hi_IN"/>
+        </w:rPr>
         <w:t>बाइबल की कहानियों के उदाहरण:</w:t>
       </w:r>
     </w:p>
@@ -1872,23 +3006,35 @@
         <w:spacing w:line="240" w:lineRule="auto"/>
         <w:ind w:left="720"/>
       </w:pPr>
-      <w:r/>
+      <w:r>
+        <w:rPr>
+          <w:lang w:val="hi_IN" w:bidi="hi_IN"/>
+        </w:rPr>
+      </w:r>
       <w:r>
         <w:rPr>
           <w:b/>
+          <w:lang w:val="hi_IN" w:bidi="hi_IN"/>
         </w:rPr>
         <w:t>12:14</w:t>
       </w:r>
       <w:r>
+        <w:rPr>
+          <w:lang w:val="hi_IN" w:bidi="hi_IN"/>
+        </w:rPr>
         <w:t xml:space="preserve"> परमेश्वर ने इस्राएलियों को आज्ञा दी कि वे मिस्रियों पर परमेश्वर की विजय और दासत्व से उनकी मुक्ति के स्मरण में प्रतिवर्ष </w:t>
       </w:r>
       <w:r>
         <w:rPr>
           <w:b/>
+          <w:lang w:val="hi_IN" w:bidi="hi_IN"/>
         </w:rPr>
         <w:t>फसह</w:t>
       </w:r>
       <w:r>
+        <w:rPr>
+          <w:lang w:val="hi_IN" w:bidi="hi_IN"/>
+        </w:rPr>
         <w:t xml:space="preserve"> का पर्व मनाया करें |</w:t>
       </w:r>
     </w:p>
@@ -1898,23 +3044,35 @@
         <w:spacing w:line="240" w:lineRule="auto"/>
         <w:ind w:left="720"/>
       </w:pPr>
-      <w:r/>
+      <w:r>
+        <w:rPr>
+          <w:lang w:val="hi_IN" w:bidi="hi_IN"/>
+        </w:rPr>
+      </w:r>
       <w:r>
         <w:rPr>
           <w:b/>
+          <w:lang w:val="hi_IN" w:bidi="hi_IN"/>
         </w:rPr>
         <w:t>38:1</w:t>
       </w:r>
       <w:r>
+        <w:rPr>
+          <w:lang w:val="hi_IN" w:bidi="hi_IN"/>
+        </w:rPr>
         <w:t xml:space="preserve"> यहूदी प्रतिवर्ष </w:t>
       </w:r>
       <w:r>
         <w:rPr>
           <w:b/>
+          <w:lang w:val="hi_IN" w:bidi="hi_IN"/>
         </w:rPr>
         <w:t>फसह</w:t>
       </w:r>
       <w:r>
+        <w:rPr>
+          <w:lang w:val="hi_IN" w:bidi="hi_IN"/>
+        </w:rPr>
         <w:t xml:space="preserve"> का पर्व मनाते थे | यह एक उत्सव था, जब वे याद करते थे कि परमेश्वर ने कई सदियों पहले उनके पूर्वजों को मिस्र के दासत्व से निकाला था |</w:t>
       </w:r>
     </w:p>
@@ -1924,17 +3082,28 @@
         <w:spacing w:line="240" w:lineRule="auto"/>
         <w:ind w:left="720"/>
       </w:pPr>
-      <w:r/>
-      <w:r>
+      <w:r>
+        <w:rPr>
+          <w:lang w:val="hi_IN" w:bidi="hi_IN"/>
+        </w:rPr>
+      </w:r>
+      <w:r>
+        <w:rPr>
+          <w:lang w:val="hi_IN" w:bidi="hi_IN"/>
+        </w:rPr>
         <w:t xml:space="preserve">__38:4__यीशु ने अपने चेलों के साथ </w:t>
       </w:r>
       <w:r>
         <w:rPr>
           <w:b/>
+          <w:lang w:val="hi_IN" w:bidi="hi_IN"/>
         </w:rPr>
         <w:t>फसह</w:t>
       </w:r>
       <w:r>
+        <w:rPr>
+          <w:lang w:val="hi_IN" w:bidi="hi_IN"/>
+        </w:rPr>
         <w:t xml:space="preserve"> का पर्व मनाया था |</w:t>
       </w:r>
     </w:p>
@@ -1944,23 +3113,35 @@
         <w:spacing w:line="240" w:lineRule="auto"/>
         <w:ind w:left="720"/>
       </w:pPr>
-      <w:r/>
+      <w:r>
+        <w:rPr>
+          <w:lang w:val="hi_IN" w:bidi="hi_IN"/>
+        </w:rPr>
+      </w:r>
       <w:r>
         <w:rPr>
           <w:b/>
+          <w:lang w:val="hi_IN" w:bidi="hi_IN"/>
         </w:rPr>
         <w:t>48:9</w:t>
       </w:r>
       <w:r>
+        <w:rPr>
+          <w:lang w:val="hi_IN" w:bidi="hi_IN"/>
+        </w:rPr>
         <w:t xml:space="preserve"> जब परमेश्वर ने लहू को देखा तो वह उनके घरों के पास से गुजर गया और उसने उनके जेठे पुत्रों का वध नहीं किया | इस घटना को </w:t>
       </w:r>
       <w:r>
         <w:rPr>
           <w:b/>
+          <w:lang w:val="hi_IN" w:bidi="hi_IN"/>
         </w:rPr>
         <w:t>फसह</w:t>
       </w:r>
       <w:r>
+        <w:rPr>
+          <w:lang w:val="hi_IN" w:bidi="hi_IN"/>
+        </w:rPr>
         <w:t xml:space="preserve"> कहा जाता है|</w:t>
       </w:r>
     </w:p>
@@ -1970,32 +3151,48 @@
         <w:spacing w:line="240" w:lineRule="auto"/>
         <w:ind w:left="720"/>
       </w:pPr>
-      <w:r/>
+      <w:r>
+        <w:rPr>
+          <w:lang w:val="hi_IN" w:bidi="hi_IN"/>
+        </w:rPr>
+      </w:r>
       <w:r>
         <w:rPr>
           <w:b/>
+          <w:lang w:val="hi_IN" w:bidi="hi_IN"/>
         </w:rPr>
         <w:t>48:10</w:t>
       </w:r>
       <w:r>
+        <w:rPr>
+          <w:lang w:val="hi_IN" w:bidi="hi_IN"/>
+        </w:rPr>
         <w:t xml:space="preserve"> यीशु हमारा </w:t>
       </w:r>
       <w:r>
         <w:rPr>
           <w:b/>
+          <w:lang w:val="hi_IN" w:bidi="hi_IN"/>
         </w:rPr>
         <w:t>फसह</w:t>
       </w:r>
       <w:r>
+        <w:rPr>
+          <w:lang w:val="hi_IN" w:bidi="hi_IN"/>
+        </w:rPr>
         <w:t xml:space="preserve"> का मेम्ना है | वह सिद्ध और निष्पाप था, और </w:t>
       </w:r>
       <w:r>
         <w:rPr>
           <w:b/>
+          <w:lang w:val="hi_IN" w:bidi="hi_IN"/>
         </w:rPr>
         <w:t>फसह</w:t>
       </w:r>
       <w:r>
+        <w:rPr>
+          <w:lang w:val="hi_IN" w:bidi="hi_IN"/>
+        </w:rPr>
         <w:t xml:space="preserve"> के उत्सव के दिन मारा गया था |</w:t>
       </w:r>
     </w:p>
@@ -2004,6 +3201,9 @@
         <w:pStyle w:val="Heading3"/>
       </w:pPr>
       <w:r>
+        <w:rPr>
+          <w:lang w:val="hi_IN" w:bidi="hi_IN"/>
+        </w:rPr>
         <w:t>शब्द तथ्य:</w:t>
       </w:r>
     </w:p>
@@ -2013,36 +3213,74 @@
         <w:spacing w:line="240" w:lineRule="auto"/>
         <w:ind w:left="720"/>
       </w:pPr>
-      <w:r/>
-      <w:r>
+      <w:r>
+        <w:rPr>
+          <w:lang w:val="hi_IN" w:bidi="hi_IN"/>
+        </w:rPr>
+      </w:r>
+      <w:r>
+        <w:rPr>
+          <w:lang w:val="hi_IN" w:bidi="hi_IN"/>
+        </w:rPr>
         <w:t>Strong's: H6453, G39570</w:t>
       </w:r>
-      <w:r/>
-      <w:r/>
-    </w:p>
-    <w:p>
-      <w:r/>
+      <w:r>
+        <w:rPr>
+          <w:lang w:val="hi_IN" w:bidi="hi_IN"/>
+        </w:rPr>
+      </w:r>
+      <w:r>
+        <w:rPr>
+          <w:lang w:val="hi_IN" w:bidi="hi_IN"/>
+        </w:rPr>
+      </w:r>
+    </w:p>
+    <w:p>
+      <w:pPr/>
+      <w:r>
+        <w:rPr>
+          <w:lang w:val="hi_IN" w:bidi="hi_IN"/>
+        </w:rPr>
+      </w:r>
     </w:p>
     <w:p>
       <w:pPr>
         <w:pStyle w:val="Heading2"/>
       </w:pPr>
       <w:r>
+        <w:rPr>
+          <w:lang w:val="hi_IN" w:bidi="hi_IN"/>
+        </w:rPr>
         <w:t>फाटक</w:t>
       </w:r>
-      <w:r/>
+      <w:r>
+        <w:rPr>
+          <w:lang w:val="hi_IN" w:bidi="hi_IN"/>
+        </w:rPr>
+      </w:r>
     </w:p>
     <w:p>
       <w:pPr>
         <w:pStyle w:val="Heading3"/>
       </w:pPr>
       <w:r>
+        <w:rPr>
+          <w:lang w:val="hi_IN" w:bidi="hi_IN"/>
+        </w:rPr>
         <w:t>परिभाषा:</w:t>
       </w:r>
     </w:p>
     <w:p>
-      <w:r/>
-      <w:r>
+      <w:pPr/>
+      <w:r>
+        <w:rPr>
+          <w:lang w:val="hi_IN" w:bidi="hi_IN"/>
+        </w:rPr>
+      </w:r>
+      <w:r>
+        <w:rPr>
+          <w:lang w:val="hi_IN" w:bidi="hi_IN"/>
+        </w:rPr>
         <w:t>“फाटक” किसी बाढ़े में या दीवार में जो नगर या घर के चारों ओर से उसमें चूल पर लगी एक बाधा होती है। “बेड़ों” फाटक को बन्द करने के लिए लकड़ी या धातु की सांकल।</w:t>
       </w:r>
     </w:p>
@@ -2052,8 +3290,15 @@
         <w:spacing w:line="240" w:lineRule="auto"/>
         <w:ind w:left="720"/>
       </w:pPr>
-      <w:r/>
-      <w:r>
+      <w:r>
+        <w:rPr>
+          <w:lang w:val="hi_IN" w:bidi="hi_IN"/>
+        </w:rPr>
+      </w:r>
+      <w:r>
+        <w:rPr>
+          <w:lang w:val="hi_IN" w:bidi="hi_IN"/>
+        </w:rPr>
         <w:t>नगर के फाटकों को खोला जाता था कि मनुष्य, पशु और सामानवाहक नगर में आ सकें और नगर से जा सकें।</w:t>
       </w:r>
     </w:p>
@@ -2063,8 +3308,15 @@
         <w:spacing w:line="240" w:lineRule="auto"/>
         <w:ind w:left="720"/>
       </w:pPr>
-      <w:r/>
-      <w:r>
+      <w:r>
+        <w:rPr>
+          <w:lang w:val="hi_IN" w:bidi="hi_IN"/>
+        </w:rPr>
+      </w:r>
+      <w:r>
+        <w:rPr>
+          <w:lang w:val="hi_IN" w:bidi="hi_IN"/>
+        </w:rPr>
         <w:t>नगर को सुरक्षित रखने के लिए शहरपनाह और फाटक बहुत मोटे होते थे। फाटकों को सांकलों से बन्द किया जाता था कि शत्रु की सेना का नगर प्रवेश रोका जाए।</w:t>
       </w:r>
     </w:p>
@@ -2074,8 +3326,15 @@
         <w:spacing w:line="240" w:lineRule="auto"/>
         <w:ind w:left="720"/>
       </w:pPr>
-      <w:r/>
-      <w:r>
+      <w:r>
+        <w:rPr>
+          <w:lang w:val="hi_IN" w:bidi="hi_IN"/>
+        </w:rPr>
+      </w:r>
+      <w:r>
+        <w:rPr>
+          <w:lang w:val="hi_IN" w:bidi="hi_IN"/>
+        </w:rPr>
         <w:t>फाटकों के लिए "बेड़ों" एक लकड़ी या धातु की पट्टी को संदर्भित करता है जिसे जगह में ले जाया जा सकता है ताकि फाटक बाहर से नहीं खुल सकें।</w:t>
       </w:r>
     </w:p>
@@ -2085,8 +3344,15 @@
         <w:spacing w:line="240" w:lineRule="auto"/>
         <w:ind w:left="720"/>
       </w:pPr>
-      <w:r/>
-      <w:r>
+      <w:r>
+        <w:rPr>
+          <w:lang w:val="hi_IN" w:bidi="hi_IN"/>
+        </w:rPr>
+      </w:r>
+      <w:r>
+        <w:rPr>
+          <w:lang w:val="hi_IN" w:bidi="hi_IN"/>
+        </w:rPr>
         <w:t>बाइबल के समय में, नगर का फाटक नगर का समाचार एवं सामाजिक केन्द्र होता था। वहां व्यापारिक विनिमय एवं न्याय भी किया जाता था क्योंकि शहरपनाह के मोटे होने के कारण वहां धूप से बचने के लिए पर्याप्त ठंडी छांव होती थी। नागरिकों को उसकी छांव में बैठना मनभावन लगता था कि वहां बैठकर न्याय करें या व्यापार करें।</w:t>
       </w:r>
     </w:p>
@@ -2095,6 +3361,9 @@
         <w:pStyle w:val="Heading3"/>
       </w:pPr>
       <w:r>
+        <w:rPr>
+          <w:lang w:val="hi_IN" w:bidi="hi_IN"/>
+        </w:rPr>
         <w:t>अनुवाद के सुझाव:</w:t>
       </w:r>
     </w:p>
@@ -2104,8 +3373,15 @@
         <w:spacing w:line="240" w:lineRule="auto"/>
         <w:ind w:left="720"/>
       </w:pPr>
-      <w:r/>
-      <w:r>
+      <w:r>
+        <w:rPr>
+          <w:lang w:val="hi_IN" w:bidi="hi_IN"/>
+        </w:rPr>
+      </w:r>
+      <w:r>
+        <w:rPr>
+          <w:lang w:val="hi_IN" w:bidi="hi_IN"/>
+        </w:rPr>
         <w:t>प्रकरण के अनुसार “फाटक” का अनुवाद “द्वार” या “दीवार का प्रवेश स्थान” या “बाधक” या “प्रवेश द्वार” किया जा सकता है।</w:t>
       </w:r>
     </w:p>
@@ -2115,8 +3391,15 @@
         <w:spacing w:line="240" w:lineRule="auto"/>
         <w:ind w:left="720"/>
       </w:pPr>
-      <w:r/>
-      <w:r>
+      <w:r>
+        <w:rPr>
+          <w:lang w:val="hi_IN" w:bidi="hi_IN"/>
+        </w:rPr>
+      </w:r>
+      <w:r>
+        <w:rPr>
+          <w:lang w:val="hi_IN" w:bidi="hi_IN"/>
+        </w:rPr>
         <w:t>“फाटक की सलाखों” का अनुवाद “फाटक की सिटकनी” या “द्वार को बन्द करने की लम्बी लट्ठा” या “द्वार को बन्द करने की धातु की सांकल”।</w:t>
       </w:r>
     </w:p>
@@ -2125,6 +3408,9 @@
         <w:pStyle w:val="Heading3"/>
       </w:pPr>
       <w:r>
+        <w:rPr>
+          <w:lang w:val="hi_IN" w:bidi="hi_IN"/>
+        </w:rPr>
         <w:t>बाइबल सन्दर्भ:</w:t>
       </w:r>
     </w:p>
@@ -2134,9 +3420,16 @@
         <w:spacing w:line="240" w:lineRule="auto"/>
         <w:ind w:left="720"/>
       </w:pPr>
-      <w:r/>
+      <w:r>
+        <w:rPr>
+          <w:lang w:val="hi_IN" w:bidi="hi_IN"/>
+        </w:rPr>
+      </w:r>
       <w:hyperlink r:id="rId57">
         <w:r>
+          <w:rPr>
+            <w:lang w:val="hi_IN" w:bidi="hi_IN"/>
+          </w:rPr>
           <w:rPr>
             <w:color w:val="0000EE"/>
             <w:u w:val="single"/>
@@ -2151,9 +3444,16 @@
         <w:spacing w:line="240" w:lineRule="auto"/>
         <w:ind w:left="720"/>
       </w:pPr>
-      <w:r/>
+      <w:r>
+        <w:rPr>
+          <w:lang w:val="hi_IN" w:bidi="hi_IN"/>
+        </w:rPr>
+      </w:r>
       <w:hyperlink r:id="rId58">
         <w:r>
+          <w:rPr>
+            <w:lang w:val="hi_IN" w:bidi="hi_IN"/>
+          </w:rPr>
           <w:rPr>
             <w:color w:val="0000EE"/>
             <w:u w:val="single"/>
@@ -2168,9 +3468,16 @@
         <w:spacing w:line="240" w:lineRule="auto"/>
         <w:ind w:left="720"/>
       </w:pPr>
-      <w:r/>
+      <w:r>
+        <w:rPr>
+          <w:lang w:val="hi_IN" w:bidi="hi_IN"/>
+        </w:rPr>
+      </w:r>
       <w:hyperlink r:id="rId59">
         <w:r>
+          <w:rPr>
+            <w:lang w:val="hi_IN" w:bidi="hi_IN"/>
+          </w:rPr>
           <w:rPr>
             <w:color w:val="0000EE"/>
             <w:u w:val="single"/>
@@ -2185,9 +3492,16 @@
         <w:spacing w:line="240" w:lineRule="auto"/>
         <w:ind w:left="720"/>
       </w:pPr>
-      <w:r/>
+      <w:r>
+        <w:rPr>
+          <w:lang w:val="hi_IN" w:bidi="hi_IN"/>
+        </w:rPr>
+      </w:r>
       <w:hyperlink r:id="rId60">
         <w:r>
+          <w:rPr>
+            <w:lang w:val="hi_IN" w:bidi="hi_IN"/>
+          </w:rPr>
           <w:rPr>
             <w:color w:val="0000EE"/>
             <w:u w:val="single"/>
@@ -2202,9 +3516,16 @@
         <w:spacing w:line="240" w:lineRule="auto"/>
         <w:ind w:left="720"/>
       </w:pPr>
-      <w:r/>
+      <w:r>
+        <w:rPr>
+          <w:lang w:val="hi_IN" w:bidi="hi_IN"/>
+        </w:rPr>
+      </w:r>
       <w:hyperlink r:id="rId61">
         <w:r>
+          <w:rPr>
+            <w:lang w:val="hi_IN" w:bidi="hi_IN"/>
+          </w:rPr>
           <w:rPr>
             <w:color w:val="0000EE"/>
             <w:u w:val="single"/>
@@ -2219,9 +3540,16 @@
         <w:spacing w:line="240" w:lineRule="auto"/>
         <w:ind w:left="720"/>
       </w:pPr>
-      <w:r/>
+      <w:r>
+        <w:rPr>
+          <w:lang w:val="hi_IN" w:bidi="hi_IN"/>
+        </w:rPr>
+      </w:r>
       <w:hyperlink r:id="rId62">
         <w:r>
+          <w:rPr>
+            <w:lang w:val="hi_IN" w:bidi="hi_IN"/>
+          </w:rPr>
           <w:rPr>
             <w:color w:val="0000EE"/>
             <w:u w:val="single"/>
@@ -2235,6 +3563,9 @@
         <w:pStyle w:val="Heading3"/>
       </w:pPr>
       <w:r>
+        <w:rPr>
+          <w:lang w:val="hi_IN" w:bidi="hi_IN"/>
+        </w:rPr>
         <w:t>शब्द तथ्य:</w:t>
       </w:r>
     </w:p>
@@ -2244,36 +3575,74 @@
         <w:spacing w:line="240" w:lineRule="auto"/>
         <w:ind w:left="720"/>
       </w:pPr>
-      <w:r/>
-      <w:r>
+      <w:r>
+        <w:rPr>
+          <w:lang w:val="hi_IN" w:bidi="hi_IN"/>
+        </w:rPr>
+      </w:r>
+      <w:r>
+        <w:rPr>
+          <w:lang w:val="hi_IN" w:bidi="hi_IN"/>
+        </w:rPr>
         <w:t>Strong's: H1817, H5592, H6607, H8179, H8651, G2374, G4439, G4440</w:t>
       </w:r>
-      <w:r/>
-      <w:r/>
-    </w:p>
-    <w:p>
-      <w:r/>
+      <w:r>
+        <w:rPr>
+          <w:lang w:val="hi_IN" w:bidi="hi_IN"/>
+        </w:rPr>
+      </w:r>
+      <w:r>
+        <w:rPr>
+          <w:lang w:val="hi_IN" w:bidi="hi_IN"/>
+        </w:rPr>
+      </w:r>
+    </w:p>
+    <w:p>
+      <w:pPr/>
+      <w:r>
+        <w:rPr>
+          <w:lang w:val="hi_IN" w:bidi="hi_IN"/>
+        </w:rPr>
+      </w:r>
     </w:p>
     <w:p>
       <w:pPr>
         <w:pStyle w:val="Heading2"/>
       </w:pPr>
       <w:r>
+        <w:rPr>
+          <w:lang w:val="hi_IN" w:bidi="hi_IN"/>
+        </w:rPr>
         <w:t>फारस</w:t>
       </w:r>
-      <w:r/>
+      <w:r>
+        <w:rPr>
+          <w:lang w:val="hi_IN" w:bidi="hi_IN"/>
+        </w:rPr>
+      </w:r>
     </w:p>
     <w:p>
       <w:pPr>
         <w:pStyle w:val="Heading3"/>
       </w:pPr>
       <w:r>
+        <w:rPr>
+          <w:lang w:val="hi_IN" w:bidi="hi_IN"/>
+        </w:rPr>
         <w:t>परिभाषा:</w:t>
       </w:r>
     </w:p>
     <w:p>
-      <w:r/>
-      <w:r>
+      <w:pPr/>
+      <w:r>
+        <w:rPr>
+          <w:lang w:val="hi_IN" w:bidi="hi_IN"/>
+        </w:rPr>
+      </w:r>
+      <w:r>
+        <w:rPr>
+          <w:lang w:val="hi_IN" w:bidi="hi_IN"/>
+        </w:rPr>
         <w:t>फारस एक शक्तिशाली राज्य हो गया था जिसकी स्थापना कुस्रू महान ने 550 ई.पू. में की थी। फारस देश बेबीलोन अश्शूर राज्यों के दक्षिण पूर्व में था। वह आज का ईरान देश है।</w:t>
       </w:r>
     </w:p>
@@ -2283,8 +3652,15 @@
         <w:spacing w:line="240" w:lineRule="auto"/>
         <w:ind w:left="720"/>
       </w:pPr>
-      <w:r/>
-      <w:r>
+      <w:r>
+        <w:rPr>
+          <w:lang w:val="hi_IN" w:bidi="hi_IN"/>
+        </w:rPr>
+      </w:r>
+      <w:r>
+        <w:rPr>
+          <w:lang w:val="hi_IN" w:bidi="hi_IN"/>
+        </w:rPr>
         <w:t>फारस के निवासियों को फारसी कहते थे।</w:t>
       </w:r>
     </w:p>
@@ -2294,8 +3670,15 @@
         <w:spacing w:line="240" w:lineRule="auto"/>
         <w:ind w:left="720"/>
       </w:pPr>
-      <w:r/>
-      <w:r>
+      <w:r>
+        <w:rPr>
+          <w:lang w:val="hi_IN" w:bidi="hi_IN"/>
+        </w:rPr>
+      </w:r>
+      <w:r>
+        <w:rPr>
+          <w:lang w:val="hi_IN" w:bidi="hi_IN"/>
+        </w:rPr>
         <w:t>कुस्रू राजा के आदेश के अनुसार यहूदियों को बेबीलोन की बन्धुआई से मुक्त करके स्वदेश लौटने की अनुमति मिल गई थी, और यरूशलेम का मन्दिर भी फिर से बनाया गया था जिसका खर्चा फारस नगर कोष से मिलता था।</w:t>
       </w:r>
     </w:p>
@@ -2305,8 +3688,15 @@
         <w:spacing w:line="240" w:lineRule="auto"/>
         <w:ind w:left="720"/>
       </w:pPr>
-      <w:r/>
-      <w:r>
+      <w:r>
+        <w:rPr>
+          <w:lang w:val="hi_IN" w:bidi="hi_IN"/>
+        </w:rPr>
+      </w:r>
+      <w:r>
+        <w:rPr>
+          <w:lang w:val="hi_IN" w:bidi="hi_IN"/>
+        </w:rPr>
         <w:t>जब एज्रा और नहेम्याह यरूशलेम की शहरपनाह का पुनरुद्धार करने स्वदेश लौटे थे तब अर्तक्षत्र फारसी राज्य का राजा था।</w:t>
       </w:r>
     </w:p>
@@ -2316,62 +3706,125 @@
         <w:spacing w:line="240" w:lineRule="auto"/>
         <w:ind w:left="720"/>
       </w:pPr>
-      <w:r/>
-      <w:r>
+      <w:r>
+        <w:rPr>
+          <w:lang w:val="hi_IN" w:bidi="hi_IN"/>
+        </w:rPr>
+      </w:r>
+      <w:r>
+        <w:rPr>
+          <w:lang w:val="hi_IN" w:bidi="hi_IN"/>
+        </w:rPr>
         <w:t>एस्तेर राजा क्षयर्स से विवाह करने के बाद फारसी साम्राज्य की रानी हो गई थी।</w:t>
       </w:r>
     </w:p>
     <w:p>
-      <w:r/>
-      <w:r>
+      <w:pPr/>
+      <w:r>
+        <w:rPr>
+          <w:lang w:val="hi_IN" w:bidi="hi_IN"/>
+        </w:rPr>
+      </w:r>
+      <w:r>
+        <w:rPr>
+          <w:lang w:val="hi_IN" w:bidi="hi_IN"/>
+        </w:rPr>
         <w:t xml:space="preserve">(यह भी देखें: </w:t>
       </w:r>
       <w:r>
+        <w:rPr>
+          <w:lang w:val="hi_IN" w:bidi="hi_IN"/>
+        </w:rPr>
         <w:t>क्षयर्ष</w:t>
       </w:r>
       <w:r>
+        <w:rPr>
+          <w:lang w:val="hi_IN" w:bidi="hi_IN"/>
+        </w:rPr>
         <w:t xml:space="preserve">, </w:t>
       </w:r>
       <w:r>
+        <w:rPr>
+          <w:lang w:val="hi_IN" w:bidi="hi_IN"/>
+        </w:rPr>
         <w:t>अर्तक्षत्र</w:t>
       </w:r>
       <w:r>
+        <w:rPr>
+          <w:lang w:val="hi_IN" w:bidi="hi_IN"/>
+        </w:rPr>
         <w:t xml:space="preserve">, </w:t>
       </w:r>
       <w:r>
+        <w:rPr>
+          <w:lang w:val="hi_IN" w:bidi="hi_IN"/>
+        </w:rPr>
         <w:t>अश्शूर देश</w:t>
       </w:r>
       <w:r>
+        <w:rPr>
+          <w:lang w:val="hi_IN" w:bidi="hi_IN"/>
+        </w:rPr>
         <w:t xml:space="preserve">, </w:t>
       </w:r>
       <w:r>
+        <w:rPr>
+          <w:lang w:val="hi_IN" w:bidi="hi_IN"/>
+        </w:rPr>
         <w:t>बाबेल</w:t>
       </w:r>
       <w:r>
+        <w:rPr>
+          <w:lang w:val="hi_IN" w:bidi="hi_IN"/>
+        </w:rPr>
         <w:t xml:space="preserve">, </w:t>
       </w:r>
       <w:r>
+        <w:rPr>
+          <w:lang w:val="hi_IN" w:bidi="hi_IN"/>
+        </w:rPr>
         <w:t>कुस्रू</w:t>
       </w:r>
       <w:r>
+        <w:rPr>
+          <w:lang w:val="hi_IN" w:bidi="hi_IN"/>
+        </w:rPr>
         <w:t xml:space="preserve">, </w:t>
       </w:r>
       <w:r>
+        <w:rPr>
+          <w:lang w:val="hi_IN" w:bidi="hi_IN"/>
+        </w:rPr>
         <w:t>एस्तेर</w:t>
       </w:r>
       <w:r>
+        <w:rPr>
+          <w:lang w:val="hi_IN" w:bidi="hi_IN"/>
+        </w:rPr>
         <w:t xml:space="preserve">, </w:t>
       </w:r>
       <w:r>
+        <w:rPr>
+          <w:lang w:val="hi_IN" w:bidi="hi_IN"/>
+        </w:rPr>
         <w:t>एज्रा</w:t>
       </w:r>
       <w:r>
+        <w:rPr>
+          <w:lang w:val="hi_IN" w:bidi="hi_IN"/>
+        </w:rPr>
         <w:t xml:space="preserve">, </w:t>
       </w:r>
       <w:r>
+        <w:rPr>
+          <w:lang w:val="hi_IN" w:bidi="hi_IN"/>
+        </w:rPr>
         <w:t>नहेम्याह</w:t>
       </w:r>
       <w:r>
+        <w:rPr>
+          <w:lang w:val="hi_IN" w:bidi="hi_IN"/>
+        </w:rPr>
         <w:t>)</w:t>
       </w:r>
     </w:p>
@@ -2380,6 +3833,9 @@
         <w:pStyle w:val="Heading3"/>
       </w:pPr>
       <w:r>
+        <w:rPr>
+          <w:lang w:val="hi_IN" w:bidi="hi_IN"/>
+        </w:rPr>
         <w:t>बाइबल सन्दर्भ:</w:t>
       </w:r>
     </w:p>
@@ -2389,9 +3845,16 @@
         <w:spacing w:line="240" w:lineRule="auto"/>
         <w:ind w:left="720"/>
       </w:pPr>
-      <w:r/>
+      <w:r>
+        <w:rPr>
+          <w:lang w:val="hi_IN" w:bidi="hi_IN"/>
+        </w:rPr>
+      </w:r>
       <w:hyperlink r:id="rId19">
         <w:r>
+          <w:rPr>
+            <w:lang w:val="hi_IN" w:bidi="hi_IN"/>
+          </w:rPr>
           <w:rPr>
             <w:color w:val="0000EE"/>
             <w:u w:val="single"/>
@@ -2406,9 +3869,16 @@
         <w:spacing w:line="240" w:lineRule="auto"/>
         <w:ind w:left="720"/>
       </w:pPr>
-      <w:r/>
+      <w:r>
+        <w:rPr>
+          <w:lang w:val="hi_IN" w:bidi="hi_IN"/>
+        </w:rPr>
+      </w:r>
       <w:hyperlink r:id="rId63">
         <w:r>
+          <w:rPr>
+            <w:lang w:val="hi_IN" w:bidi="hi_IN"/>
+          </w:rPr>
           <w:rPr>
             <w:color w:val="0000EE"/>
             <w:u w:val="single"/>
@@ -2423,9 +3893,16 @@
         <w:spacing w:line="240" w:lineRule="auto"/>
         <w:ind w:left="720"/>
       </w:pPr>
-      <w:r/>
+      <w:r>
+        <w:rPr>
+          <w:lang w:val="hi_IN" w:bidi="hi_IN"/>
+        </w:rPr>
+      </w:r>
       <w:hyperlink r:id="rId64">
         <w:r>
+          <w:rPr>
+            <w:lang w:val="hi_IN" w:bidi="hi_IN"/>
+          </w:rPr>
           <w:rPr>
             <w:color w:val="0000EE"/>
             <w:u w:val="single"/>
@@ -2440,9 +3917,16 @@
         <w:spacing w:line="240" w:lineRule="auto"/>
         <w:ind w:left="720"/>
       </w:pPr>
-      <w:r/>
+      <w:r>
+        <w:rPr>
+          <w:lang w:val="hi_IN" w:bidi="hi_IN"/>
+        </w:rPr>
+      </w:r>
       <w:hyperlink r:id="rId65">
         <w:r>
+          <w:rPr>
+            <w:lang w:val="hi_IN" w:bidi="hi_IN"/>
+          </w:rPr>
           <w:rPr>
             <w:color w:val="0000EE"/>
             <w:u w:val="single"/>
@@ -2456,6 +3940,9 @@
         <w:pStyle w:val="Heading3"/>
       </w:pPr>
       <w:r>
+        <w:rPr>
+          <w:lang w:val="hi_IN" w:bidi="hi_IN"/>
+        </w:rPr>
         <w:t>शब्द तथ्य:</w:t>
       </w:r>
     </w:p>
@@ -2465,36 +3952,74 @@
         <w:spacing w:line="240" w:lineRule="auto"/>
         <w:ind w:left="720"/>
       </w:pPr>
-      <w:r/>
-      <w:r>
+      <w:r>
+        <w:rPr>
+          <w:lang w:val="hi_IN" w:bidi="hi_IN"/>
+        </w:rPr>
+      </w:r>
+      <w:r>
+        <w:rPr>
+          <w:lang w:val="hi_IN" w:bidi="hi_IN"/>
+        </w:rPr>
         <w:t>स्ट्रोंग्स: H6539, H6540, H6542, H6543</w:t>
       </w:r>
-      <w:r/>
-      <w:r/>
-    </w:p>
-    <w:p>
-      <w:r/>
+      <w:r>
+        <w:rPr>
+          <w:lang w:val="hi_IN" w:bidi="hi_IN"/>
+        </w:rPr>
+      </w:r>
+      <w:r>
+        <w:rPr>
+          <w:lang w:val="hi_IN" w:bidi="hi_IN"/>
+        </w:rPr>
+      </w:r>
+    </w:p>
+    <w:p>
+      <w:pPr/>
+      <w:r>
+        <w:rPr>
+          <w:lang w:val="hi_IN" w:bidi="hi_IN"/>
+        </w:rPr>
+      </w:r>
     </w:p>
     <w:p>
       <w:pPr>
         <w:pStyle w:val="Heading2"/>
       </w:pPr>
       <w:r>
+        <w:rPr>
+          <w:lang w:val="hi_IN" w:bidi="hi_IN"/>
+        </w:rPr>
         <w:t>फ़िरौन</w:t>
       </w:r>
-      <w:r/>
+      <w:r>
+        <w:rPr>
+          <w:lang w:val="hi_IN" w:bidi="hi_IN"/>
+        </w:rPr>
+      </w:r>
     </w:p>
     <w:p>
       <w:pPr>
         <w:pStyle w:val="Heading3"/>
       </w:pPr>
       <w:r>
+        <w:rPr>
+          <w:lang w:val="hi_IN" w:bidi="hi_IN"/>
+        </w:rPr>
         <w:t>तथ्य:</w:t>
       </w:r>
     </w:p>
     <w:p>
-      <w:r/>
-      <w:r>
+      <w:pPr/>
+      <w:r>
+        <w:rPr>
+          <w:lang w:val="hi_IN" w:bidi="hi_IN"/>
+        </w:rPr>
+      </w:r>
+      <w:r>
+        <w:rPr>
+          <w:lang w:val="hi_IN" w:bidi="hi_IN"/>
+        </w:rPr>
         <w:t>प्राचीन युग में मिस्र देश के राजा फ़िरौन कहलाते थे।</w:t>
       </w:r>
     </w:p>
@@ -2504,8 +4029,15 @@
         <w:spacing w:line="240" w:lineRule="auto"/>
         <w:ind w:left="720"/>
       </w:pPr>
-      <w:r/>
-      <w:r>
+      <w:r>
+        <w:rPr>
+          <w:lang w:val="hi_IN" w:bidi="hi_IN"/>
+        </w:rPr>
+      </w:r>
+      <w:r>
+        <w:rPr>
+          <w:lang w:val="hi_IN" w:bidi="hi_IN"/>
+        </w:rPr>
         <w:t>कुल 300 फ़िरौन हुए थे जिन्होंने मिस्र पर 2000 से अधिक वर्ष राज किया था।</w:t>
       </w:r>
     </w:p>
@@ -2515,8 +4047,15 @@
         <w:spacing w:line="240" w:lineRule="auto"/>
         <w:ind w:left="720"/>
       </w:pPr>
-      <w:r/>
-      <w:r>
+      <w:r>
+        <w:rPr>
+          <w:lang w:val="hi_IN" w:bidi="hi_IN"/>
+        </w:rPr>
+      </w:r>
+      <w:r>
+        <w:rPr>
+          <w:lang w:val="hi_IN" w:bidi="hi_IN"/>
+        </w:rPr>
         <w:t>मिस्त्र के ये राजा अति शक्तिशाली एवं धनवान मनुष्य थे।</w:t>
       </w:r>
     </w:p>
@@ -2526,8 +4065,15 @@
         <w:spacing w:line="240" w:lineRule="auto"/>
         <w:ind w:left="720"/>
       </w:pPr>
-      <w:r/>
-      <w:r>
+      <w:r>
+        <w:rPr>
+          <w:lang w:val="hi_IN" w:bidi="hi_IN"/>
+        </w:rPr>
+      </w:r>
+      <w:r>
+        <w:rPr>
+          <w:lang w:val="hi_IN" w:bidi="hi_IN"/>
+        </w:rPr>
         <w:t>बाइबल में भी कुछ फिरौन के नाम आते हैं।</w:t>
       </w:r>
     </w:p>
@@ -2537,32 +4083,67 @@
         <w:spacing w:line="240" w:lineRule="auto"/>
         <w:ind w:left="720"/>
       </w:pPr>
-      <w:r/>
-      <w:r>
+      <w:r>
+        <w:rPr>
+          <w:lang w:val="hi_IN" w:bidi="hi_IN"/>
+        </w:rPr>
+      </w:r>
+      <w:r>
+        <w:rPr>
+          <w:lang w:val="hi_IN" w:bidi="hi_IN"/>
+        </w:rPr>
         <w:t>यह पद नाम एक शीर्षक होने की अपेक्षा नाम के रूप में अधिक प्रयोग किया गया है। ऐसी स्थिति में फिरौन शब्द को अंग्रेजी में बड़े “पी” अक्षर से लिखा गया है।</w:t>
       </w:r>
     </w:p>
     <w:p>
-      <w:r/>
-      <w:r>
+      <w:pPr/>
+      <w:r>
+        <w:rPr>
+          <w:lang w:val="hi_IN" w:bidi="hi_IN"/>
+        </w:rPr>
+      </w:r>
+      <w:r>
+        <w:rPr>
+          <w:lang w:val="hi_IN" w:bidi="hi_IN"/>
+        </w:rPr>
         <w:t>(अनुवाद के सुझाव: नामों का अनुवाद कैसे करें)</w:t>
       </w:r>
     </w:p>
     <w:p>
-      <w:r/>
-      <w:r>
+      <w:pPr/>
+      <w:r>
+        <w:rPr>
+          <w:lang w:val="hi_IN" w:bidi="hi_IN"/>
+        </w:rPr>
+      </w:r>
+      <w:r>
+        <w:rPr>
+          <w:lang w:val="hi_IN" w:bidi="hi_IN"/>
+        </w:rPr>
         <w:t xml:space="preserve">(यह भी देखें: </w:t>
       </w:r>
       <w:r>
+        <w:rPr>
+          <w:lang w:val="hi_IN" w:bidi="hi_IN"/>
+        </w:rPr>
         <w:t>मिस्त्र</w:t>
       </w:r>
       <w:r>
+        <w:rPr>
+          <w:lang w:val="hi_IN" w:bidi="hi_IN"/>
+        </w:rPr>
         <w:t xml:space="preserve">, </w:t>
       </w:r>
       <w:r>
+        <w:rPr>
+          <w:lang w:val="hi_IN" w:bidi="hi_IN"/>
+        </w:rPr>
         <w:t>राजा</w:t>
       </w:r>
       <w:r>
+        <w:rPr>
+          <w:lang w:val="hi_IN" w:bidi="hi_IN"/>
+        </w:rPr>
         <w:t>)</w:t>
       </w:r>
     </w:p>
@@ -2571,6 +4152,9 @@
         <w:pStyle w:val="Heading3"/>
       </w:pPr>
       <w:r>
+        <w:rPr>
+          <w:lang w:val="hi_IN" w:bidi="hi_IN"/>
+        </w:rPr>
         <w:t>बाइबल सन्दर्भ:</w:t>
       </w:r>
     </w:p>
@@ -2580,9 +4164,16 @@
         <w:spacing w:line="240" w:lineRule="auto"/>
         <w:ind w:left="720"/>
       </w:pPr>
-      <w:r/>
+      <w:r>
+        <w:rPr>
+          <w:lang w:val="hi_IN" w:bidi="hi_IN"/>
+        </w:rPr>
+      </w:r>
       <w:hyperlink r:id="rId66">
         <w:r>
+          <w:rPr>
+            <w:lang w:val="hi_IN" w:bidi="hi_IN"/>
+          </w:rPr>
           <w:rPr>
             <w:color w:val="0000EE"/>
             <w:u w:val="single"/>
@@ -2597,9 +4188,16 @@
         <w:spacing w:line="240" w:lineRule="auto"/>
         <w:ind w:left="720"/>
       </w:pPr>
-      <w:r/>
+      <w:r>
+        <w:rPr>
+          <w:lang w:val="hi_IN" w:bidi="hi_IN"/>
+        </w:rPr>
+      </w:r>
       <w:hyperlink r:id="rId67">
         <w:r>
+          <w:rPr>
+            <w:lang w:val="hi_IN" w:bidi="hi_IN"/>
+          </w:rPr>
           <w:rPr>
             <w:color w:val="0000EE"/>
             <w:u w:val="single"/>
@@ -2614,9 +4212,16 @@
         <w:spacing w:line="240" w:lineRule="auto"/>
         <w:ind w:left="720"/>
       </w:pPr>
-      <w:r/>
+      <w:r>
+        <w:rPr>
+          <w:lang w:val="hi_IN" w:bidi="hi_IN"/>
+        </w:rPr>
+      </w:r>
       <w:hyperlink r:id="rId68">
         <w:r>
+          <w:rPr>
+            <w:lang w:val="hi_IN" w:bidi="hi_IN"/>
+          </w:rPr>
           <w:rPr>
             <w:color w:val="0000EE"/>
             <w:u w:val="single"/>
@@ -2631,9 +4236,16 @@
         <w:spacing w:line="240" w:lineRule="auto"/>
         <w:ind w:left="720"/>
       </w:pPr>
-      <w:r/>
+      <w:r>
+        <w:rPr>
+          <w:lang w:val="hi_IN" w:bidi="hi_IN"/>
+        </w:rPr>
+      </w:r>
       <w:hyperlink r:id="rId69">
         <w:r>
+          <w:rPr>
+            <w:lang w:val="hi_IN" w:bidi="hi_IN"/>
+          </w:rPr>
           <w:rPr>
             <w:color w:val="0000EE"/>
             <w:u w:val="single"/>
@@ -2648,9 +4260,16 @@
         <w:spacing w:line="240" w:lineRule="auto"/>
         <w:ind w:left="720"/>
       </w:pPr>
-      <w:r/>
+      <w:r>
+        <w:rPr>
+          <w:lang w:val="hi_IN" w:bidi="hi_IN"/>
+        </w:rPr>
+      </w:r>
       <w:hyperlink r:id="rId70">
         <w:r>
+          <w:rPr>
+            <w:lang w:val="hi_IN" w:bidi="hi_IN"/>
+          </w:rPr>
           <w:rPr>
             <w:color w:val="0000EE"/>
             <w:u w:val="single"/>
@@ -2665,9 +4284,16 @@
         <w:spacing w:line="240" w:lineRule="auto"/>
         <w:ind w:left="720"/>
       </w:pPr>
-      <w:r/>
+      <w:r>
+        <w:rPr>
+          <w:lang w:val="hi_IN" w:bidi="hi_IN"/>
+        </w:rPr>
+      </w:r>
       <w:hyperlink r:id="rId71">
         <w:r>
+          <w:rPr>
+            <w:lang w:val="hi_IN" w:bidi="hi_IN"/>
+          </w:rPr>
           <w:rPr>
             <w:color w:val="0000EE"/>
             <w:u w:val="single"/>
@@ -2681,6 +4307,9 @@
         <w:pStyle w:val="Heading3"/>
       </w:pPr>
       <w:r>
+        <w:rPr>
+          <w:lang w:val="hi_IN" w:bidi="hi_IN"/>
+        </w:rPr>
         <w:t>बाइबल की कहानियों के उदाहरण:</w:t>
       </w:r>
     </w:p>
@@ -2690,23 +4319,35 @@
         <w:spacing w:line="240" w:lineRule="auto"/>
         <w:ind w:left="720"/>
       </w:pPr>
-      <w:r/>
+      <w:r>
+        <w:rPr>
+          <w:lang w:val="hi_IN" w:bidi="hi_IN"/>
+        </w:rPr>
+      </w:r>
       <w:r>
         <w:rPr>
           <w:b/>
+          <w:lang w:val="hi_IN" w:bidi="hi_IN"/>
         </w:rPr>
         <w:t>8:6</w:t>
       </w:r>
       <w:r>
+        <w:rPr>
+          <w:lang w:val="hi_IN" w:bidi="hi_IN"/>
+        </w:rPr>
         <w:t xml:space="preserve"> एक रात </w:t>
       </w:r>
       <w:r>
         <w:rPr>
           <w:b/>
+          <w:lang w:val="hi_IN" w:bidi="hi_IN"/>
         </w:rPr>
         <w:t>फ़िरौन</w:t>
       </w:r>
       <w:r>
+        <w:rPr>
+          <w:lang w:val="hi_IN" w:bidi="hi_IN"/>
+        </w:rPr>
         <w:t xml:space="preserve"> जो मिस्री अपने राजा को कहते थे, ने दो स्वप्न देखे जो उसे बहुत परेशान कर रहे थे |</w:t>
       </w:r>
     </w:p>
@@ -2716,23 +4357,35 @@
         <w:spacing w:line="240" w:lineRule="auto"/>
         <w:ind w:left="720"/>
       </w:pPr>
-      <w:r/>
+      <w:r>
+        <w:rPr>
+          <w:lang w:val="hi_IN" w:bidi="hi_IN"/>
+        </w:rPr>
+      </w:r>
       <w:r>
         <w:rPr>
           <w:b/>
+          <w:lang w:val="hi_IN" w:bidi="hi_IN"/>
         </w:rPr>
         <w:t>8:8</w:t>
       </w:r>
       <w:r>
+        <w:rPr>
+          <w:lang w:val="hi_IN" w:bidi="hi_IN"/>
+        </w:rPr>
         <w:t xml:space="preserve"> </w:t>
       </w:r>
       <w:r>
         <w:rPr>
           <w:b/>
+          <w:lang w:val="hi_IN" w:bidi="hi_IN"/>
         </w:rPr>
         <w:t>फ़िरौन</w:t>
       </w:r>
       <w:r>
+        <w:rPr>
+          <w:lang w:val="hi_IN" w:bidi="hi_IN"/>
+        </w:rPr>
         <w:t xml:space="preserve"> यूसुफ से ऐसा प्रभावित हुआ कि उसने यूसुफ़ को मिस्र का दूसरा सबसे शक्तिशाली मनुष्य नियुक्त कर दिया |</w:t>
       </w:r>
     </w:p>
@@ -2742,23 +4395,35 @@
         <w:spacing w:line="240" w:lineRule="auto"/>
         <w:ind w:left="720"/>
       </w:pPr>
-      <w:r/>
+      <w:r>
+        <w:rPr>
+          <w:lang w:val="hi_IN" w:bidi="hi_IN"/>
+        </w:rPr>
+      </w:r>
       <w:r>
         <w:rPr>
           <w:b/>
+          <w:lang w:val="hi_IN" w:bidi="hi_IN"/>
         </w:rPr>
         <w:t>9:2</w:t>
       </w:r>
       <w:r>
+        <w:rPr>
+          <w:lang w:val="hi_IN" w:bidi="hi_IN"/>
+        </w:rPr>
         <w:t xml:space="preserve"> उस समय जो </w:t>
       </w:r>
       <w:r>
         <w:rPr>
           <w:b/>
+          <w:lang w:val="hi_IN" w:bidi="hi_IN"/>
         </w:rPr>
         <w:t>फ़िरौन</w:t>
       </w:r>
       <w:r>
+        <w:rPr>
+          <w:lang w:val="hi_IN" w:bidi="hi_IN"/>
+        </w:rPr>
         <w:t xml:space="preserve"> मिस्र पर राज्य करता था, उसने इस्राएलियों को मिस्रियो का दास बनाया।</w:t>
       </w:r>
     </w:p>
@@ -2768,23 +4433,35 @@
         <w:spacing w:line="240" w:lineRule="auto"/>
         <w:ind w:left="720"/>
       </w:pPr>
-      <w:r/>
+      <w:r>
+        <w:rPr>
+          <w:lang w:val="hi_IN" w:bidi="hi_IN"/>
+        </w:rPr>
+      </w:r>
       <w:r>
         <w:rPr>
           <w:b/>
+          <w:lang w:val="hi_IN" w:bidi="hi_IN"/>
         </w:rPr>
         <w:t>9:13</w:t>
       </w:r>
       <w:r>
+        <w:rPr>
+          <w:lang w:val="hi_IN" w:bidi="hi_IN"/>
+        </w:rPr>
         <w:t xml:space="preserve"> इसलिये आ मैं तुझे </w:t>
       </w:r>
       <w:r>
         <w:rPr>
           <w:b/>
+          <w:lang w:val="hi_IN" w:bidi="hi_IN"/>
         </w:rPr>
         <w:t>फ़िरौन</w:t>
       </w:r>
       <w:r>
+        <w:rPr>
+          <w:lang w:val="hi_IN" w:bidi="hi_IN"/>
+        </w:rPr>
         <w:t xml:space="preserve"> के पास भेजता हूँ कि तू मेरी इस्राएली प्रजा को मिस्रके दासत्व में से निकाल ले आए |</w:t>
       </w:r>
     </w:p>
@@ -2794,23 +4471,35 @@
         <w:spacing w:line="240" w:lineRule="auto"/>
         <w:ind w:left="720"/>
       </w:pPr>
-      <w:r/>
+      <w:r>
+        <w:rPr>
+          <w:lang w:val="hi_IN" w:bidi="hi_IN"/>
+        </w:rPr>
+      </w:r>
       <w:r>
         <w:rPr>
           <w:b/>
+          <w:lang w:val="hi_IN" w:bidi="hi_IN"/>
         </w:rPr>
         <w:t>10:2</w:t>
       </w:r>
       <w:r>
+        <w:rPr>
+          <w:lang w:val="hi_IN" w:bidi="hi_IN"/>
+        </w:rPr>
         <w:t xml:space="preserve"> इन भयानक विपत्तियों के द्वारा परमेश्वर यह दिखाना चाहता था ,कि वह </w:t>
       </w:r>
       <w:r>
         <w:rPr>
           <w:b/>
+          <w:lang w:val="hi_IN" w:bidi="hi_IN"/>
         </w:rPr>
         <w:t>फ़िरौन</w:t>
       </w:r>
       <w:r>
+        <w:rPr>
+          <w:lang w:val="hi_IN" w:bidi="hi_IN"/>
+        </w:rPr>
         <w:t xml:space="preserve"> व मिस्र के देवताओ से कहीं अधिक शक्तिशाली है।</w:t>
       </w:r>
     </w:p>
@@ -2819,6 +4508,9 @@
         <w:pStyle w:val="Heading3"/>
       </w:pPr>
       <w:r>
+        <w:rPr>
+          <w:lang w:val="hi_IN" w:bidi="hi_IN"/>
+        </w:rPr>
         <w:t>शब्द तथ्य:</w:t>
       </w:r>
     </w:p>
@@ -2828,36 +4520,74 @@
         <w:spacing w:line="240" w:lineRule="auto"/>
         <w:ind w:left="720"/>
       </w:pPr>
-      <w:r/>
-      <w:r>
+      <w:r>
+        <w:rPr>
+          <w:lang w:val="hi_IN" w:bidi="hi_IN"/>
+        </w:rPr>
+      </w:r>
+      <w:r>
+        <w:rPr>
+          <w:lang w:val="hi_IN" w:bidi="hi_IN"/>
+        </w:rPr>
         <w:t>Strong's: H4428, H4714, H6547, G5328</w:t>
       </w:r>
-      <w:r/>
-      <w:r/>
-    </w:p>
-    <w:p>
-      <w:r/>
+      <w:r>
+        <w:rPr>
+          <w:lang w:val="hi_IN" w:bidi="hi_IN"/>
+        </w:rPr>
+      </w:r>
+      <w:r>
+        <w:rPr>
+          <w:lang w:val="hi_IN" w:bidi="hi_IN"/>
+        </w:rPr>
+      </w:r>
+    </w:p>
+    <w:p>
+      <w:pPr/>
+      <w:r>
+        <w:rPr>
+          <w:lang w:val="hi_IN" w:bidi="hi_IN"/>
+        </w:rPr>
+      </w:r>
     </w:p>
     <w:p>
       <w:pPr>
         <w:pStyle w:val="Heading2"/>
       </w:pPr>
       <w:r>
+        <w:rPr>
+          <w:lang w:val="hi_IN" w:bidi="hi_IN"/>
+        </w:rPr>
         <w:t>फिलिप्पी</w:t>
       </w:r>
-      <w:r/>
+      <w:r>
+        <w:rPr>
+          <w:lang w:val="hi_IN" w:bidi="hi_IN"/>
+        </w:rPr>
+      </w:r>
     </w:p>
     <w:p>
       <w:pPr>
         <w:pStyle w:val="Heading3"/>
       </w:pPr>
       <w:r>
+        <w:rPr>
+          <w:lang w:val="hi_IN" w:bidi="hi_IN"/>
+        </w:rPr>
         <w:t>तथ्य:</w:t>
       </w:r>
     </w:p>
     <w:p>
-      <w:r/>
-      <w:r>
+      <w:pPr/>
+      <w:r>
+        <w:rPr>
+          <w:lang w:val="hi_IN" w:bidi="hi_IN"/>
+        </w:rPr>
+      </w:r>
+      <w:r>
+        <w:rPr>
+          <w:lang w:val="hi_IN" w:bidi="hi_IN"/>
+        </w:rPr>
         <w:t>फिलिप्पी एक मुख्य नगर एवं रोमी उपनगर था जो प्राचीन यूनान के उत्तरी भाग में मकिदुनिया प्रान्त में था।</w:t>
       </w:r>
     </w:p>
@@ -2867,8 +4597,15 @@
         <w:spacing w:line="240" w:lineRule="auto"/>
         <w:ind w:left="720"/>
       </w:pPr>
-      <w:r/>
-      <w:r>
+      <w:r>
+        <w:rPr>
+          <w:lang w:val="hi_IN" w:bidi="hi_IN"/>
+        </w:rPr>
+      </w:r>
+      <w:r>
+        <w:rPr>
+          <w:lang w:val="hi_IN" w:bidi="hi_IN"/>
+        </w:rPr>
         <w:t>पौलुस और सीलास ने फिलिप्पी नगर जाकर वहां के लोगों को यीशु के बारे में बताया।</w:t>
       </w:r>
     </w:p>
@@ -2878,8 +4615,15 @@
         <w:spacing w:line="240" w:lineRule="auto"/>
         <w:ind w:left="720"/>
       </w:pPr>
-      <w:r/>
-      <w:r>
+      <w:r>
+        <w:rPr>
+          <w:lang w:val="hi_IN" w:bidi="hi_IN"/>
+        </w:rPr>
+      </w:r>
+      <w:r>
+        <w:rPr>
+          <w:lang w:val="hi_IN" w:bidi="hi_IN"/>
+        </w:rPr>
         <w:t>फिलिप्पी में पौलुस और सीलास को बन्दी बना लिया गया था परन्तु परमेश्वर ने चमत्कारी रूप से उन्हें बचाया।</w:t>
       </w:r>
     </w:p>
@@ -2889,8 +4633,15 @@
         <w:spacing w:line="240" w:lineRule="auto"/>
         <w:ind w:left="720"/>
       </w:pPr>
-      <w:r/>
-      <w:r>
+      <w:r>
+        <w:rPr>
+          <w:lang w:val="hi_IN" w:bidi="hi_IN"/>
+        </w:rPr>
+      </w:r>
+      <w:r>
+        <w:rPr>
+          <w:lang w:val="hi_IN" w:bidi="hi_IN"/>
+        </w:rPr>
         <w:t>नये नियम में फिलिप्पियों की पत्री पौलुस द्वारा फिलिप्पी नगर की कलीसिया के विश्वासियों को लिखा पत्र है।</w:t>
       </w:r>
     </w:p>
@@ -2900,50 +4651,101 @@
         <w:spacing w:line="240" w:lineRule="auto"/>
         <w:ind w:left="720"/>
       </w:pPr>
-      <w:r/>
-      <w:r>
+      <w:r>
+        <w:rPr>
+          <w:lang w:val="hi_IN" w:bidi="hi_IN"/>
+        </w:rPr>
+      </w:r>
+      <w:r>
+        <w:rPr>
+          <w:lang w:val="hi_IN" w:bidi="hi_IN"/>
+        </w:rPr>
         <w:t>ध्यान रखें कि यह नगर कैसरिया फिलिप्पी नहीं है, कैसरिया फिलिप्पी उत्तर पूर्वी इस्राएल में हर्मन पर्वत के निकट था।</w:t>
       </w:r>
     </w:p>
     <w:p>
-      <w:r/>
-      <w:r>
+      <w:pPr/>
+      <w:r>
+        <w:rPr>
+          <w:lang w:val="hi_IN" w:bidi="hi_IN"/>
+        </w:rPr>
+      </w:r>
+      <w:r>
+        <w:rPr>
+          <w:lang w:val="hi_IN" w:bidi="hi_IN"/>
+        </w:rPr>
         <w:t xml:space="preserve">(यह भी देखें: </w:t>
       </w:r>
       <w:r>
+        <w:rPr>
+          <w:lang w:val="hi_IN" w:bidi="hi_IN"/>
+        </w:rPr>
         <w:t>कैसरिया</w:t>
       </w:r>
       <w:r>
+        <w:rPr>
+          <w:lang w:val="hi_IN" w:bidi="hi_IN"/>
+        </w:rPr>
         <w:t xml:space="preserve">, </w:t>
       </w:r>
       <w:r>
+        <w:rPr>
+          <w:lang w:val="hi_IN" w:bidi="hi_IN"/>
+        </w:rPr>
         <w:t>मसीही विश्वासी</w:t>
       </w:r>
       <w:r>
+        <w:rPr>
+          <w:lang w:val="hi_IN" w:bidi="hi_IN"/>
+        </w:rPr>
         <w:t xml:space="preserve">, </w:t>
       </w:r>
       <w:r>
+        <w:rPr>
+          <w:lang w:val="hi_IN" w:bidi="hi_IN"/>
+        </w:rPr>
         <w:t>कलीसिया</w:t>
       </w:r>
       <w:r>
+        <w:rPr>
+          <w:lang w:val="hi_IN" w:bidi="hi_IN"/>
+        </w:rPr>
         <w:t xml:space="preserve">, </w:t>
       </w:r>
       <w:r>
+        <w:rPr>
+          <w:lang w:val="hi_IN" w:bidi="hi_IN"/>
+        </w:rPr>
         <w:t>मकिदुनिया</w:t>
       </w:r>
       <w:r>
+        <w:rPr>
+          <w:lang w:val="hi_IN" w:bidi="hi_IN"/>
+        </w:rPr>
         <w:t xml:space="preserve">, </w:t>
       </w:r>
       <w:r>
+        <w:rPr>
+          <w:lang w:val="hi_IN" w:bidi="hi_IN"/>
+        </w:rPr>
         <w:t>पौलुस</w:t>
       </w:r>
       <w:r>
+        <w:rPr>
+          <w:lang w:val="hi_IN" w:bidi="hi_IN"/>
+        </w:rPr>
         <w:t xml:space="preserve">, </w:t>
       </w:r>
       <w:r>
+        <w:rPr>
+          <w:lang w:val="hi_IN" w:bidi="hi_IN"/>
+        </w:rPr>
         <w:t>सीलास</w:t>
       </w:r>
       <w:r>
+        <w:rPr>
+          <w:lang w:val="hi_IN" w:bidi="hi_IN"/>
+        </w:rPr>
         <w:t>)</w:t>
       </w:r>
     </w:p>
@@ -2952,6 +4754,9 @@
         <w:pStyle w:val="Heading3"/>
       </w:pPr>
       <w:r>
+        <w:rPr>
+          <w:lang w:val="hi_IN" w:bidi="hi_IN"/>
+        </w:rPr>
         <w:t>बाइबल सन्दर्भ:</w:t>
       </w:r>
     </w:p>
@@ -2961,9 +4766,16 @@
         <w:spacing w:line="240" w:lineRule="auto"/>
         <w:ind w:left="720"/>
       </w:pPr>
-      <w:r/>
+      <w:r>
+        <w:rPr>
+          <w:lang w:val="hi_IN" w:bidi="hi_IN"/>
+        </w:rPr>
+      </w:r>
       <w:hyperlink r:id="rId72">
         <w:r>
+          <w:rPr>
+            <w:lang w:val="hi_IN" w:bidi="hi_IN"/>
+          </w:rPr>
           <w:rPr>
             <w:color w:val="0000EE"/>
             <w:u w:val="single"/>
@@ -2978,9 +4790,16 @@
         <w:spacing w:line="240" w:lineRule="auto"/>
         <w:ind w:left="720"/>
       </w:pPr>
-      <w:r/>
+      <w:r>
+        <w:rPr>
+          <w:lang w:val="hi_IN" w:bidi="hi_IN"/>
+        </w:rPr>
+      </w:r>
       <w:hyperlink r:id="rId73">
         <w:r>
+          <w:rPr>
+            <w:lang w:val="hi_IN" w:bidi="hi_IN"/>
+          </w:rPr>
           <w:rPr>
             <w:color w:val="0000EE"/>
             <w:u w:val="single"/>
@@ -2995,9 +4814,16 @@
         <w:spacing w:line="240" w:lineRule="auto"/>
         <w:ind w:left="720"/>
       </w:pPr>
-      <w:r/>
+      <w:r>
+        <w:rPr>
+          <w:lang w:val="hi_IN" w:bidi="hi_IN"/>
+        </w:rPr>
+      </w:r>
       <w:hyperlink r:id="rId74">
         <w:r>
+          <w:rPr>
+            <w:lang w:val="hi_IN" w:bidi="hi_IN"/>
+          </w:rPr>
           <w:rPr>
             <w:color w:val="0000EE"/>
             <w:u w:val="single"/>
@@ -3012,9 +4838,16 @@
         <w:spacing w:line="240" w:lineRule="auto"/>
         <w:ind w:left="720"/>
       </w:pPr>
-      <w:r/>
+      <w:r>
+        <w:rPr>
+          <w:lang w:val="hi_IN" w:bidi="hi_IN"/>
+        </w:rPr>
+      </w:r>
       <w:hyperlink r:id="rId75">
         <w:r>
+          <w:rPr>
+            <w:lang w:val="hi_IN" w:bidi="hi_IN"/>
+          </w:rPr>
           <w:rPr>
             <w:color w:val="0000EE"/>
             <w:u w:val="single"/>
@@ -3028,6 +4861,9 @@
         <w:pStyle w:val="Heading3"/>
       </w:pPr>
       <w:r>
+        <w:rPr>
+          <w:lang w:val="hi_IN" w:bidi="hi_IN"/>
+        </w:rPr>
         <w:t>बाइबल की कहानियों के उदाहरण:</w:t>
       </w:r>
     </w:p>
@@ -3037,23 +4873,35 @@
         <w:spacing w:line="240" w:lineRule="auto"/>
         <w:ind w:left="720"/>
       </w:pPr>
-      <w:r/>
+      <w:r>
+        <w:rPr>
+          <w:lang w:val="hi_IN" w:bidi="hi_IN"/>
+        </w:rPr>
+      </w:r>
       <w:r>
         <w:rPr>
           <w:b/>
+          <w:lang w:val="hi_IN" w:bidi="hi_IN"/>
         </w:rPr>
         <w:t>47:1</w:t>
       </w:r>
       <w:r>
+        <w:rPr>
+          <w:lang w:val="hi_IN" w:bidi="hi_IN"/>
+        </w:rPr>
         <w:t xml:space="preserve"> एक दिन पौलुस और उसका मित्र सीलास </w:t>
       </w:r>
       <w:r>
         <w:rPr>
           <w:b/>
+          <w:lang w:val="hi_IN" w:bidi="hi_IN"/>
         </w:rPr>
         <w:t>फिलिप्पी</w:t>
       </w:r>
       <w:r>
+        <w:rPr>
+          <w:lang w:val="hi_IN" w:bidi="hi_IN"/>
+        </w:rPr>
         <w:t xml:space="preserve"> में यीशु का प्रचार करने गए |</w:t>
       </w:r>
     </w:p>
@@ -3063,23 +4911,35 @@
         <w:spacing w:line="240" w:lineRule="auto"/>
         <w:ind w:left="720"/>
       </w:pPr>
-      <w:r/>
+      <w:r>
+        <w:rPr>
+          <w:lang w:val="hi_IN" w:bidi="hi_IN"/>
+        </w:rPr>
+      </w:r>
       <w:r>
         <w:rPr>
           <w:b/>
+          <w:lang w:val="hi_IN" w:bidi="hi_IN"/>
         </w:rPr>
         <w:t>47:13</w:t>
       </w:r>
       <w:r>
+        <w:rPr>
+          <w:lang w:val="hi_IN" w:bidi="hi_IN"/>
+        </w:rPr>
         <w:t xml:space="preserve"> जब दिन हुआ तो सिपाहियों ने पौलुस और सीलास को छोड़ दिया और उन्हें आज्ञा दी कि </w:t>
       </w:r>
       <w:r>
         <w:rPr>
           <w:b/>
+          <w:lang w:val="hi_IN" w:bidi="hi_IN"/>
         </w:rPr>
         <w:t>फिलिप्पी</w:t>
       </w:r>
       <w:r>
+        <w:rPr>
+          <w:lang w:val="hi_IN" w:bidi="hi_IN"/>
+        </w:rPr>
         <w:t xml:space="preserve"> छोड़ दे |</w:t>
       </w:r>
     </w:p>
@@ -3088,6 +4948,9 @@
         <w:pStyle w:val="Heading3"/>
       </w:pPr>
       <w:r>
+        <w:rPr>
+          <w:lang w:val="hi_IN" w:bidi="hi_IN"/>
+        </w:rPr>
         <w:t>शब्द तथ्य:</w:t>
       </w:r>
     </w:p>
@@ -3097,36 +4960,74 @@
         <w:spacing w:line="240" w:lineRule="auto"/>
         <w:ind w:left="720"/>
       </w:pPr>
-      <w:r/>
-      <w:r>
+      <w:r>
+        <w:rPr>
+          <w:lang w:val="hi_IN" w:bidi="hi_IN"/>
+        </w:rPr>
+      </w:r>
+      <w:r>
+        <w:rPr>
+          <w:lang w:val="hi_IN" w:bidi="hi_IN"/>
+        </w:rPr>
         <w:t>स्ट्रोंग्स: G53740, G53750</w:t>
       </w:r>
-      <w:r/>
-      <w:r/>
-    </w:p>
-    <w:p>
-      <w:r/>
+      <w:r>
+        <w:rPr>
+          <w:lang w:val="hi_IN" w:bidi="hi_IN"/>
+        </w:rPr>
+      </w:r>
+      <w:r>
+        <w:rPr>
+          <w:lang w:val="hi_IN" w:bidi="hi_IN"/>
+        </w:rPr>
+      </w:r>
+    </w:p>
+    <w:p>
+      <w:pPr/>
+      <w:r>
+        <w:rPr>
+          <w:lang w:val="hi_IN" w:bidi="hi_IN"/>
+        </w:rPr>
+      </w:r>
     </w:p>
     <w:p>
       <w:pPr>
         <w:pStyle w:val="Heading2"/>
       </w:pPr>
       <w:r>
+        <w:rPr>
+          <w:lang w:val="hi_IN" w:bidi="hi_IN"/>
+        </w:rPr>
         <w:t>फिलिप्पुस</w:t>
       </w:r>
-      <w:r/>
+      <w:r>
+        <w:rPr>
+          <w:lang w:val="hi_IN" w:bidi="hi_IN"/>
+        </w:rPr>
+      </w:r>
     </w:p>
     <w:p>
       <w:pPr>
         <w:pStyle w:val="Heading3"/>
       </w:pPr>
       <w:r>
+        <w:rPr>
+          <w:lang w:val="hi_IN" w:bidi="hi_IN"/>
+        </w:rPr>
         <w:t>तथ्य:</w:t>
       </w:r>
     </w:p>
     <w:p>
-      <w:r/>
-      <w:r>
+      <w:pPr/>
+      <w:r>
+        <w:rPr>
+          <w:lang w:val="hi_IN" w:bidi="hi_IN"/>
+        </w:rPr>
+      </w:r>
+      <w:r>
+        <w:rPr>
+          <w:lang w:val="hi_IN" w:bidi="hi_IN"/>
+        </w:rPr>
         <w:t>यरूशलेम में आरंभिक कलीसिया में फिलिप्पुस सात सेवकों में से एक था जिन्हें गरीब और आवश्यकताग्रस्त विश्वासियों की सुधि लेने के लिए चुना गया था, विशेष करके विधवाओं को।</w:t>
       </w:r>
     </w:p>
@@ -3136,8 +5037,15 @@
         <w:spacing w:line="240" w:lineRule="auto"/>
         <w:ind w:left="720"/>
       </w:pPr>
-      <w:r/>
-      <w:r>
+      <w:r>
+        <w:rPr>
+          <w:lang w:val="hi_IN" w:bidi="hi_IN"/>
+        </w:rPr>
+      </w:r>
+      <w:r>
+        <w:rPr>
+          <w:lang w:val="hi_IN" w:bidi="hi_IN"/>
+        </w:rPr>
         <w:t>परमेश्वर ने यहूदिया और गलील के विभिन्न क्षेत्रों में सुसमाचार सुनाने के लिए फिलिप्पुस का उपयोग किया था उसने यरूशलेम से गाजा जाने वाले यरूशलेम के मार्ग में एक कूशी पुरुष को भी सुसमाचार सुनाया था।</w:t>
       </w:r>
     </w:p>
@@ -3147,8 +5055,15 @@
         <w:spacing w:line="240" w:lineRule="auto"/>
         <w:ind w:left="720"/>
       </w:pPr>
-      <w:r/>
-      <w:r>
+      <w:r>
+        <w:rPr>
+          <w:lang w:val="hi_IN" w:bidi="hi_IN"/>
+        </w:rPr>
+      </w:r>
+      <w:r>
+        <w:rPr>
+          <w:lang w:val="hi_IN" w:bidi="hi_IN"/>
+        </w:rPr>
         <w:t>वर्षों बाद जब फिलिप्पुस कैसरिया में रह रहा था तब यरूशलेम लौटते समय पौलुस और उसके साथी उसके घर में ठहरे थे।</w:t>
       </w:r>
     </w:p>
@@ -3158,26 +5073,55 @@
         <w:spacing w:line="240" w:lineRule="auto"/>
         <w:ind w:left="720"/>
       </w:pPr>
-      <w:r/>
-      <w:r>
+      <w:r>
+        <w:rPr>
+          <w:lang w:val="hi_IN" w:bidi="hi_IN"/>
+        </w:rPr>
+      </w:r>
+      <w:r>
+        <w:rPr>
+          <w:lang w:val="hi_IN" w:bidi="hi_IN"/>
+        </w:rPr>
         <w:t>अधिकांश बाइबलविद्ं के विचार में यह फिलिप्पुस यीशु का शिष्य फिलिप्पुस नहीं था। कुछ भाषाओं में इन दोनों के नामों की वर्तनी में परिवर्तन कर दिया गया है कि उनका अलग-अलग व्यक्ति होना स्पष्ट हो।</w:t>
       </w:r>
     </w:p>
     <w:p>
-      <w:r/>
-      <w:r>
+      <w:pPr/>
+      <w:r>
+        <w:rPr>
+          <w:lang w:val="hi_IN" w:bidi="hi_IN"/>
+        </w:rPr>
+      </w:r>
+      <w:r>
+        <w:rPr>
+          <w:lang w:val="hi_IN" w:bidi="hi_IN"/>
+        </w:rPr>
         <w:t>(अनुवाद के सुझाव नामों का अनुवाद कैसे करें)</w:t>
       </w:r>
     </w:p>
     <w:p>
-      <w:r/>
-      <w:r>
+      <w:pPr/>
+      <w:r>
+        <w:rPr>
+          <w:lang w:val="hi_IN" w:bidi="hi_IN"/>
+        </w:rPr>
+      </w:r>
+      <w:r>
+        <w:rPr>
+          <w:lang w:val="hi_IN" w:bidi="hi_IN"/>
+        </w:rPr>
         <w:t xml:space="preserve">(यह भी देखें: </w:t>
       </w:r>
       <w:r>
+        <w:rPr>
+          <w:lang w:val="hi_IN" w:bidi="hi_IN"/>
+        </w:rPr>
         <w:t>फिलिप्पुस</w:t>
       </w:r>
       <w:r>
+        <w:rPr>
+          <w:lang w:val="hi_IN" w:bidi="hi_IN"/>
+        </w:rPr>
         <w:t>)</w:t>
       </w:r>
     </w:p>
@@ -3186,6 +5130,9 @@
         <w:pStyle w:val="Heading3"/>
       </w:pPr>
       <w:r>
+        <w:rPr>
+          <w:lang w:val="hi_IN" w:bidi="hi_IN"/>
+        </w:rPr>
         <w:t>बाइबल सन्दर्भ:</w:t>
       </w:r>
     </w:p>
@@ -3195,9 +5142,16 @@
         <w:spacing w:line="240" w:lineRule="auto"/>
         <w:ind w:left="720"/>
       </w:pPr>
-      <w:r/>
+      <w:r>
+        <w:rPr>
+          <w:lang w:val="hi_IN" w:bidi="hi_IN"/>
+        </w:rPr>
+      </w:r>
       <w:hyperlink r:id="rId76">
         <w:r>
+          <w:rPr>
+            <w:lang w:val="hi_IN" w:bidi="hi_IN"/>
+          </w:rPr>
           <w:rPr>
             <w:color w:val="0000EE"/>
             <w:u w:val="single"/>
@@ -3212,9 +5166,16 @@
         <w:spacing w:line="240" w:lineRule="auto"/>
         <w:ind w:left="720"/>
       </w:pPr>
-      <w:r/>
+      <w:r>
+        <w:rPr>
+          <w:lang w:val="hi_IN" w:bidi="hi_IN"/>
+        </w:rPr>
+      </w:r>
       <w:hyperlink r:id="rId77">
         <w:r>
+          <w:rPr>
+            <w:lang w:val="hi_IN" w:bidi="hi_IN"/>
+          </w:rPr>
           <w:rPr>
             <w:color w:val="0000EE"/>
             <w:u w:val="single"/>
@@ -3229,9 +5190,16 @@
         <w:spacing w:line="240" w:lineRule="auto"/>
         <w:ind w:left="720"/>
       </w:pPr>
-      <w:r/>
+      <w:r>
+        <w:rPr>
+          <w:lang w:val="hi_IN" w:bidi="hi_IN"/>
+        </w:rPr>
+      </w:r>
       <w:hyperlink r:id="rId78">
         <w:r>
+          <w:rPr>
+            <w:lang w:val="hi_IN" w:bidi="hi_IN"/>
+          </w:rPr>
           <w:rPr>
             <w:color w:val="0000EE"/>
             <w:u w:val="single"/>
@@ -3246,9 +5214,16 @@
         <w:spacing w:line="240" w:lineRule="auto"/>
         <w:ind w:left="720"/>
       </w:pPr>
-      <w:r/>
+      <w:r>
+        <w:rPr>
+          <w:lang w:val="hi_IN" w:bidi="hi_IN"/>
+        </w:rPr>
+      </w:r>
       <w:hyperlink r:id="rId79">
         <w:r>
+          <w:rPr>
+            <w:lang w:val="hi_IN" w:bidi="hi_IN"/>
+          </w:rPr>
           <w:rPr>
             <w:color w:val="0000EE"/>
             <w:u w:val="single"/>
@@ -3263,9 +5238,16 @@
         <w:spacing w:line="240" w:lineRule="auto"/>
         <w:ind w:left="720"/>
       </w:pPr>
-      <w:r/>
+      <w:r>
+        <w:rPr>
+          <w:lang w:val="hi_IN" w:bidi="hi_IN"/>
+        </w:rPr>
+      </w:r>
       <w:hyperlink r:id="rId80">
         <w:r>
+          <w:rPr>
+            <w:lang w:val="hi_IN" w:bidi="hi_IN"/>
+          </w:rPr>
           <w:rPr>
             <w:color w:val="0000EE"/>
             <w:u w:val="single"/>
@@ -3280,9 +5262,16 @@
         <w:spacing w:line="240" w:lineRule="auto"/>
         <w:ind w:left="720"/>
       </w:pPr>
-      <w:r/>
+      <w:r>
+        <w:rPr>
+          <w:lang w:val="hi_IN" w:bidi="hi_IN"/>
+        </w:rPr>
+      </w:r>
       <w:hyperlink r:id="rId81">
         <w:r>
+          <w:rPr>
+            <w:lang w:val="hi_IN" w:bidi="hi_IN"/>
+          </w:rPr>
           <w:rPr>
             <w:color w:val="0000EE"/>
             <w:u w:val="single"/>
@@ -3296,6 +5285,9 @@
         <w:pStyle w:val="Heading3"/>
       </w:pPr>
       <w:r>
+        <w:rPr>
+          <w:lang w:val="hi_IN" w:bidi="hi_IN"/>
+        </w:rPr>
         <w:t>शब्द तथ्य:</w:t>
       </w:r>
     </w:p>
@@ -3305,36 +5297,74 @@
         <w:spacing w:line="240" w:lineRule="auto"/>
         <w:ind w:left="720"/>
       </w:pPr>
-      <w:r/>
-      <w:r>
+      <w:r>
+        <w:rPr>
+          <w:lang w:val="hi_IN" w:bidi="hi_IN"/>
+        </w:rPr>
+      </w:r>
+      <w:r>
+        <w:rPr>
+          <w:lang w:val="hi_IN" w:bidi="hi_IN"/>
+        </w:rPr>
         <w:t>Strong's: G5376</w:t>
       </w:r>
-      <w:r/>
-      <w:r/>
-    </w:p>
-    <w:p>
-      <w:r/>
+      <w:r>
+        <w:rPr>
+          <w:lang w:val="hi_IN" w:bidi="hi_IN"/>
+        </w:rPr>
+      </w:r>
+      <w:r>
+        <w:rPr>
+          <w:lang w:val="hi_IN" w:bidi="hi_IN"/>
+        </w:rPr>
+      </w:r>
+    </w:p>
+    <w:p>
+      <w:pPr/>
+      <w:r>
+        <w:rPr>
+          <w:lang w:val="hi_IN" w:bidi="hi_IN"/>
+        </w:rPr>
+      </w:r>
     </w:p>
     <w:p>
       <w:pPr>
         <w:pStyle w:val="Heading2"/>
       </w:pPr>
       <w:r>
+        <w:rPr>
+          <w:lang w:val="hi_IN" w:bidi="hi_IN"/>
+        </w:rPr>
         <w:t>फिलिप्पुस</w:t>
       </w:r>
-      <w:r/>
+      <w:r>
+        <w:rPr>
+          <w:lang w:val="hi_IN" w:bidi="hi_IN"/>
+        </w:rPr>
+      </w:r>
     </w:p>
     <w:p>
       <w:pPr>
         <w:pStyle w:val="Heading3"/>
       </w:pPr>
       <w:r>
+        <w:rPr>
+          <w:lang w:val="hi_IN" w:bidi="hi_IN"/>
+        </w:rPr>
         <w:t>तथ्य:</w:t>
       </w:r>
     </w:p>
     <w:p>
-      <w:r/>
-      <w:r>
+      <w:pPr/>
+      <w:r>
+        <w:rPr>
+          <w:lang w:val="hi_IN" w:bidi="hi_IN"/>
+        </w:rPr>
+      </w:r>
+      <w:r>
+        <w:rPr>
+          <w:lang w:val="hi_IN" w:bidi="hi_IN"/>
+        </w:rPr>
         <w:t>फिलिप्पुस यीशु के बारह चेलों में से एक था। वह बेतसैदा नगर का था।</w:t>
       </w:r>
     </w:p>
@@ -3344,8 +5374,15 @@
         <w:spacing w:line="240" w:lineRule="auto"/>
         <w:ind w:left="720"/>
       </w:pPr>
-      <w:r/>
-      <w:r>
+      <w:r>
+        <w:rPr>
+          <w:lang w:val="hi_IN" w:bidi="hi_IN"/>
+        </w:rPr>
+      </w:r>
+      <w:r>
+        <w:rPr>
+          <w:lang w:val="hi_IN" w:bidi="hi_IN"/>
+        </w:rPr>
         <w:t>फिलिप्पुस नतनएल को यीशु के पास लाया था।</w:t>
       </w:r>
     </w:p>
@@ -3355,8 +5392,15 @@
         <w:spacing w:line="240" w:lineRule="auto"/>
         <w:ind w:left="720"/>
       </w:pPr>
-      <w:r/>
-      <w:r>
+      <w:r>
+        <w:rPr>
+          <w:lang w:val="hi_IN" w:bidi="hi_IN"/>
+        </w:rPr>
+      </w:r>
+      <w:r>
+        <w:rPr>
+          <w:lang w:val="hi_IN" w:bidi="hi_IN"/>
+        </w:rPr>
         <w:t>यीशु ने फिलिप्पुस से कहा था कि वह 5000 मनुष्यों के जनसमूह के लिए भोजन व्यवस्था करे।</w:t>
       </w:r>
     </w:p>
@@ -3366,8 +5410,15 @@
         <w:spacing w:line="240" w:lineRule="auto"/>
         <w:ind w:left="720"/>
       </w:pPr>
-      <w:r/>
-      <w:r>
+      <w:r>
+        <w:rPr>
+          <w:lang w:val="hi_IN" w:bidi="hi_IN"/>
+        </w:rPr>
+      </w:r>
+      <w:r>
+        <w:rPr>
+          <w:lang w:val="hi_IN" w:bidi="hi_IN"/>
+        </w:rPr>
         <w:t>अन्तिम फसह के भोज में यीशु ने अपने शिष्यों के साथ पिता परमेश्वर के विषय चर्चा की थी। फिलिप्पुस ने यीशु से निवेदन किया था कि वह उन्हें पिता परमेश्वर का दर्शन कराए।</w:t>
       </w:r>
     </w:p>
@@ -3377,26 +5428,55 @@
         <w:spacing w:line="240" w:lineRule="auto"/>
         <w:ind w:left="720"/>
       </w:pPr>
-      <w:r/>
-      <w:r>
+      <w:r>
+        <w:rPr>
+          <w:lang w:val="hi_IN" w:bidi="hi_IN"/>
+        </w:rPr>
+      </w:r>
+      <w:r>
+        <w:rPr>
+          <w:lang w:val="hi_IN" w:bidi="hi_IN"/>
+        </w:rPr>
         <w:t>कुछ भाषाओं में इस फिलिप्पुस का नाम प्रचारक फिलिप्पुस के नाम की वर्तनी से भिन्न लिखना उचित समझा गया है जिससे कि देनों नामों में उलझन उत्पन्न न हो।</w:t>
       </w:r>
     </w:p>
     <w:p>
-      <w:r/>
-      <w:r>
+      <w:pPr/>
+      <w:r>
+        <w:rPr>
+          <w:lang w:val="hi_IN" w:bidi="hi_IN"/>
+        </w:rPr>
+      </w:r>
+      <w:r>
+        <w:rPr>
+          <w:lang w:val="hi_IN" w:bidi="hi_IN"/>
+        </w:rPr>
         <w:t>(अनुवाद के सुझाव नामों का अनुवाद कैसे करें)</w:t>
       </w:r>
     </w:p>
     <w:p>
-      <w:r/>
-      <w:r>
+      <w:pPr/>
+      <w:r>
+        <w:rPr>
+          <w:lang w:val="hi_IN" w:bidi="hi_IN"/>
+        </w:rPr>
+      </w:r>
+      <w:r>
+        <w:rPr>
+          <w:lang w:val="hi_IN" w:bidi="hi_IN"/>
+        </w:rPr>
         <w:t xml:space="preserve">(यह भी देखें: </w:t>
       </w:r>
       <w:r>
+        <w:rPr>
+          <w:lang w:val="hi_IN" w:bidi="hi_IN"/>
+        </w:rPr>
         <w:t>फिलिप्पुस</w:t>
       </w:r>
       <w:r>
+        <w:rPr>
+          <w:lang w:val="hi_IN" w:bidi="hi_IN"/>
+        </w:rPr>
         <w:t>)</w:t>
       </w:r>
     </w:p>
@@ -3405,6 +5485,9 @@
         <w:pStyle w:val="Heading3"/>
       </w:pPr>
       <w:r>
+        <w:rPr>
+          <w:lang w:val="hi_IN" w:bidi="hi_IN"/>
+        </w:rPr>
         <w:t>बाइबल सन्दर्भ:</w:t>
       </w:r>
     </w:p>
@@ -3414,9 +5497,16 @@
         <w:spacing w:line="240" w:lineRule="auto"/>
         <w:ind w:left="720"/>
       </w:pPr>
-      <w:r/>
+      <w:r>
+        <w:rPr>
+          <w:lang w:val="hi_IN" w:bidi="hi_IN"/>
+        </w:rPr>
+      </w:r>
       <w:hyperlink r:id="rId82">
         <w:r>
+          <w:rPr>
+            <w:lang w:val="hi_IN" w:bidi="hi_IN"/>
+          </w:rPr>
           <w:rPr>
             <w:color w:val="0000EE"/>
             <w:u w:val="single"/>
@@ -3431,9 +5521,16 @@
         <w:spacing w:line="240" w:lineRule="auto"/>
         <w:ind w:left="720"/>
       </w:pPr>
-      <w:r/>
+      <w:r>
+        <w:rPr>
+          <w:lang w:val="hi_IN" w:bidi="hi_IN"/>
+        </w:rPr>
+      </w:r>
       <w:hyperlink r:id="rId83">
         <w:r>
+          <w:rPr>
+            <w:lang w:val="hi_IN" w:bidi="hi_IN"/>
+          </w:rPr>
           <w:rPr>
             <w:color w:val="0000EE"/>
             <w:u w:val="single"/>
@@ -3448,9 +5545,16 @@
         <w:spacing w:line="240" w:lineRule="auto"/>
         <w:ind w:left="720"/>
       </w:pPr>
-      <w:r/>
+      <w:r>
+        <w:rPr>
+          <w:lang w:val="hi_IN" w:bidi="hi_IN"/>
+        </w:rPr>
+      </w:r>
       <w:hyperlink r:id="rId84">
         <w:r>
+          <w:rPr>
+            <w:lang w:val="hi_IN" w:bidi="hi_IN"/>
+          </w:rPr>
           <w:rPr>
             <w:color w:val="0000EE"/>
             <w:u w:val="single"/>
@@ -3465,9 +5569,16 @@
         <w:spacing w:line="240" w:lineRule="auto"/>
         <w:ind w:left="720"/>
       </w:pPr>
-      <w:r/>
+      <w:r>
+        <w:rPr>
+          <w:lang w:val="hi_IN" w:bidi="hi_IN"/>
+        </w:rPr>
+      </w:r>
       <w:hyperlink r:id="rId85">
         <w:r>
+          <w:rPr>
+            <w:lang w:val="hi_IN" w:bidi="hi_IN"/>
+          </w:rPr>
           <w:rPr>
             <w:color w:val="0000EE"/>
             <w:u w:val="single"/>
@@ -3482,9 +5593,16 @@
         <w:spacing w:line="240" w:lineRule="auto"/>
         <w:ind w:left="720"/>
       </w:pPr>
-      <w:r/>
+      <w:r>
+        <w:rPr>
+          <w:lang w:val="hi_IN" w:bidi="hi_IN"/>
+        </w:rPr>
+      </w:r>
       <w:hyperlink r:id="rId86">
         <w:r>
+          <w:rPr>
+            <w:lang w:val="hi_IN" w:bidi="hi_IN"/>
+          </w:rPr>
           <w:rPr>
             <w:color w:val="0000EE"/>
             <w:u w:val="single"/>
@@ -3498,6 +5616,9 @@
         <w:pStyle w:val="Heading3"/>
       </w:pPr>
       <w:r>
+        <w:rPr>
+          <w:lang w:val="hi_IN" w:bidi="hi_IN"/>
+        </w:rPr>
         <w:t>शब्द तथ्य:</w:t>
       </w:r>
     </w:p>
@@ -3507,36 +5628,74 @@
         <w:spacing w:line="240" w:lineRule="auto"/>
         <w:ind w:left="720"/>
       </w:pPr>
-      <w:r/>
-      <w:r>
+      <w:r>
+        <w:rPr>
+          <w:lang w:val="hi_IN" w:bidi="hi_IN"/>
+        </w:rPr>
+      </w:r>
+      <w:r>
+        <w:rPr>
+          <w:lang w:val="hi_IN" w:bidi="hi_IN"/>
+        </w:rPr>
         <w:t>स्ट्रोंग्स: G53760</w:t>
       </w:r>
-      <w:r/>
-      <w:r/>
-    </w:p>
-    <w:p>
-      <w:r/>
+      <w:r>
+        <w:rPr>
+          <w:lang w:val="hi_IN" w:bidi="hi_IN"/>
+        </w:rPr>
+      </w:r>
+      <w:r>
+        <w:rPr>
+          <w:lang w:val="hi_IN" w:bidi="hi_IN"/>
+        </w:rPr>
+      </w:r>
+    </w:p>
+    <w:p>
+      <w:pPr/>
+      <w:r>
+        <w:rPr>
+          <w:lang w:val="hi_IN" w:bidi="hi_IN"/>
+        </w:rPr>
+      </w:r>
     </w:p>
     <w:p>
       <w:pPr>
         <w:pStyle w:val="Heading2"/>
       </w:pPr>
       <w:r>
+        <w:rPr>
+          <w:lang w:val="hi_IN" w:bidi="hi_IN"/>
+        </w:rPr>
         <w:t>फीनीके</w:t>
       </w:r>
-      <w:r/>
+      <w:r>
+        <w:rPr>
+          <w:lang w:val="hi_IN" w:bidi="hi_IN"/>
+        </w:rPr>
+      </w:r>
     </w:p>
     <w:p>
       <w:pPr>
         <w:pStyle w:val="Heading3"/>
       </w:pPr>
       <w:r>
+        <w:rPr>
+          <w:lang w:val="hi_IN" w:bidi="hi_IN"/>
+        </w:rPr>
         <w:t>तथ्य:</w:t>
       </w:r>
     </w:p>
     <w:p>
-      <w:r/>
-      <w:r>
+      <w:pPr/>
+      <w:r>
+        <w:rPr>
+          <w:lang w:val="hi_IN" w:bidi="hi_IN"/>
+        </w:rPr>
+      </w:r>
+      <w:r>
+        <w:rPr>
+          <w:lang w:val="hi_IN" w:bidi="hi_IN"/>
+        </w:rPr>
         <w:t>प्राचीन युग मे फिनिके इस्राएल के उत्तर में भूमध्य सागर के तट पर एक धनाढ्य नगर था।</w:t>
       </w:r>
     </w:p>
@@ -3546,8 +5705,15 @@
         <w:spacing w:line="240" w:lineRule="auto"/>
         <w:ind w:left="720"/>
       </w:pPr>
-      <w:r/>
-      <w:r>
+      <w:r>
+        <w:rPr>
+          <w:lang w:val="hi_IN" w:bidi="hi_IN"/>
+        </w:rPr>
+      </w:r>
+      <w:r>
+        <w:rPr>
+          <w:lang w:val="hi_IN" w:bidi="hi_IN"/>
+        </w:rPr>
         <w:t>फिनिके आज के लेबनान देश के पश्चिमी में स्थित एक भू भाग था।</w:t>
       </w:r>
     </w:p>
@@ -3557,8 +5723,15 @@
         <w:spacing w:line="240" w:lineRule="auto"/>
         <w:ind w:left="720"/>
       </w:pPr>
-      <w:r/>
-      <w:r>
+      <w:r>
+        <w:rPr>
+          <w:lang w:val="hi_IN" w:bidi="hi_IN"/>
+        </w:rPr>
+      </w:r>
+      <w:r>
+        <w:rPr>
+          <w:lang w:val="hi_IN" w:bidi="hi_IN"/>
+        </w:rPr>
         <w:t>नये नियम के युग में फिनिके की राजधानी सूर नगर थी। एक और महत्त्वपूर्ण फीनीके नगर सैदा था।</w:t>
       </w:r>
     </w:p>
@@ -3568,8 +5741,15 @@
         <w:spacing w:line="240" w:lineRule="auto"/>
         <w:ind w:left="720"/>
       </w:pPr>
-      <w:r/>
-      <w:r>
+      <w:r>
+        <w:rPr>
+          <w:lang w:val="hi_IN" w:bidi="hi_IN"/>
+        </w:rPr>
+      </w:r>
+      <w:r>
+        <w:rPr>
+          <w:lang w:val="hi_IN" w:bidi="hi_IN"/>
+        </w:rPr>
         <w:t>फीनीकेवासी काष्ठकला के लिए प्रसिद्ध थे, वे अपने देश के देवदारों की लकड़ी काम में लेते थे और बैंजनी रंग तैयार करते थे, जो बहुत मंहगा होता था। वे समुद्री यात्रा और व्यापार करने के लिए प्रसिद्ध थे। वे अत्यधिक कुशल नाव बनानेवाले भी थे।</w:t>
       </w:r>
     </w:p>
@@ -3579,44 +5759,91 @@
         <w:spacing w:line="240" w:lineRule="auto"/>
         <w:ind w:left="720"/>
       </w:pPr>
-      <w:r/>
-      <w:r>
+      <w:r>
+        <w:rPr>
+          <w:lang w:val="hi_IN" w:bidi="hi_IN"/>
+        </w:rPr>
+      </w:r>
+      <w:r>
+        <w:rPr>
+          <w:lang w:val="hi_IN" w:bidi="hi_IN"/>
+        </w:rPr>
         <w:t>पूर्व के अक्षरों में से एक अक्षर फीनीकेवासी द्वारा बनाया गया था। व्यापार के माध्यम से कई लोगों के समूह के साथ उनके संपर्क के कारण उनकी वर्णमाला व्यापक रूप से इस्तेमाल की गई थी।</w:t>
       </w:r>
     </w:p>
     <w:p>
-      <w:r/>
-      <w:r>
+      <w:pPr/>
+      <w:r>
+        <w:rPr>
+          <w:lang w:val="hi_IN" w:bidi="hi_IN"/>
+        </w:rPr>
+      </w:r>
+      <w:r>
+        <w:rPr>
+          <w:lang w:val="hi_IN" w:bidi="hi_IN"/>
+        </w:rPr>
         <w:t>(अनुवाद के सुझाव: नामों का अनुवाद कैसे करें)</w:t>
       </w:r>
     </w:p>
     <w:p>
-      <w:r/>
-      <w:r>
+      <w:pPr/>
+      <w:r>
+        <w:rPr>
+          <w:lang w:val="hi_IN" w:bidi="hi_IN"/>
+        </w:rPr>
+      </w:r>
+      <w:r>
+        <w:rPr>
+          <w:lang w:val="hi_IN" w:bidi="hi_IN"/>
+        </w:rPr>
         <w:t xml:space="preserve">(यह भी देखें: </w:t>
       </w:r>
       <w:r>
+        <w:rPr>
+          <w:lang w:val="hi_IN" w:bidi="hi_IN"/>
+        </w:rPr>
         <w:t>देवदारू</w:t>
       </w:r>
       <w:r>
+        <w:rPr>
+          <w:lang w:val="hi_IN" w:bidi="hi_IN"/>
+        </w:rPr>
         <w:t xml:space="preserve">, </w:t>
       </w:r>
       <w:r>
+        <w:rPr>
+          <w:lang w:val="hi_IN" w:bidi="hi_IN"/>
+        </w:rPr>
         <w:t>बैंजनी</w:t>
       </w:r>
       <w:r>
+        <w:rPr>
+          <w:lang w:val="hi_IN" w:bidi="hi_IN"/>
+        </w:rPr>
         <w:t xml:space="preserve">, </w:t>
       </w:r>
       <w:r>
+        <w:rPr>
+          <w:lang w:val="hi_IN" w:bidi="hi_IN"/>
+        </w:rPr>
         <w:t>सैदा</w:t>
       </w:r>
       <w:r>
+        <w:rPr>
+          <w:lang w:val="hi_IN" w:bidi="hi_IN"/>
+        </w:rPr>
         <w:t xml:space="preserve">, </w:t>
       </w:r>
       <w:r>
+        <w:rPr>
+          <w:lang w:val="hi_IN" w:bidi="hi_IN"/>
+        </w:rPr>
         <w:t>सूर</w:t>
       </w:r>
       <w:r>
+        <w:rPr>
+          <w:lang w:val="hi_IN" w:bidi="hi_IN"/>
+        </w:rPr>
         <w:t>)</w:t>
       </w:r>
     </w:p>
@@ -3625,6 +5852,9 @@
         <w:pStyle w:val="Heading3"/>
       </w:pPr>
       <w:r>
+        <w:rPr>
+          <w:lang w:val="hi_IN" w:bidi="hi_IN"/>
+        </w:rPr>
         <w:t>बाइबल सन्दर्भ:</w:t>
       </w:r>
     </w:p>
@@ -3634,9 +5864,16 @@
         <w:spacing w:line="240" w:lineRule="auto"/>
         <w:ind w:left="720"/>
       </w:pPr>
-      <w:r/>
+      <w:r>
+        <w:rPr>
+          <w:lang w:val="hi_IN" w:bidi="hi_IN"/>
+        </w:rPr>
+      </w:r>
       <w:hyperlink r:id="rId87">
         <w:r>
+          <w:rPr>
+            <w:lang w:val="hi_IN" w:bidi="hi_IN"/>
+          </w:rPr>
           <w:rPr>
             <w:color w:val="0000EE"/>
             <w:u w:val="single"/>
@@ -3651,9 +5888,16 @@
         <w:spacing w:line="240" w:lineRule="auto"/>
         <w:ind w:left="720"/>
       </w:pPr>
-      <w:r/>
+      <w:r>
+        <w:rPr>
+          <w:lang w:val="hi_IN" w:bidi="hi_IN"/>
+        </w:rPr>
+      </w:r>
       <w:hyperlink r:id="rId88">
         <w:r>
+          <w:rPr>
+            <w:lang w:val="hi_IN" w:bidi="hi_IN"/>
+          </w:rPr>
           <w:rPr>
             <w:color w:val="0000EE"/>
             <w:u w:val="single"/>
@@ -3668,9 +5912,16 @@
         <w:spacing w:line="240" w:lineRule="auto"/>
         <w:ind w:left="720"/>
       </w:pPr>
-      <w:r/>
+      <w:r>
+        <w:rPr>
+          <w:lang w:val="hi_IN" w:bidi="hi_IN"/>
+        </w:rPr>
+      </w:r>
       <w:hyperlink r:id="rId89">
         <w:r>
+          <w:rPr>
+            <w:lang w:val="hi_IN" w:bidi="hi_IN"/>
+          </w:rPr>
           <w:rPr>
             <w:color w:val="0000EE"/>
             <w:u w:val="single"/>
@@ -3685,9 +5936,16 @@
         <w:spacing w:line="240" w:lineRule="auto"/>
         <w:ind w:left="720"/>
       </w:pPr>
-      <w:r/>
+      <w:r>
+        <w:rPr>
+          <w:lang w:val="hi_IN" w:bidi="hi_IN"/>
+        </w:rPr>
+      </w:r>
       <w:hyperlink r:id="rId90">
         <w:r>
+          <w:rPr>
+            <w:lang w:val="hi_IN" w:bidi="hi_IN"/>
+          </w:rPr>
           <w:rPr>
             <w:color w:val="0000EE"/>
             <w:u w:val="single"/>
@@ -3701,6 +5959,9 @@
         <w:pStyle w:val="Heading3"/>
       </w:pPr>
       <w:r>
+        <w:rPr>
+          <w:lang w:val="hi_IN" w:bidi="hi_IN"/>
+        </w:rPr>
         <w:t>शब्द तथ्य:</w:t>
       </w:r>
     </w:p>
@@ -3710,12 +5971,27 @@
         <w:spacing w:line="240" w:lineRule="auto"/>
         <w:ind w:left="720"/>
       </w:pPr>
-      <w:r/>
-      <w:r>
+      <w:r>
+        <w:rPr>
+          <w:lang w:val="hi_IN" w:bidi="hi_IN"/>
+        </w:rPr>
+      </w:r>
+      <w:r>
+        <w:rPr>
+          <w:lang w:val="hi_IN" w:bidi="hi_IN"/>
+        </w:rPr>
         <w:t>Strong's: H3667, G4949, G5403</w:t>
       </w:r>
-      <w:r/>
-      <w:r/>
+      <w:r>
+        <w:rPr>
+          <w:lang w:val="hi_IN" w:bidi="hi_IN"/>
+        </w:rPr>
+      </w:r>
+      <w:r>
+        <w:rPr>
+          <w:lang w:val="hi_IN" w:bidi="hi_IN"/>
+        </w:rPr>
+      </w:r>
     </w:p>
     <w:sectPr>
       <w:footnotePr>
@@ -5617,7 +7893,7 @@
     <w:rPrDefault>
       <w:rPr>
         <w:rFonts w:ascii="Times New Roman" w:eastAsia="Times New Roman" w:hAnsi="Times New Roman" w:cs="Times New Roman"/>
-        <w:lang w:val="en-US" w:eastAsia="en-US" w:bidi="ar-SA"/>
+        <w:lang w:val="hi_IN" w:eastAsia="en-US" w:bidi="ar-SA"/>
       </w:rPr>
     </w:rPrDefault>
     <w:pPrDefault/>

--- a/hin/docx/038.content.docx
+++ b/hin/docx/038.content.docx
@@ -28,22 +28,6 @@
       </w:r>
     </w:p>
     <w:p>
-      <w:pPr>
-        <w:pStyle w:val="Heading2"/>
-      </w:pPr>
-      <w:r>
-        <w:rPr>
-          <w:lang w:val="hi_IN" w:bidi="hi_IN"/>
-        </w:rPr>
-        <w:t>License Information</w:t>
-      </w:r>
-      <w:r>
-        <w:rPr>
-          <w:lang w:val="hi_IN" w:bidi="hi_IN"/>
-        </w:rPr>
-      </w:r>
-    </w:p>
-    <w:p>
       <w:pPr/>
       <w:r>
         <w:rPr>
@@ -55,86 +39,37 @@
           <w:b/>
           <w:lang w:val="hi_IN" w:bidi="hi_IN"/>
         </w:rPr>
-        <w:t>मुख्य शब्द (अनफोल्डिंग वर्ड)</w:t>
-      </w:r>
-      <w:r>
-        <w:rPr>
-          <w:lang w:val="hi_IN" w:bidi="hi_IN"/>
-        </w:rPr>
-        <w:t xml:space="preserve"> (Hindi) is based on</w:t>
-      </w:r>
-      <w:r>
-        <w:rPr>
-          <w:lang w:val="hi_IN" w:bidi="hi_IN"/>
-        </w:rPr>
-        <w:t xml:space="preserve">: </w:t>
-      </w:r>
-      <w:r>
-        <w:rPr>
-          <w:lang w:val="hi_IN" w:bidi="hi_IN"/>
-        </w:rPr>
         <w:t>unfoldingWord® Translation Words</w:t>
       </w:r>
       <w:r>
         <w:rPr>
           <w:lang w:val="hi_IN" w:bidi="hi_IN"/>
         </w:rPr>
-        <w:t xml:space="preserve">, </w:t>
-      </w:r>
-      <w:hyperlink r:id="rId13">
-        <w:r>
-          <w:rPr>
-            <w:lang w:val="hi_IN" w:bidi="hi_IN"/>
-          </w:rPr>
-          <w:rPr>
-            <w:color w:val="0000EE"/>
-            <w:u w:val="single"/>
-          </w:rPr>
-          <w:t>unfoldingWord</w:t>
-        </w:r>
-      </w:hyperlink>
-      <w:r>
-        <w:rPr>
-          <w:lang w:val="hi_IN" w:bidi="hi_IN"/>
-        </w:rPr>
-        <w:t xml:space="preserve">, 2022, which is licensed under a </w:t>
-      </w:r>
-      <w:hyperlink r:id="rId14">
-        <w:r>
-          <w:rPr>
-            <w:lang w:val="hi_IN" w:bidi="hi_IN"/>
-          </w:rPr>
-          <w:rPr>
-            <w:color w:val="0000EE"/>
-            <w:u w:val="single"/>
-          </w:rPr>
-          <w:t>CC BY-SA 4.0 license</w:t>
-        </w:r>
-      </w:hyperlink>
-      <w:r>
-        <w:rPr>
-          <w:lang w:val="hi_IN" w:bidi="hi_IN"/>
-        </w:rPr>
-        <w:t>.</w:t>
-      </w:r>
-      <w:r>
-        <w:rPr>
-          <w:lang w:val="hi_IN" w:bidi="hi_IN"/>
-        </w:rPr>
-      </w:r>
-    </w:p>
-    <w:p>
-      <w:pPr/>
-      <w:r>
-        <w:rPr>
-          <w:lang w:val="hi_IN" w:bidi="hi_IN"/>
-        </w:rPr>
-      </w:r>
-      <w:r>
-        <w:rPr>
-          <w:lang w:val="hi_IN" w:bidi="hi_IN"/>
-        </w:rPr>
-        <w:t>This PDF version is provided under the same license.</w:t>
+        <w:t xml:space="preserve"> © 2022 unfoldingWord. Released under CC BY-SA 4.0 license. </w:t>
+      </w:r>
+      <w:r>
+        <w:rPr>
+          <w:lang w:val="hi_IN" w:bidi="hi_IN"/>
+        </w:rPr>
+        <w:t>unfoldingWord® Translation Words</w:t>
+      </w:r>
+      <w:r>
+        <w:rPr>
+          <w:lang w:val="hi_IN" w:bidi="hi_IN"/>
+        </w:rPr>
+        <w:t xml:space="preserve"> has been adapted in the following languages: Tok Pisin, Arabic (عربي), French (Français), Hindi (हिंदी), Indonesian (Bahasa Indonesia), Portuguese (Português), Russian (Русский), Spanish (Español), Swahili (Kiswahili), and Simplified Chinese (简体中文) from </w:t>
+      </w:r>
+      <w:r>
+        <w:rPr>
+          <w:lang w:val="hi_IN" w:bidi="hi_IN"/>
+        </w:rPr>
+        <w:t>unfoldingWord® Translation Words</w:t>
+      </w:r>
+      <w:r>
+        <w:rPr>
+          <w:lang w:val="hi_IN" w:bidi="hi_IN"/>
+        </w:rPr>
+        <w:t xml:space="preserve"> © 2022 unfoldingWord. Released under CC BY-SA 4.0 license by Mission Mutual</w:t>
       </w:r>
       <w:r>
         <w:rPr>
@@ -518,7 +453,7 @@
           <w:lang w:val="hi_IN" w:bidi="hi_IN"/>
         </w:rPr>
       </w:r>
-      <w:hyperlink r:id="rId15">
+      <w:hyperlink r:id="rId13">
         <w:r>
           <w:rPr>
             <w:lang w:val="hi_IN" w:bidi="hi_IN"/>
@@ -542,7 +477,7 @@
           <w:lang w:val="hi_IN" w:bidi="hi_IN"/>
         </w:rPr>
       </w:r>
-      <w:hyperlink r:id="rId16">
+      <w:hyperlink r:id="rId14">
         <w:r>
           <w:rPr>
             <w:lang w:val="hi_IN" w:bidi="hi_IN"/>
@@ -566,7 +501,7 @@
           <w:lang w:val="hi_IN" w:bidi="hi_IN"/>
         </w:rPr>
       </w:r>
-      <w:hyperlink r:id="rId17">
+      <w:hyperlink r:id="rId15">
         <w:r>
           <w:rPr>
             <w:lang w:val="hi_IN" w:bidi="hi_IN"/>
@@ -793,7 +728,7 @@
           <w:lang w:val="hi_IN" w:bidi="hi_IN"/>
         </w:rPr>
       </w:r>
-      <w:hyperlink r:id="rId18">
+      <w:hyperlink r:id="rId16">
         <w:r>
           <w:rPr>
             <w:lang w:val="hi_IN" w:bidi="hi_IN"/>
@@ -817,7 +752,7 @@
           <w:lang w:val="hi_IN" w:bidi="hi_IN"/>
         </w:rPr>
       </w:r>
-      <w:hyperlink r:id="rId19">
+      <w:hyperlink r:id="rId17">
         <w:r>
           <w:rPr>
             <w:lang w:val="hi_IN" w:bidi="hi_IN"/>
@@ -841,7 +776,7 @@
           <w:lang w:val="hi_IN" w:bidi="hi_IN"/>
         </w:rPr>
       </w:r>
-      <w:hyperlink r:id="rId20">
+      <w:hyperlink r:id="rId18">
         <w:r>
           <w:rPr>
             <w:lang w:val="hi_IN" w:bidi="hi_IN"/>
@@ -865,7 +800,7 @@
           <w:lang w:val="hi_IN" w:bidi="hi_IN"/>
         </w:rPr>
       </w:r>
-      <w:hyperlink r:id="rId21">
+      <w:hyperlink r:id="rId19">
         <w:r>
           <w:rPr>
             <w:lang w:val="hi_IN" w:bidi="hi_IN"/>
@@ -889,7 +824,7 @@
           <w:lang w:val="hi_IN" w:bidi="hi_IN"/>
         </w:rPr>
       </w:r>
-      <w:hyperlink r:id="rId22">
+      <w:hyperlink r:id="rId20">
         <w:r>
           <w:rPr>
             <w:lang w:val="hi_IN" w:bidi="hi_IN"/>
@@ -1164,7 +1099,7 @@
           <w:lang w:val="hi_IN" w:bidi="hi_IN"/>
         </w:rPr>
       </w:r>
-      <w:hyperlink r:id="rId23">
+      <w:hyperlink r:id="rId21">
         <w:r>
           <w:rPr>
             <w:lang w:val="hi_IN" w:bidi="hi_IN"/>
@@ -1188,7 +1123,7 @@
           <w:lang w:val="hi_IN" w:bidi="hi_IN"/>
         </w:rPr>
       </w:r>
-      <w:hyperlink r:id="rId24">
+      <w:hyperlink r:id="rId22">
         <w:r>
           <w:rPr>
             <w:lang w:val="hi_IN" w:bidi="hi_IN"/>
@@ -1212,7 +1147,7 @@
           <w:lang w:val="hi_IN" w:bidi="hi_IN"/>
         </w:rPr>
       </w:r>
-      <w:hyperlink r:id="rId25">
+      <w:hyperlink r:id="rId23">
         <w:r>
           <w:rPr>
             <w:lang w:val="hi_IN" w:bidi="hi_IN"/>
@@ -1236,7 +1171,7 @@
           <w:lang w:val="hi_IN" w:bidi="hi_IN"/>
         </w:rPr>
       </w:r>
-      <w:hyperlink r:id="rId26">
+      <w:hyperlink r:id="rId24">
         <w:r>
           <w:rPr>
             <w:lang w:val="hi_IN" w:bidi="hi_IN"/>
@@ -1260,7 +1195,7 @@
           <w:lang w:val="hi_IN" w:bidi="hi_IN"/>
         </w:rPr>
       </w:r>
-      <w:hyperlink r:id="rId27">
+      <w:hyperlink r:id="rId25">
         <w:r>
           <w:rPr>
             <w:lang w:val="hi_IN" w:bidi="hi_IN"/>
@@ -1284,7 +1219,7 @@
           <w:lang w:val="hi_IN" w:bidi="hi_IN"/>
         </w:rPr>
       </w:r>
-      <w:hyperlink r:id="rId28">
+      <w:hyperlink r:id="rId26">
         <w:r>
           <w:rPr>
             <w:lang w:val="hi_IN" w:bidi="hi_IN"/>
@@ -1308,7 +1243,7 @@
           <w:lang w:val="hi_IN" w:bidi="hi_IN"/>
         </w:rPr>
       </w:r>
-      <w:hyperlink r:id="rId29">
+      <w:hyperlink r:id="rId27">
         <w:r>
           <w:rPr>
             <w:lang w:val="hi_IN" w:bidi="hi_IN"/>
@@ -1332,7 +1267,7 @@
           <w:lang w:val="hi_IN" w:bidi="hi_IN"/>
         </w:rPr>
       </w:r>
-      <w:hyperlink r:id="rId30">
+      <w:hyperlink r:id="rId28">
         <w:r>
           <w:rPr>
             <w:lang w:val="hi_IN" w:bidi="hi_IN"/>
@@ -1356,7 +1291,7 @@
           <w:lang w:val="hi_IN" w:bidi="hi_IN"/>
         </w:rPr>
       </w:r>
-      <w:hyperlink r:id="rId31">
+      <w:hyperlink r:id="rId29">
         <w:r>
           <w:rPr>
             <w:lang w:val="hi_IN" w:bidi="hi_IN"/>
@@ -1864,7 +1799,7 @@
           <w:lang w:val="hi_IN" w:bidi="hi_IN"/>
         </w:rPr>
       </w:r>
-      <w:hyperlink r:id="rId32">
+      <w:hyperlink r:id="rId30">
         <w:r>
           <w:rPr>
             <w:lang w:val="hi_IN" w:bidi="hi_IN"/>
@@ -1888,7 +1823,7 @@
           <w:lang w:val="hi_IN" w:bidi="hi_IN"/>
         </w:rPr>
       </w:r>
-      <w:hyperlink r:id="rId33">
+      <w:hyperlink r:id="rId31">
         <w:r>
           <w:rPr>
             <w:lang w:val="hi_IN" w:bidi="hi_IN"/>
@@ -1912,7 +1847,7 @@
           <w:lang w:val="hi_IN" w:bidi="hi_IN"/>
         </w:rPr>
       </w:r>
-      <w:hyperlink r:id="rId34">
+      <w:hyperlink r:id="rId32">
         <w:r>
           <w:rPr>
             <w:lang w:val="hi_IN" w:bidi="hi_IN"/>
@@ -1936,7 +1871,7 @@
           <w:lang w:val="hi_IN" w:bidi="hi_IN"/>
         </w:rPr>
       </w:r>
-      <w:hyperlink r:id="rId35">
+      <w:hyperlink r:id="rId33">
         <w:r>
           <w:rPr>
             <w:lang w:val="hi_IN" w:bidi="hi_IN"/>
@@ -1960,7 +1895,7 @@
           <w:lang w:val="hi_IN" w:bidi="hi_IN"/>
         </w:rPr>
       </w:r>
-      <w:hyperlink r:id="rId36">
+      <w:hyperlink r:id="rId34">
         <w:r>
           <w:rPr>
             <w:lang w:val="hi_IN" w:bidi="hi_IN"/>
@@ -2252,7 +2187,7 @@
           <w:lang w:val="hi_IN" w:bidi="hi_IN"/>
         </w:rPr>
       </w:r>
-      <w:hyperlink r:id="rId37">
+      <w:hyperlink r:id="rId35">
         <w:r>
           <w:rPr>
             <w:lang w:val="hi_IN" w:bidi="hi_IN"/>
@@ -2276,7 +2211,7 @@
           <w:lang w:val="hi_IN" w:bidi="hi_IN"/>
         </w:rPr>
       </w:r>
-      <w:hyperlink r:id="rId38">
+      <w:hyperlink r:id="rId36">
         <w:r>
           <w:rPr>
             <w:lang w:val="hi_IN" w:bidi="hi_IN"/>
@@ -2300,7 +2235,7 @@
           <w:lang w:val="hi_IN" w:bidi="hi_IN"/>
         </w:rPr>
       </w:r>
-      <w:hyperlink r:id="rId39">
+      <w:hyperlink r:id="rId37">
         <w:r>
           <w:rPr>
             <w:lang w:val="hi_IN" w:bidi="hi_IN"/>
@@ -2324,7 +2259,7 @@
           <w:lang w:val="hi_IN" w:bidi="hi_IN"/>
         </w:rPr>
       </w:r>
-      <w:hyperlink r:id="rId40">
+      <w:hyperlink r:id="rId38">
         <w:r>
           <w:rPr>
             <w:lang w:val="hi_IN" w:bidi="hi_IN"/>
@@ -2348,7 +2283,7 @@
           <w:lang w:val="hi_IN" w:bidi="hi_IN"/>
         </w:rPr>
       </w:r>
-      <w:hyperlink r:id="rId41">
+      <w:hyperlink r:id="rId39">
         <w:r>
           <w:rPr>
             <w:lang w:val="hi_IN" w:bidi="hi_IN"/>
@@ -2372,7 +2307,7 @@
           <w:lang w:val="hi_IN" w:bidi="hi_IN"/>
         </w:rPr>
       </w:r>
-      <w:hyperlink r:id="rId42">
+      <w:hyperlink r:id="rId40">
         <w:r>
           <w:rPr>
             <w:lang w:val="hi_IN" w:bidi="hi_IN"/>
@@ -2396,7 +2331,7 @@
           <w:lang w:val="hi_IN" w:bidi="hi_IN"/>
         </w:rPr>
       </w:r>
-      <w:hyperlink r:id="rId43">
+      <w:hyperlink r:id="rId41">
         <w:r>
           <w:rPr>
             <w:lang w:val="hi_IN" w:bidi="hi_IN"/>
@@ -2420,7 +2355,7 @@
           <w:lang w:val="hi_IN" w:bidi="hi_IN"/>
         </w:rPr>
       </w:r>
-      <w:hyperlink r:id="rId44">
+      <w:hyperlink r:id="rId42">
         <w:r>
           <w:rPr>
             <w:lang w:val="hi_IN" w:bidi="hi_IN"/>
@@ -2444,7 +2379,7 @@
           <w:lang w:val="hi_IN" w:bidi="hi_IN"/>
         </w:rPr>
       </w:r>
-      <w:hyperlink r:id="rId39">
+      <w:hyperlink r:id="rId37">
         <w:r>
           <w:rPr>
             <w:lang w:val="hi_IN" w:bidi="hi_IN"/>
@@ -2468,7 +2403,7 @@
           <w:lang w:val="hi_IN" w:bidi="hi_IN"/>
         </w:rPr>
       </w:r>
-      <w:hyperlink r:id="rId45">
+      <w:hyperlink r:id="rId43">
         <w:r>
           <w:rPr>
             <w:lang w:val="hi_IN" w:bidi="hi_IN"/>
@@ -2492,7 +2427,7 @@
           <w:lang w:val="hi_IN" w:bidi="hi_IN"/>
         </w:rPr>
       </w:r>
-      <w:hyperlink r:id="rId46">
+      <w:hyperlink r:id="rId44">
         <w:r>
           <w:rPr>
             <w:lang w:val="hi_IN" w:bidi="hi_IN"/>
@@ -2516,7 +2451,7 @@
           <w:lang w:val="hi_IN" w:bidi="hi_IN"/>
         </w:rPr>
       </w:r>
-      <w:hyperlink r:id="rId47">
+      <w:hyperlink r:id="rId45">
         <w:r>
           <w:rPr>
             <w:lang w:val="hi_IN" w:bidi="hi_IN"/>
@@ -2540,7 +2475,7 @@
           <w:lang w:val="hi_IN" w:bidi="hi_IN"/>
         </w:rPr>
       </w:r>
-      <w:hyperlink r:id="rId48">
+      <w:hyperlink r:id="rId46">
         <w:r>
           <w:rPr>
             <w:lang w:val="hi_IN" w:bidi="hi_IN"/>
@@ -2760,7 +2695,7 @@
           <w:lang w:val="hi_IN" w:bidi="hi_IN"/>
         </w:rPr>
       </w:r>
-      <w:hyperlink r:id="rId37">
+      <w:hyperlink r:id="rId35">
         <w:r>
           <w:rPr>
             <w:lang w:val="hi_IN" w:bidi="hi_IN"/>
@@ -2784,7 +2719,7 @@
           <w:lang w:val="hi_IN" w:bidi="hi_IN"/>
         </w:rPr>
       </w:r>
-      <w:hyperlink r:id="rId19">
+      <w:hyperlink r:id="rId17">
         <w:r>
           <w:rPr>
             <w:lang w:val="hi_IN" w:bidi="hi_IN"/>
@@ -2808,7 +2743,7 @@
           <w:lang w:val="hi_IN" w:bidi="hi_IN"/>
         </w:rPr>
       </w:r>
-      <w:hyperlink r:id="rId49">
+      <w:hyperlink r:id="rId47">
         <w:r>
           <w:rPr>
             <w:lang w:val="hi_IN" w:bidi="hi_IN"/>
@@ -2832,7 +2767,7 @@
           <w:lang w:val="hi_IN" w:bidi="hi_IN"/>
         </w:rPr>
       </w:r>
-      <w:hyperlink r:id="rId50">
+      <w:hyperlink r:id="rId48">
         <w:r>
           <w:rPr>
             <w:lang w:val="hi_IN" w:bidi="hi_IN"/>
@@ -2856,7 +2791,7 @@
           <w:lang w:val="hi_IN" w:bidi="hi_IN"/>
         </w:rPr>
       </w:r>
-      <w:hyperlink r:id="rId51">
+      <w:hyperlink r:id="rId49">
         <w:r>
           <w:rPr>
             <w:lang w:val="hi_IN" w:bidi="hi_IN"/>
@@ -2880,7 +2815,7 @@
           <w:lang w:val="hi_IN" w:bidi="hi_IN"/>
         </w:rPr>
       </w:r>
-      <w:hyperlink r:id="rId52">
+      <w:hyperlink r:id="rId50">
         <w:r>
           <w:rPr>
             <w:lang w:val="hi_IN" w:bidi="hi_IN"/>
@@ -2904,7 +2839,7 @@
           <w:lang w:val="hi_IN" w:bidi="hi_IN"/>
         </w:rPr>
       </w:r>
-      <w:hyperlink r:id="rId53">
+      <w:hyperlink r:id="rId51">
         <w:r>
           <w:rPr>
             <w:lang w:val="hi_IN" w:bidi="hi_IN"/>
@@ -2928,7 +2863,7 @@
           <w:lang w:val="hi_IN" w:bidi="hi_IN"/>
         </w:rPr>
       </w:r>
-      <w:hyperlink r:id="rId54">
+      <w:hyperlink r:id="rId52">
         <w:r>
           <w:rPr>
             <w:lang w:val="hi_IN" w:bidi="hi_IN"/>
@@ -2952,7 +2887,7 @@
           <w:lang w:val="hi_IN" w:bidi="hi_IN"/>
         </w:rPr>
       </w:r>
-      <w:hyperlink r:id="rId55">
+      <w:hyperlink r:id="rId53">
         <w:r>
           <w:rPr>
             <w:lang w:val="hi_IN" w:bidi="hi_IN"/>
@@ -2976,7 +2911,7 @@
           <w:lang w:val="hi_IN" w:bidi="hi_IN"/>
         </w:rPr>
       </w:r>
-      <w:hyperlink r:id="rId56">
+      <w:hyperlink r:id="rId54">
         <w:r>
           <w:rPr>
             <w:lang w:val="hi_IN" w:bidi="hi_IN"/>
@@ -3425,7 +3360,7 @@
           <w:lang w:val="hi_IN" w:bidi="hi_IN"/>
         </w:rPr>
       </w:r>
-      <w:hyperlink r:id="rId57">
+      <w:hyperlink r:id="rId55">
         <w:r>
           <w:rPr>
             <w:lang w:val="hi_IN" w:bidi="hi_IN"/>
@@ -3449,7 +3384,7 @@
           <w:lang w:val="hi_IN" w:bidi="hi_IN"/>
         </w:rPr>
       </w:r>
-      <w:hyperlink r:id="rId58">
+      <w:hyperlink r:id="rId56">
         <w:r>
           <w:rPr>
             <w:lang w:val="hi_IN" w:bidi="hi_IN"/>
@@ -3473,7 +3408,7 @@
           <w:lang w:val="hi_IN" w:bidi="hi_IN"/>
         </w:rPr>
       </w:r>
-      <w:hyperlink r:id="rId59">
+      <w:hyperlink r:id="rId57">
         <w:r>
           <w:rPr>
             <w:lang w:val="hi_IN" w:bidi="hi_IN"/>
@@ -3497,7 +3432,7 @@
           <w:lang w:val="hi_IN" w:bidi="hi_IN"/>
         </w:rPr>
       </w:r>
-      <w:hyperlink r:id="rId60">
+      <w:hyperlink r:id="rId58">
         <w:r>
           <w:rPr>
             <w:lang w:val="hi_IN" w:bidi="hi_IN"/>
@@ -3521,7 +3456,7 @@
           <w:lang w:val="hi_IN" w:bidi="hi_IN"/>
         </w:rPr>
       </w:r>
-      <w:hyperlink r:id="rId61">
+      <w:hyperlink r:id="rId59">
         <w:r>
           <w:rPr>
             <w:lang w:val="hi_IN" w:bidi="hi_IN"/>
@@ -3545,7 +3480,7 @@
           <w:lang w:val="hi_IN" w:bidi="hi_IN"/>
         </w:rPr>
       </w:r>
-      <w:hyperlink r:id="rId62">
+      <w:hyperlink r:id="rId60">
         <w:r>
           <w:rPr>
             <w:lang w:val="hi_IN" w:bidi="hi_IN"/>
@@ -3850,7 +3785,7 @@
           <w:lang w:val="hi_IN" w:bidi="hi_IN"/>
         </w:rPr>
       </w:r>
-      <w:hyperlink r:id="rId19">
+      <w:hyperlink r:id="rId17">
         <w:r>
           <w:rPr>
             <w:lang w:val="hi_IN" w:bidi="hi_IN"/>
@@ -3874,7 +3809,7 @@
           <w:lang w:val="hi_IN" w:bidi="hi_IN"/>
         </w:rPr>
       </w:r>
-      <w:hyperlink r:id="rId63">
+      <w:hyperlink r:id="rId61">
         <w:r>
           <w:rPr>
             <w:lang w:val="hi_IN" w:bidi="hi_IN"/>
@@ -3898,7 +3833,7 @@
           <w:lang w:val="hi_IN" w:bidi="hi_IN"/>
         </w:rPr>
       </w:r>
-      <w:hyperlink r:id="rId64">
+      <w:hyperlink r:id="rId62">
         <w:r>
           <w:rPr>
             <w:lang w:val="hi_IN" w:bidi="hi_IN"/>
@@ -3922,7 +3857,7 @@
           <w:lang w:val="hi_IN" w:bidi="hi_IN"/>
         </w:rPr>
       </w:r>
-      <w:hyperlink r:id="rId65">
+      <w:hyperlink r:id="rId63">
         <w:r>
           <w:rPr>
             <w:lang w:val="hi_IN" w:bidi="hi_IN"/>
@@ -4169,7 +4104,7 @@
           <w:lang w:val="hi_IN" w:bidi="hi_IN"/>
         </w:rPr>
       </w:r>
-      <w:hyperlink r:id="rId66">
+      <w:hyperlink r:id="rId64">
         <w:r>
           <w:rPr>
             <w:lang w:val="hi_IN" w:bidi="hi_IN"/>
@@ -4193,7 +4128,7 @@
           <w:lang w:val="hi_IN" w:bidi="hi_IN"/>
         </w:rPr>
       </w:r>
-      <w:hyperlink r:id="rId67">
+      <w:hyperlink r:id="rId65">
         <w:r>
           <w:rPr>
             <w:lang w:val="hi_IN" w:bidi="hi_IN"/>
@@ -4217,7 +4152,7 @@
           <w:lang w:val="hi_IN" w:bidi="hi_IN"/>
         </w:rPr>
       </w:r>
-      <w:hyperlink r:id="rId68">
+      <w:hyperlink r:id="rId66">
         <w:r>
           <w:rPr>
             <w:lang w:val="hi_IN" w:bidi="hi_IN"/>
@@ -4241,7 +4176,7 @@
           <w:lang w:val="hi_IN" w:bidi="hi_IN"/>
         </w:rPr>
       </w:r>
-      <w:hyperlink r:id="rId69">
+      <w:hyperlink r:id="rId67">
         <w:r>
           <w:rPr>
             <w:lang w:val="hi_IN" w:bidi="hi_IN"/>
@@ -4265,7 +4200,7 @@
           <w:lang w:val="hi_IN" w:bidi="hi_IN"/>
         </w:rPr>
       </w:r>
-      <w:hyperlink r:id="rId70">
+      <w:hyperlink r:id="rId68">
         <w:r>
           <w:rPr>
             <w:lang w:val="hi_IN" w:bidi="hi_IN"/>
@@ -4289,7 +4224,7 @@
           <w:lang w:val="hi_IN" w:bidi="hi_IN"/>
         </w:rPr>
       </w:r>
-      <w:hyperlink r:id="rId71">
+      <w:hyperlink r:id="rId69">
         <w:r>
           <w:rPr>
             <w:lang w:val="hi_IN" w:bidi="hi_IN"/>
@@ -4771,7 +4706,7 @@
           <w:lang w:val="hi_IN" w:bidi="hi_IN"/>
         </w:rPr>
       </w:r>
-      <w:hyperlink r:id="rId72">
+      <w:hyperlink r:id="rId70">
         <w:r>
           <w:rPr>
             <w:lang w:val="hi_IN" w:bidi="hi_IN"/>
@@ -4795,7 +4730,7 @@
           <w:lang w:val="hi_IN" w:bidi="hi_IN"/>
         </w:rPr>
       </w:r>
-      <w:hyperlink r:id="rId73">
+      <w:hyperlink r:id="rId71">
         <w:r>
           <w:rPr>
             <w:lang w:val="hi_IN" w:bidi="hi_IN"/>
@@ -4819,7 +4754,7 @@
           <w:lang w:val="hi_IN" w:bidi="hi_IN"/>
         </w:rPr>
       </w:r>
-      <w:hyperlink r:id="rId74">
+      <w:hyperlink r:id="rId72">
         <w:r>
           <w:rPr>
             <w:lang w:val="hi_IN" w:bidi="hi_IN"/>
@@ -4843,7 +4778,7 @@
           <w:lang w:val="hi_IN" w:bidi="hi_IN"/>
         </w:rPr>
       </w:r>
-      <w:hyperlink r:id="rId75">
+      <w:hyperlink r:id="rId73">
         <w:r>
           <w:rPr>
             <w:lang w:val="hi_IN" w:bidi="hi_IN"/>
@@ -5147,7 +5082,7 @@
           <w:lang w:val="hi_IN" w:bidi="hi_IN"/>
         </w:rPr>
       </w:r>
-      <w:hyperlink r:id="rId76">
+      <w:hyperlink r:id="rId74">
         <w:r>
           <w:rPr>
             <w:lang w:val="hi_IN" w:bidi="hi_IN"/>
@@ -5171,7 +5106,7 @@
           <w:lang w:val="hi_IN" w:bidi="hi_IN"/>
         </w:rPr>
       </w:r>
-      <w:hyperlink r:id="rId77">
+      <w:hyperlink r:id="rId75">
         <w:r>
           <w:rPr>
             <w:lang w:val="hi_IN" w:bidi="hi_IN"/>
@@ -5195,7 +5130,7 @@
           <w:lang w:val="hi_IN" w:bidi="hi_IN"/>
         </w:rPr>
       </w:r>
-      <w:hyperlink r:id="rId78">
+      <w:hyperlink r:id="rId76">
         <w:r>
           <w:rPr>
             <w:lang w:val="hi_IN" w:bidi="hi_IN"/>
@@ -5219,7 +5154,7 @@
           <w:lang w:val="hi_IN" w:bidi="hi_IN"/>
         </w:rPr>
       </w:r>
-      <w:hyperlink r:id="rId79">
+      <w:hyperlink r:id="rId77">
         <w:r>
           <w:rPr>
             <w:lang w:val="hi_IN" w:bidi="hi_IN"/>
@@ -5243,7 +5178,7 @@
           <w:lang w:val="hi_IN" w:bidi="hi_IN"/>
         </w:rPr>
       </w:r>
-      <w:hyperlink r:id="rId80">
+      <w:hyperlink r:id="rId78">
         <w:r>
           <w:rPr>
             <w:lang w:val="hi_IN" w:bidi="hi_IN"/>
@@ -5267,7 +5202,7 @@
           <w:lang w:val="hi_IN" w:bidi="hi_IN"/>
         </w:rPr>
       </w:r>
-      <w:hyperlink r:id="rId81">
+      <w:hyperlink r:id="rId79">
         <w:r>
           <w:rPr>
             <w:lang w:val="hi_IN" w:bidi="hi_IN"/>
@@ -5502,7 +5437,7 @@
           <w:lang w:val="hi_IN" w:bidi="hi_IN"/>
         </w:rPr>
       </w:r>
-      <w:hyperlink r:id="rId82">
+      <w:hyperlink r:id="rId80">
         <w:r>
           <w:rPr>
             <w:lang w:val="hi_IN" w:bidi="hi_IN"/>
@@ -5526,7 +5461,7 @@
           <w:lang w:val="hi_IN" w:bidi="hi_IN"/>
         </w:rPr>
       </w:r>
-      <w:hyperlink r:id="rId83">
+      <w:hyperlink r:id="rId81">
         <w:r>
           <w:rPr>
             <w:lang w:val="hi_IN" w:bidi="hi_IN"/>
@@ -5550,7 +5485,7 @@
           <w:lang w:val="hi_IN" w:bidi="hi_IN"/>
         </w:rPr>
       </w:r>
-      <w:hyperlink r:id="rId84">
+      <w:hyperlink r:id="rId82">
         <w:r>
           <w:rPr>
             <w:lang w:val="hi_IN" w:bidi="hi_IN"/>
@@ -5574,7 +5509,7 @@
           <w:lang w:val="hi_IN" w:bidi="hi_IN"/>
         </w:rPr>
       </w:r>
-      <w:hyperlink r:id="rId85">
+      <w:hyperlink r:id="rId83">
         <w:r>
           <w:rPr>
             <w:lang w:val="hi_IN" w:bidi="hi_IN"/>
@@ -5598,7 +5533,7 @@
           <w:lang w:val="hi_IN" w:bidi="hi_IN"/>
         </w:rPr>
       </w:r>
-      <w:hyperlink r:id="rId86">
+      <w:hyperlink r:id="rId84">
         <w:r>
           <w:rPr>
             <w:lang w:val="hi_IN" w:bidi="hi_IN"/>
@@ -5869,7 +5804,7 @@
           <w:lang w:val="hi_IN" w:bidi="hi_IN"/>
         </w:rPr>
       </w:r>
-      <w:hyperlink r:id="rId87">
+      <w:hyperlink r:id="rId85">
         <w:r>
           <w:rPr>
             <w:lang w:val="hi_IN" w:bidi="hi_IN"/>
@@ -5893,7 +5828,7 @@
           <w:lang w:val="hi_IN" w:bidi="hi_IN"/>
         </w:rPr>
       </w:r>
-      <w:hyperlink r:id="rId88">
+      <w:hyperlink r:id="rId86">
         <w:r>
           <w:rPr>
             <w:lang w:val="hi_IN" w:bidi="hi_IN"/>
@@ -5917,7 +5852,7 @@
           <w:lang w:val="hi_IN" w:bidi="hi_IN"/>
         </w:rPr>
       </w:r>
-      <w:hyperlink r:id="rId89">
+      <w:hyperlink r:id="rId87">
         <w:r>
           <w:rPr>
             <w:lang w:val="hi_IN" w:bidi="hi_IN"/>
@@ -5941,7 +5876,7 @@
           <w:lang w:val="hi_IN" w:bidi="hi_IN"/>
         </w:rPr>
       </w:r>
-      <w:hyperlink r:id="rId90">
+      <w:hyperlink r:id="rId88">
         <w:r>
           <w:rPr>
             <w:lang w:val="hi_IN" w:bidi="hi_IN"/>

--- a/hin/docx/038.content.docx
+++ b/hin/docx/038.content.docx
@@ -141,13 +141,6 @@
         <w:rPr>
           <w:lang w:val="hi_IN" w:bidi="hi_IN"/>
         </w:rPr>
-      </w:r>
-      <w:r>
-        <w:rPr>
-          <w:i/>
-          <w:lang w:val="hi_IN" w:bidi="hi_IN"/>
-        </w:rPr>
-        <w:t>फंदा, फरात महानद, फरीसी, फल, फसल, फसह, फाटक, फारस, फ़िरौन, फिलिप्पी, फिलिप्पुस, फिलिप्पुस, फीनीके</w:t>
       </w:r>
       <w:r>
         <w:rPr>
